--- a/Documents/Reports/thiendn.docx
+++ b/Documents/Reports/thiendn.docx
@@ -18737,6 +18737,7 @@
         <w:rPr>
           <w:rFonts w:cs="Times New Roman"/>
         </w:rPr>
+        <w:lastRenderedPageBreak/>
         <w:t>Librarian</w:t>
       </w:r>
     </w:p>
@@ -18774,10 +18775,10 @@
           <w:lang w:val="vi-VN" w:eastAsia="vi-VN"/>
         </w:rPr>
         <w:drawing>
-          <wp:inline distT="0" distB="0" distL="0" distR="0" wp14:anchorId="3F875B4D" wp14:editId="78C4FF90">
-            <wp:extent cx="5724525" cy="2095500"/>
-            <wp:effectExtent l="0" t="0" r="9525" b="0"/>
-            <wp:docPr id="12" name="Picture 12" descr="C:\Users\thiendn\Desktop\Librarian.jpg"/>
+          <wp:inline distT="0" distB="0" distL="0" distR="0" wp14:anchorId="4453CB53" wp14:editId="722FD6F3">
+            <wp:extent cx="5724525" cy="3971925"/>
+            <wp:effectExtent l="0" t="0" r="9525" b="9525"/>
+            <wp:docPr id="14" name="Picture 14" descr="C:\Users\thiendn\Desktop\librariann.png"/>
             <wp:cNvGraphicFramePr>
               <a:graphicFrameLocks xmlns:a="http://schemas.openxmlformats.org/drawingml/2006/main" noChangeAspect="1"/>
             </wp:cNvGraphicFramePr>
@@ -18785,7 +18786,7 @@
               <a:graphicData uri="http://schemas.openxmlformats.org/drawingml/2006/picture">
                 <pic:pic xmlns:pic="http://schemas.openxmlformats.org/drawingml/2006/picture">
                   <pic:nvPicPr>
-                    <pic:cNvPr id="0" name="Picture 3" descr="C:\Users\thiendn\Desktop\Librarian.jpg"/>
+                    <pic:cNvPr id="0" name="Picture 1" descr="C:\Users\thiendn\Desktop\librariann.png"/>
                     <pic:cNvPicPr>
                       <a:picLocks noChangeAspect="1" noChangeArrowheads="1"/>
                     </pic:cNvPicPr>
@@ -18806,7 +18807,7 @@
                   <pic:spPr bwMode="auto">
                     <a:xfrm>
                       <a:off x="0" y="0"/>
-                      <a:ext cx="5724525" cy="2095500"/>
+                      <a:ext cx="5724525" cy="3971925"/>
                     </a:xfrm>
                     <a:prstGeom prst="rect">
                       <a:avLst/>
@@ -18869,6 +18870,8 @@
           <w:rFonts w:cs="Times New Roman"/>
         </w:rPr>
       </w:pPr>
+      <w:bookmarkStart w:id="62" w:name="_&lt;Librarian&gt;_Search_Book"/>
+      <w:bookmarkEnd w:id="62"/>
       <w:r>
         <w:rPr>
           <w:rFonts w:cs="Times New Roman"/>
@@ -19391,6 +19394,7 @@
               <w:rPr>
                 <w:rFonts w:ascii="Times New Roman" w:hAnsi="Times New Roman" w:cs="Times New Roman"/>
               </w:rPr>
+              <w:lastRenderedPageBreak/>
               <w:t>Librarian</w:t>
             </w:r>
           </w:p>
@@ -19466,8 +19470,6 @@
               </w:rPr>
               <w:t>book.</w:t>
             </w:r>
-            <w:bookmarkStart w:id="62" w:name="_GoBack"/>
-            <w:bookmarkEnd w:id="62"/>
           </w:p>
           <w:p>
             <w:pPr>
@@ -20034,7 +20036,6 @@
                     <w:rPr>
                       <w:rFonts w:ascii="Times New Roman" w:hAnsi="Times New Roman" w:cs="Times New Roman"/>
                     </w:rPr>
-                    <w:lastRenderedPageBreak/>
                     <w:t>Number of pages</w:t>
                   </w:r>
                 </w:p>
@@ -20480,6 +20481,6444 @@
       </w:tr>
     </w:tbl>
     <w:p/>
+    <w:p>
+      <w:pPr>
+        <w:pStyle w:val="Heading6"/>
+        <w:numPr>
+          <w:ilvl w:val="4"/>
+          <w:numId w:val="39"/>
+        </w:numPr>
+      </w:pPr>
+      <w:r>
+        <w:lastRenderedPageBreak/>
+        <w:t>&lt;Librarian&gt; Add Book</w:t>
+      </w:r>
+    </w:p>
+    <w:p>
+      <w:r>
+        <w:rPr>
+          <w:noProof/>
+          <w:lang w:val="vi-VN" w:eastAsia="vi-VN"/>
+        </w:rPr>
+        <w:drawing>
+          <wp:inline distT="0" distB="0" distL="0" distR="0" wp14:anchorId="51FF1D8A" wp14:editId="431D1611">
+            <wp:extent cx="4914900" cy="1625600"/>
+            <wp:effectExtent l="0" t="0" r="12700" b="0"/>
+            <wp:docPr id="57" name="Picture 57"/>
+            <wp:cNvGraphicFramePr>
+              <a:graphicFrameLocks xmlns:a="http://schemas.openxmlformats.org/drawingml/2006/main" noChangeAspect="1"/>
+            </wp:cNvGraphicFramePr>
+            <a:graphic xmlns:a="http://schemas.openxmlformats.org/drawingml/2006/main">
+              <a:graphicData uri="http://schemas.openxmlformats.org/drawingml/2006/picture">
+                <pic:pic xmlns:pic="http://schemas.openxmlformats.org/drawingml/2006/picture">
+                  <pic:nvPicPr>
+                    <pic:cNvPr id="57" name="Add Book.png"/>
+                    <pic:cNvPicPr/>
+                  </pic:nvPicPr>
+                  <pic:blipFill>
+                    <a:blip r:embed="rId20">
+                      <a:extLst>
+                        <a:ext uri="{28A0092B-C50C-407E-A947-70E740481C1C}">
+                          <a14:useLocalDpi xmlns:a14="http://schemas.microsoft.com/office/drawing/2010/main" val="0"/>
+                        </a:ext>
+                      </a:extLst>
+                    </a:blip>
+                    <a:stretch>
+                      <a:fillRect/>
+                    </a:stretch>
+                  </pic:blipFill>
+                  <pic:spPr>
+                    <a:xfrm>
+                      <a:off x="0" y="0"/>
+                      <a:ext cx="4914900" cy="1625600"/>
+                    </a:xfrm>
+                    <a:prstGeom prst="rect">
+                      <a:avLst/>
+                    </a:prstGeom>
+                  </pic:spPr>
+                </pic:pic>
+              </a:graphicData>
+            </a:graphic>
+          </wp:inline>
+        </w:drawing>
+      </w:r>
+    </w:p>
+    <w:p>
+      <w:pPr>
+        <w:pStyle w:val="Caption"/>
+        <w:ind w:left="360"/>
+        <w:jc w:val="center"/>
+        <w:rPr>
+          <w:rFonts w:ascii="Times New Roman" w:hAnsi="Times New Roman" w:cs="Times New Roman"/>
+        </w:rPr>
+      </w:pPr>
+      <w:r>
+        <w:rPr>
+          <w:rFonts w:ascii="Times New Roman" w:hAnsi="Times New Roman" w:cs="Times New Roman"/>
+        </w:rPr>
+        <w:t xml:space="preserve">Figure </w:t>
+      </w:r>
+      <w:r>
+        <w:rPr>
+          <w:rFonts w:ascii="Times New Roman" w:hAnsi="Times New Roman" w:cs="Times New Roman"/>
+        </w:rPr>
+        <w:t>16</w:t>
+      </w:r>
+      <w:r>
+        <w:rPr>
+          <w:rFonts w:ascii="Times New Roman" w:hAnsi="Times New Roman" w:cs="Times New Roman"/>
+        </w:rPr>
+        <w:t>: &lt;Librarian</w:t>
+      </w:r>
+      <w:r>
+        <w:rPr>
+          <w:rFonts w:ascii="Times New Roman" w:hAnsi="Times New Roman" w:cs="Times New Roman"/>
+        </w:rPr>
+        <w:t xml:space="preserve">&gt; </w:t>
+      </w:r>
+      <w:r>
+        <w:rPr>
+          <w:rFonts w:ascii="Times New Roman" w:hAnsi="Times New Roman" w:cs="Times New Roman"/>
+        </w:rPr>
+        <w:t>Add</w:t>
+      </w:r>
+      <w:r>
+        <w:rPr>
+          <w:rFonts w:ascii="Times New Roman" w:hAnsi="Times New Roman" w:cs="Times New Roman"/>
+        </w:rPr>
+        <w:t xml:space="preserve"> Book</w:t>
+      </w:r>
+    </w:p>
+    <w:tbl>
+      <w:tblPr>
+        <w:tblW w:w="9450" w:type="dxa"/>
+        <w:tblInd w:w="-162" w:type="dxa"/>
+        <w:tblBorders>
+          <w:top w:val="single" w:sz="4" w:space="0" w:color="auto"/>
+          <w:left w:val="single" w:sz="4" w:space="0" w:color="auto"/>
+          <w:bottom w:val="single" w:sz="4" w:space="0" w:color="auto"/>
+          <w:right w:val="single" w:sz="4" w:space="0" w:color="auto"/>
+          <w:insideH w:val="single" w:sz="4" w:space="0" w:color="auto"/>
+          <w:insideV w:val="single" w:sz="4" w:space="0" w:color="auto"/>
+        </w:tblBorders>
+        <w:tblLayout w:type="fixed"/>
+        <w:tblLook w:val="04A0" w:firstRow="1" w:lastRow="0" w:firstColumn="1" w:lastColumn="0" w:noHBand="0" w:noVBand="1"/>
+      </w:tblPr>
+      <w:tblGrid>
+        <w:gridCol w:w="2037"/>
+        <w:gridCol w:w="2499"/>
+        <w:gridCol w:w="2460"/>
+        <w:gridCol w:w="2454"/>
+      </w:tblGrid>
+      <w:tr>
+        <w:trPr>
+          <w:trHeight w:hRule="exact" w:val="454"/>
+        </w:trPr>
+        <w:tc>
+          <w:tcPr>
+            <w:tcW w:w="9450" w:type="dxa"/>
+            <w:gridSpan w:val="4"/>
+            <w:shd w:val="clear" w:color="auto" w:fill="F2F2F2" w:themeFill="background1" w:themeFillShade="F2"/>
+          </w:tcPr>
+          <w:p>
+            <w:pPr>
+              <w:spacing w:after="120" w:line="240" w:lineRule="exact"/>
+              <w:ind w:hanging="18"/>
+              <w:rPr>
+                <w:rFonts w:ascii="Times New Roman" w:hAnsi="Times New Roman" w:cs="Times New Roman"/>
+                <w:b/>
+              </w:rPr>
+            </w:pPr>
+            <w:r>
+              <w:rPr>
+                <w:rFonts w:ascii="Times New Roman" w:hAnsi="Times New Roman" w:cs="Times New Roman"/>
+                <w:b/>
+              </w:rPr>
+              <w:t xml:space="preserve">USE CASE – </w:t>
+            </w:r>
+            <w:r>
+              <w:rPr>
+                <w:rFonts w:ascii="Times New Roman" w:hAnsi="Times New Roman" w:cs="Times New Roman"/>
+                <w:b/>
+              </w:rPr>
+              <w:t>JWL08</w:t>
+            </w:r>
+          </w:p>
+        </w:tc>
+      </w:tr>
+      <w:tr>
+        <w:trPr>
+          <w:trHeight w:hRule="exact" w:val="454"/>
+        </w:trPr>
+        <w:tc>
+          <w:tcPr>
+            <w:tcW w:w="2037" w:type="dxa"/>
+            <w:shd w:val="clear" w:color="auto" w:fill="F2F2F2" w:themeFill="background1" w:themeFillShade="F2"/>
+          </w:tcPr>
+          <w:p>
+            <w:pPr>
+              <w:spacing w:after="120" w:line="240" w:lineRule="exact"/>
+              <w:ind w:hanging="18"/>
+              <w:rPr>
+                <w:rFonts w:ascii="Times New Roman" w:hAnsi="Times New Roman" w:cs="Times New Roman"/>
+                <w:b/>
+              </w:rPr>
+            </w:pPr>
+            <w:r>
+              <w:rPr>
+                <w:rFonts w:ascii="Times New Roman" w:hAnsi="Times New Roman" w:cs="Times New Roman"/>
+                <w:b/>
+              </w:rPr>
+              <w:t>Use Case No.</w:t>
+            </w:r>
+          </w:p>
+        </w:tc>
+        <w:tc>
+          <w:tcPr>
+            <w:tcW w:w="2499" w:type="dxa"/>
+          </w:tcPr>
+          <w:p>
+            <w:pPr>
+              <w:spacing w:after="120" w:line="240" w:lineRule="exact"/>
+              <w:ind w:hanging="18"/>
+              <w:rPr>
+                <w:rFonts w:ascii="Times New Roman" w:hAnsi="Times New Roman" w:cs="Times New Roman"/>
+              </w:rPr>
+            </w:pPr>
+            <w:r>
+              <w:rPr>
+                <w:rFonts w:ascii="Times New Roman" w:hAnsi="Times New Roman" w:cs="Times New Roman"/>
+              </w:rPr>
+              <w:t>JWL08</w:t>
+            </w:r>
+          </w:p>
+        </w:tc>
+        <w:tc>
+          <w:tcPr>
+            <w:tcW w:w="2460" w:type="dxa"/>
+            <w:shd w:val="clear" w:color="auto" w:fill="F2F2F2" w:themeFill="background1" w:themeFillShade="F2"/>
+          </w:tcPr>
+          <w:p>
+            <w:pPr>
+              <w:spacing w:after="120" w:line="240" w:lineRule="exact"/>
+              <w:ind w:hanging="18"/>
+              <w:rPr>
+                <w:rFonts w:ascii="Times New Roman" w:hAnsi="Times New Roman" w:cs="Times New Roman"/>
+                <w:b/>
+              </w:rPr>
+            </w:pPr>
+            <w:r>
+              <w:rPr>
+                <w:rFonts w:ascii="Times New Roman" w:hAnsi="Times New Roman" w:cs="Times New Roman"/>
+                <w:b/>
+              </w:rPr>
+              <w:t>Use Case Version</w:t>
+            </w:r>
+          </w:p>
+        </w:tc>
+        <w:tc>
+          <w:tcPr>
+            <w:tcW w:w="2454" w:type="dxa"/>
+          </w:tcPr>
+          <w:p>
+            <w:pPr>
+              <w:spacing w:after="120" w:line="240" w:lineRule="exact"/>
+              <w:ind w:hanging="18"/>
+              <w:rPr>
+                <w:rFonts w:ascii="Times New Roman" w:hAnsi="Times New Roman" w:cs="Times New Roman"/>
+              </w:rPr>
+            </w:pPr>
+            <w:r>
+              <w:rPr>
+                <w:rFonts w:ascii="Times New Roman" w:hAnsi="Times New Roman" w:cs="Times New Roman"/>
+              </w:rPr>
+              <w:t>1.0</w:t>
+            </w:r>
+          </w:p>
+        </w:tc>
+      </w:tr>
+      <w:tr>
+        <w:trPr>
+          <w:trHeight w:hRule="exact" w:val="454"/>
+        </w:trPr>
+        <w:tc>
+          <w:tcPr>
+            <w:tcW w:w="2037" w:type="dxa"/>
+            <w:shd w:val="clear" w:color="auto" w:fill="F2F2F2" w:themeFill="background1" w:themeFillShade="F2"/>
+          </w:tcPr>
+          <w:p>
+            <w:pPr>
+              <w:spacing w:after="120" w:line="240" w:lineRule="exact"/>
+              <w:ind w:hanging="18"/>
+              <w:rPr>
+                <w:rFonts w:ascii="Times New Roman" w:hAnsi="Times New Roman" w:cs="Times New Roman"/>
+                <w:b/>
+              </w:rPr>
+            </w:pPr>
+            <w:r>
+              <w:rPr>
+                <w:rFonts w:ascii="Times New Roman" w:hAnsi="Times New Roman" w:cs="Times New Roman"/>
+                <w:b/>
+              </w:rPr>
+              <w:t>Use Case Name</w:t>
+            </w:r>
+          </w:p>
+        </w:tc>
+        <w:tc>
+          <w:tcPr>
+            <w:tcW w:w="7413" w:type="dxa"/>
+            <w:gridSpan w:val="3"/>
+          </w:tcPr>
+          <w:p>
+            <w:pPr>
+              <w:spacing w:after="120" w:line="240" w:lineRule="exact"/>
+              <w:ind w:hanging="18"/>
+              <w:rPr>
+                <w:rFonts w:ascii="Times New Roman" w:hAnsi="Times New Roman" w:cs="Times New Roman"/>
+              </w:rPr>
+            </w:pPr>
+            <w:r>
+              <w:rPr>
+                <w:rFonts w:ascii="Times New Roman" w:hAnsi="Times New Roman" w:cs="Times New Roman"/>
+              </w:rPr>
+              <w:t>Add Book</w:t>
+            </w:r>
+          </w:p>
+        </w:tc>
+      </w:tr>
+      <w:tr>
+        <w:trPr>
+          <w:trHeight w:hRule="exact" w:val="454"/>
+        </w:trPr>
+        <w:tc>
+          <w:tcPr>
+            <w:tcW w:w="2037" w:type="dxa"/>
+            <w:shd w:val="clear" w:color="auto" w:fill="F2F2F2" w:themeFill="background1" w:themeFillShade="F2"/>
+          </w:tcPr>
+          <w:p>
+            <w:pPr>
+              <w:spacing w:after="120" w:line="240" w:lineRule="exact"/>
+              <w:ind w:hanging="18"/>
+              <w:rPr>
+                <w:rFonts w:ascii="Times New Roman" w:hAnsi="Times New Roman" w:cs="Times New Roman"/>
+                <w:b/>
+              </w:rPr>
+            </w:pPr>
+            <w:r>
+              <w:rPr>
+                <w:rFonts w:ascii="Times New Roman" w:hAnsi="Times New Roman" w:cs="Times New Roman"/>
+                <w:b/>
+              </w:rPr>
+              <w:t>Author</w:t>
+            </w:r>
+          </w:p>
+        </w:tc>
+        <w:tc>
+          <w:tcPr>
+            <w:tcW w:w="7413" w:type="dxa"/>
+            <w:gridSpan w:val="3"/>
+          </w:tcPr>
+          <w:p>
+            <w:pPr>
+              <w:spacing w:after="120" w:line="240" w:lineRule="exact"/>
+              <w:ind w:hanging="18"/>
+              <w:rPr>
+                <w:rFonts w:ascii="Times New Roman" w:hAnsi="Times New Roman" w:cs="Times New Roman"/>
+              </w:rPr>
+            </w:pPr>
+            <w:r>
+              <w:rPr>
+                <w:rFonts w:ascii="Times New Roman" w:hAnsi="Times New Roman" w:cs="Times New Roman"/>
+              </w:rPr>
+              <w:t xml:space="preserve">Dang </w:t>
+            </w:r>
+            <w:proofErr w:type="spellStart"/>
+            <w:r>
+              <w:rPr>
+                <w:rFonts w:ascii="Times New Roman" w:hAnsi="Times New Roman" w:cs="Times New Roman"/>
+              </w:rPr>
+              <w:t>Nhat</w:t>
+            </w:r>
+            <w:proofErr w:type="spellEnd"/>
+            <w:r>
+              <w:rPr>
+                <w:rFonts w:ascii="Times New Roman" w:hAnsi="Times New Roman" w:cs="Times New Roman"/>
+              </w:rPr>
+              <w:t xml:space="preserve"> </w:t>
+            </w:r>
+            <w:proofErr w:type="spellStart"/>
+            <w:r>
+              <w:rPr>
+                <w:rFonts w:ascii="Times New Roman" w:hAnsi="Times New Roman" w:cs="Times New Roman"/>
+              </w:rPr>
+              <w:t>Thien</w:t>
+            </w:r>
+            <w:proofErr w:type="spellEnd"/>
+          </w:p>
+        </w:tc>
+      </w:tr>
+      <w:tr>
+        <w:trPr>
+          <w:trHeight w:hRule="exact" w:val="454"/>
+        </w:trPr>
+        <w:tc>
+          <w:tcPr>
+            <w:tcW w:w="2037" w:type="dxa"/>
+            <w:shd w:val="clear" w:color="auto" w:fill="F2F2F2" w:themeFill="background1" w:themeFillShade="F2"/>
+          </w:tcPr>
+          <w:p>
+            <w:pPr>
+              <w:spacing w:after="120" w:line="240" w:lineRule="exact"/>
+              <w:ind w:hanging="18"/>
+              <w:rPr>
+                <w:rFonts w:ascii="Times New Roman" w:hAnsi="Times New Roman" w:cs="Times New Roman"/>
+                <w:b/>
+              </w:rPr>
+            </w:pPr>
+            <w:r>
+              <w:rPr>
+                <w:rFonts w:ascii="Times New Roman" w:hAnsi="Times New Roman" w:cs="Times New Roman"/>
+                <w:b/>
+              </w:rPr>
+              <w:t>Date</w:t>
+            </w:r>
+          </w:p>
+        </w:tc>
+        <w:tc>
+          <w:tcPr>
+            <w:tcW w:w="2499" w:type="dxa"/>
+          </w:tcPr>
+          <w:p>
+            <w:pPr>
+              <w:spacing w:after="120" w:line="240" w:lineRule="exact"/>
+              <w:ind w:hanging="18"/>
+              <w:rPr>
+                <w:rFonts w:ascii="Times New Roman" w:hAnsi="Times New Roman" w:cs="Times New Roman"/>
+              </w:rPr>
+            </w:pPr>
+            <w:r>
+              <w:rPr>
+                <w:rFonts w:ascii="Times New Roman" w:hAnsi="Times New Roman" w:cs="Times New Roman"/>
+              </w:rPr>
+              <w:t>February 12, 2017</w:t>
+            </w:r>
+          </w:p>
+        </w:tc>
+        <w:tc>
+          <w:tcPr>
+            <w:tcW w:w="2460" w:type="dxa"/>
+            <w:shd w:val="clear" w:color="auto" w:fill="F2F2F2" w:themeFill="background1" w:themeFillShade="F2"/>
+          </w:tcPr>
+          <w:p>
+            <w:pPr>
+              <w:spacing w:after="120" w:line="240" w:lineRule="exact"/>
+              <w:ind w:hanging="18"/>
+              <w:rPr>
+                <w:rFonts w:ascii="Times New Roman" w:hAnsi="Times New Roman" w:cs="Times New Roman"/>
+                <w:b/>
+              </w:rPr>
+            </w:pPr>
+            <w:r>
+              <w:rPr>
+                <w:rFonts w:ascii="Times New Roman" w:hAnsi="Times New Roman" w:cs="Times New Roman"/>
+                <w:b/>
+              </w:rPr>
+              <w:t>Priority</w:t>
+            </w:r>
+          </w:p>
+        </w:tc>
+        <w:tc>
+          <w:tcPr>
+            <w:tcW w:w="2454" w:type="dxa"/>
+          </w:tcPr>
+          <w:p>
+            <w:pPr>
+              <w:spacing w:after="120" w:line="240" w:lineRule="exact"/>
+              <w:ind w:hanging="18"/>
+              <w:rPr>
+                <w:rFonts w:ascii="Times New Roman" w:hAnsi="Times New Roman" w:cs="Times New Roman"/>
+              </w:rPr>
+            </w:pPr>
+            <w:r>
+              <w:rPr>
+                <w:rFonts w:ascii="Times New Roman" w:hAnsi="Times New Roman" w:cs="Times New Roman"/>
+              </w:rPr>
+              <w:t>Normal</w:t>
+            </w:r>
+          </w:p>
+        </w:tc>
+      </w:tr>
+      <w:tr>
+        <w:tc>
+          <w:tcPr>
+            <w:tcW w:w="9450" w:type="dxa"/>
+            <w:gridSpan w:val="4"/>
+          </w:tcPr>
+          <w:p>
+            <w:pPr>
+              <w:spacing w:after="120" w:line="240" w:lineRule="exact"/>
+              <w:ind w:hanging="18"/>
+              <w:rPr>
+                <w:rFonts w:ascii="Times New Roman" w:hAnsi="Times New Roman" w:cs="Times New Roman"/>
+              </w:rPr>
+            </w:pPr>
+            <w:r>
+              <w:rPr>
+                <w:rFonts w:ascii="Times New Roman" w:hAnsi="Times New Roman" w:cs="Times New Roman"/>
+                <w:b/>
+              </w:rPr>
+              <w:t>Actor:</w:t>
+            </w:r>
+            <w:r>
+              <w:rPr>
+                <w:rFonts w:ascii="Times New Roman" w:hAnsi="Times New Roman" w:cs="Times New Roman"/>
+              </w:rPr>
+              <w:t xml:space="preserve"> </w:t>
+            </w:r>
+          </w:p>
+          <w:p>
+            <w:pPr>
+              <w:pStyle w:val="ListParagraph"/>
+              <w:numPr>
+                <w:ilvl w:val="0"/>
+                <w:numId w:val="13"/>
+              </w:numPr>
+              <w:spacing w:after="120" w:line="240" w:lineRule="exact"/>
+              <w:ind w:left="342" w:hanging="18"/>
+              <w:rPr>
+                <w:rFonts w:ascii="Times New Roman" w:hAnsi="Times New Roman" w:cs="Times New Roman"/>
+              </w:rPr>
+            </w:pPr>
+            <w:r>
+              <w:rPr>
+                <w:rFonts w:ascii="Times New Roman" w:hAnsi="Times New Roman" w:cs="Times New Roman"/>
+              </w:rPr>
+              <w:t>Librarian</w:t>
+            </w:r>
+          </w:p>
+          <w:p>
+            <w:pPr>
+              <w:spacing w:after="120" w:line="240" w:lineRule="exact"/>
+              <w:ind w:hanging="18"/>
+              <w:rPr>
+                <w:rFonts w:ascii="Times New Roman" w:hAnsi="Times New Roman" w:cs="Times New Roman"/>
+                <w:b/>
+              </w:rPr>
+            </w:pPr>
+            <w:r>
+              <w:rPr>
+                <w:rFonts w:ascii="Times New Roman" w:hAnsi="Times New Roman" w:cs="Times New Roman"/>
+                <w:b/>
+              </w:rPr>
+              <w:t>Summary:</w:t>
+            </w:r>
+          </w:p>
+          <w:p>
+            <w:pPr>
+              <w:pStyle w:val="ListParagraph"/>
+              <w:numPr>
+                <w:ilvl w:val="0"/>
+                <w:numId w:val="13"/>
+              </w:numPr>
+              <w:spacing w:after="120" w:line="240" w:lineRule="exact"/>
+              <w:ind w:left="342" w:hanging="18"/>
+              <w:rPr>
+                <w:rFonts w:ascii="Times New Roman" w:hAnsi="Times New Roman" w:cs="Times New Roman"/>
+              </w:rPr>
+            </w:pPr>
+            <w:r>
+              <w:rPr>
+                <w:rFonts w:ascii="Times New Roman" w:hAnsi="Times New Roman" w:cs="Times New Roman"/>
+              </w:rPr>
+              <w:t>This use case allows</w:t>
+            </w:r>
+            <w:r>
+              <w:rPr>
+                <w:rFonts w:ascii="Times New Roman" w:hAnsi="Times New Roman" w:cs="Times New Roman"/>
+              </w:rPr>
+              <w:t xml:space="preserve"> Librarian</w:t>
+            </w:r>
+            <w:r>
+              <w:rPr>
+                <w:rFonts w:ascii="Times New Roman" w:hAnsi="Times New Roman" w:cs="Times New Roman"/>
+              </w:rPr>
+              <w:t xml:space="preserve"> to</w:t>
+            </w:r>
+            <w:r>
+              <w:rPr>
+                <w:rFonts w:ascii="Times New Roman" w:hAnsi="Times New Roman" w:cs="Times New Roman"/>
+              </w:rPr>
+              <w:t xml:space="preserve"> Add</w:t>
+            </w:r>
+            <w:r>
+              <w:rPr>
+                <w:rFonts w:ascii="Times New Roman" w:hAnsi="Times New Roman" w:cs="Times New Roman"/>
+              </w:rPr>
+              <w:t xml:space="preserve"> </w:t>
+            </w:r>
+            <w:r>
+              <w:rPr>
+                <w:rFonts w:ascii="Times New Roman" w:hAnsi="Times New Roman" w:cs="Times New Roman"/>
+              </w:rPr>
+              <w:t>Book</w:t>
+            </w:r>
+            <w:r>
+              <w:rPr>
+                <w:rFonts w:ascii="Times New Roman" w:hAnsi="Times New Roman" w:cs="Times New Roman"/>
+              </w:rPr>
+              <w:t>.</w:t>
+            </w:r>
+          </w:p>
+          <w:p>
+            <w:pPr>
+              <w:spacing w:after="120" w:line="240" w:lineRule="exact"/>
+              <w:ind w:hanging="18"/>
+              <w:rPr>
+                <w:rFonts w:ascii="Times New Roman" w:hAnsi="Times New Roman" w:cs="Times New Roman"/>
+                <w:b/>
+              </w:rPr>
+            </w:pPr>
+            <w:r>
+              <w:rPr>
+                <w:rFonts w:ascii="Times New Roman" w:hAnsi="Times New Roman" w:cs="Times New Roman"/>
+                <w:b/>
+              </w:rPr>
+              <w:t>Goal:</w:t>
+            </w:r>
+          </w:p>
+          <w:p>
+            <w:pPr>
+              <w:pStyle w:val="ListParagraph"/>
+              <w:numPr>
+                <w:ilvl w:val="0"/>
+                <w:numId w:val="13"/>
+              </w:numPr>
+              <w:spacing w:after="120" w:line="240" w:lineRule="exact"/>
+              <w:ind w:left="342" w:hanging="18"/>
+              <w:rPr>
+                <w:rFonts w:ascii="Times New Roman" w:hAnsi="Times New Roman" w:cs="Times New Roman"/>
+              </w:rPr>
+            </w:pPr>
+            <w:r>
+              <w:rPr>
+                <w:rFonts w:ascii="Times New Roman" w:hAnsi="Times New Roman" w:cs="Times New Roman"/>
+              </w:rPr>
+              <w:t xml:space="preserve">Librarian </w:t>
+            </w:r>
+            <w:r>
+              <w:rPr>
+                <w:rFonts w:ascii="Times New Roman" w:hAnsi="Times New Roman" w:cs="Times New Roman"/>
+              </w:rPr>
+              <w:t>can Add New Book and its copies.</w:t>
+            </w:r>
+          </w:p>
+          <w:p>
+            <w:pPr>
+              <w:spacing w:after="120" w:line="240" w:lineRule="exact"/>
+              <w:ind w:hanging="18"/>
+              <w:rPr>
+                <w:rFonts w:ascii="Times New Roman" w:hAnsi="Times New Roman" w:cs="Times New Roman"/>
+              </w:rPr>
+            </w:pPr>
+            <w:r>
+              <w:rPr>
+                <w:rFonts w:ascii="Times New Roman" w:hAnsi="Times New Roman" w:cs="Times New Roman"/>
+                <w:b/>
+              </w:rPr>
+              <w:t>Triggers:</w:t>
+            </w:r>
+          </w:p>
+          <w:p>
+            <w:pPr>
+              <w:pStyle w:val="ListParagraph"/>
+              <w:numPr>
+                <w:ilvl w:val="0"/>
+                <w:numId w:val="13"/>
+              </w:numPr>
+              <w:spacing w:after="120" w:line="240" w:lineRule="exact"/>
+              <w:ind w:left="342" w:hanging="18"/>
+              <w:rPr>
+                <w:rFonts w:ascii="Times New Roman" w:hAnsi="Times New Roman" w:cs="Times New Roman"/>
+              </w:rPr>
+            </w:pPr>
+            <w:r>
+              <w:rPr>
+                <w:rFonts w:ascii="Times New Roman" w:hAnsi="Times New Roman" w:cs="Times New Roman"/>
+              </w:rPr>
+              <w:t xml:space="preserve">Librarian </w:t>
+            </w:r>
+            <w:r>
+              <w:rPr>
+                <w:rFonts w:ascii="Times New Roman" w:hAnsi="Times New Roman" w:cs="Times New Roman"/>
+              </w:rPr>
+              <w:t>send Add New Book command.</w:t>
+            </w:r>
+          </w:p>
+          <w:p>
+            <w:pPr>
+              <w:pStyle w:val="ListParagraph"/>
+              <w:numPr>
+                <w:ilvl w:val="0"/>
+                <w:numId w:val="13"/>
+              </w:numPr>
+              <w:spacing w:after="120" w:line="240" w:lineRule="exact"/>
+              <w:ind w:left="342" w:hanging="18"/>
+              <w:rPr>
+                <w:rFonts w:ascii="Times New Roman" w:hAnsi="Times New Roman" w:cs="Times New Roman"/>
+              </w:rPr>
+            </w:pPr>
+            <w:r>
+              <w:rPr>
+                <w:rFonts w:ascii="Times New Roman" w:hAnsi="Times New Roman" w:cs="Times New Roman"/>
+              </w:rPr>
+              <w:t>Librarian click on Add New Copy.</w:t>
+            </w:r>
+          </w:p>
+          <w:p>
+            <w:pPr>
+              <w:pStyle w:val="ListParagraph"/>
+              <w:numPr>
+                <w:ilvl w:val="0"/>
+                <w:numId w:val="13"/>
+              </w:numPr>
+              <w:spacing w:after="120" w:line="240" w:lineRule="exact"/>
+              <w:ind w:left="342" w:hanging="18"/>
+              <w:rPr>
+                <w:rFonts w:ascii="Times New Roman" w:hAnsi="Times New Roman" w:cs="Times New Roman"/>
+              </w:rPr>
+            </w:pPr>
+            <w:r>
+              <w:rPr>
+                <w:rFonts w:ascii="Times New Roman" w:hAnsi="Times New Roman" w:cs="Times New Roman"/>
+              </w:rPr>
+              <w:t>Librarian click on Add Book.</w:t>
+            </w:r>
+          </w:p>
+          <w:p>
+            <w:pPr>
+              <w:spacing w:after="120" w:line="240" w:lineRule="exact"/>
+              <w:rPr>
+                <w:rFonts w:ascii="Times New Roman" w:hAnsi="Times New Roman" w:cs="Times New Roman"/>
+              </w:rPr>
+            </w:pPr>
+            <w:r>
+              <w:rPr>
+                <w:rFonts w:ascii="Times New Roman" w:hAnsi="Times New Roman" w:cs="Times New Roman"/>
+                <w:b/>
+              </w:rPr>
+              <w:t xml:space="preserve">Preconditions: </w:t>
+            </w:r>
+          </w:p>
+          <w:p>
+            <w:pPr>
+              <w:pStyle w:val="ListParagraph"/>
+              <w:numPr>
+                <w:ilvl w:val="0"/>
+                <w:numId w:val="13"/>
+              </w:numPr>
+              <w:spacing w:after="120" w:line="240" w:lineRule="exact"/>
+              <w:ind w:left="342" w:hanging="18"/>
+              <w:rPr>
+                <w:rFonts w:ascii="Times New Roman" w:hAnsi="Times New Roman" w:cs="Times New Roman"/>
+              </w:rPr>
+            </w:pPr>
+            <w:r>
+              <w:rPr>
+                <w:rFonts w:ascii="Times New Roman" w:hAnsi="Times New Roman" w:cs="Times New Roman"/>
+              </w:rPr>
+              <w:t>Actor logged in system with role</w:t>
+            </w:r>
+            <w:r>
+              <w:rPr>
+                <w:rFonts w:ascii="Times New Roman" w:hAnsi="Times New Roman" w:cs="Times New Roman"/>
+              </w:rPr>
+              <w:t xml:space="preserve"> Librarian</w:t>
+            </w:r>
+            <w:r>
+              <w:rPr>
+                <w:rFonts w:ascii="Times New Roman" w:hAnsi="Times New Roman" w:cs="Times New Roman"/>
+              </w:rPr>
+              <w:t>.</w:t>
+            </w:r>
+          </w:p>
+          <w:p>
+            <w:pPr>
+              <w:spacing w:after="120" w:line="240" w:lineRule="exact"/>
+              <w:ind w:hanging="18"/>
+              <w:rPr>
+                <w:rFonts w:ascii="Times New Roman" w:hAnsi="Times New Roman" w:cs="Times New Roman"/>
+                <w:b/>
+              </w:rPr>
+            </w:pPr>
+            <w:r>
+              <w:rPr>
+                <w:rFonts w:ascii="Times New Roman" w:hAnsi="Times New Roman" w:cs="Times New Roman"/>
+                <w:b/>
+              </w:rPr>
+              <w:t>Post Conditions:</w:t>
+            </w:r>
+          </w:p>
+          <w:p>
+            <w:pPr>
+              <w:pStyle w:val="ListParagraph"/>
+              <w:numPr>
+                <w:ilvl w:val="0"/>
+                <w:numId w:val="5"/>
+              </w:numPr>
+              <w:spacing w:after="120" w:line="240" w:lineRule="exact"/>
+              <w:ind w:left="720"/>
+              <w:rPr>
+                <w:rFonts w:ascii="Times New Roman" w:hAnsi="Times New Roman" w:cs="Times New Roman"/>
+                <w:b/>
+              </w:rPr>
+            </w:pPr>
+            <w:r>
+              <w:rPr>
+                <w:rFonts w:ascii="Times New Roman" w:hAnsi="Times New Roman" w:cs="Times New Roman"/>
+                <w:b/>
+              </w:rPr>
+              <w:t>Success:</w:t>
+            </w:r>
+            <w:r>
+              <w:rPr>
+                <w:rFonts w:ascii="Times New Roman" w:hAnsi="Times New Roman" w:cs="Times New Roman"/>
+                <w:b/>
+              </w:rPr>
+              <w:t xml:space="preserve"> </w:t>
+            </w:r>
+            <w:r>
+              <w:rPr>
+                <w:rFonts w:ascii="Times New Roman" w:hAnsi="Times New Roman" w:cs="Times New Roman"/>
+              </w:rPr>
+              <w:t>New Book is saved to database and system show message: “Book [title] has been added!”</w:t>
+            </w:r>
+          </w:p>
+          <w:p>
+            <w:pPr>
+              <w:pStyle w:val="ListParagraph"/>
+              <w:numPr>
+                <w:ilvl w:val="0"/>
+                <w:numId w:val="5"/>
+              </w:numPr>
+              <w:spacing w:after="120" w:line="240" w:lineRule="exact"/>
+              <w:ind w:left="342" w:hanging="18"/>
+              <w:rPr>
+                <w:rFonts w:ascii="Times New Roman" w:hAnsi="Times New Roman" w:cs="Times New Roman"/>
+                <w:b/>
+              </w:rPr>
+            </w:pPr>
+            <w:r>
+              <w:rPr>
+                <w:rFonts w:ascii="Times New Roman" w:hAnsi="Times New Roman" w:cs="Times New Roman"/>
+                <w:b/>
+              </w:rPr>
+              <w:t xml:space="preserve">Fail: </w:t>
+            </w:r>
+            <w:r>
+              <w:rPr>
+                <w:rFonts w:ascii="Times New Roman" w:hAnsi="Times New Roman" w:cs="Times New Roman"/>
+              </w:rPr>
+              <w:t>N/A</w:t>
+            </w:r>
+          </w:p>
+          <w:p>
+            <w:pPr>
+              <w:spacing w:after="120" w:line="240" w:lineRule="exact"/>
+              <w:ind w:hanging="18"/>
+              <w:rPr>
+                <w:rFonts w:ascii="Times New Roman" w:hAnsi="Times New Roman" w:cs="Times New Roman"/>
+                <w:b/>
+              </w:rPr>
+            </w:pPr>
+            <w:r>
+              <w:rPr>
+                <w:rFonts w:ascii="Times New Roman" w:hAnsi="Times New Roman" w:cs="Times New Roman"/>
+                <w:b/>
+              </w:rPr>
+              <w:t xml:space="preserve">Main Success Scenario: </w:t>
+            </w:r>
+          </w:p>
+          <w:tbl>
+            <w:tblPr>
+              <w:tblW w:w="9247" w:type="dxa"/>
+              <w:tblBorders>
+                <w:top w:val="single" w:sz="4" w:space="0" w:color="auto"/>
+                <w:left w:val="single" w:sz="4" w:space="0" w:color="auto"/>
+                <w:bottom w:val="single" w:sz="4" w:space="0" w:color="auto"/>
+                <w:right w:val="single" w:sz="4" w:space="0" w:color="auto"/>
+                <w:insideH w:val="single" w:sz="4" w:space="0" w:color="auto"/>
+                <w:insideV w:val="single" w:sz="4" w:space="0" w:color="auto"/>
+              </w:tblBorders>
+              <w:tblLayout w:type="fixed"/>
+              <w:tblLook w:val="04A0" w:firstRow="1" w:lastRow="0" w:firstColumn="1" w:lastColumn="0" w:noHBand="0" w:noVBand="1"/>
+            </w:tblPr>
+            <w:tblGrid>
+              <w:gridCol w:w="769"/>
+              <w:gridCol w:w="3762"/>
+              <w:gridCol w:w="4716"/>
+            </w:tblGrid>
+            <w:tr>
+              <w:trPr>
+                <w:trHeight w:hRule="exact" w:val="397"/>
+              </w:trPr>
+              <w:tc>
+                <w:tcPr>
+                  <w:tcW w:w="769" w:type="dxa"/>
+                  <w:shd w:val="clear" w:color="auto" w:fill="F2F2F2" w:themeFill="background1" w:themeFillShade="F2"/>
+                </w:tcPr>
+                <w:p>
+                  <w:pPr>
+                    <w:spacing w:after="120" w:line="240" w:lineRule="exact"/>
+                    <w:ind w:hanging="18"/>
+                    <w:jc w:val="center"/>
+                    <w:rPr>
+                      <w:rFonts w:ascii="Times New Roman" w:hAnsi="Times New Roman" w:cs="Times New Roman"/>
+                    </w:rPr>
+                  </w:pPr>
+                  <w:r>
+                    <w:rPr>
+                      <w:rFonts w:ascii="Times New Roman" w:hAnsi="Times New Roman" w:cs="Times New Roman"/>
+                    </w:rPr>
+                    <w:t>Step</w:t>
+                  </w:r>
+                </w:p>
+              </w:tc>
+              <w:tc>
+                <w:tcPr>
+                  <w:tcW w:w="3762" w:type="dxa"/>
+                  <w:shd w:val="clear" w:color="auto" w:fill="F2F2F2" w:themeFill="background1" w:themeFillShade="F2"/>
+                </w:tcPr>
+                <w:p>
+                  <w:pPr>
+                    <w:spacing w:after="120" w:line="240" w:lineRule="exact"/>
+                    <w:ind w:hanging="18"/>
+                    <w:jc w:val="center"/>
+                    <w:rPr>
+                      <w:rFonts w:ascii="Times New Roman" w:hAnsi="Times New Roman" w:cs="Times New Roman"/>
+                    </w:rPr>
+                  </w:pPr>
+                  <w:r>
+                    <w:rPr>
+                      <w:rFonts w:ascii="Times New Roman" w:hAnsi="Times New Roman" w:cs="Times New Roman"/>
+                    </w:rPr>
+                    <w:t>Actor Action</w:t>
+                  </w:r>
+                </w:p>
+              </w:tc>
+              <w:tc>
+                <w:tcPr>
+                  <w:tcW w:w="4716" w:type="dxa"/>
+                  <w:shd w:val="clear" w:color="auto" w:fill="F2F2F2" w:themeFill="background1" w:themeFillShade="F2"/>
+                </w:tcPr>
+                <w:p>
+                  <w:pPr>
+                    <w:spacing w:after="120" w:line="240" w:lineRule="exact"/>
+                    <w:ind w:left="34" w:hanging="18"/>
+                    <w:jc w:val="center"/>
+                    <w:rPr>
+                      <w:rFonts w:ascii="Times New Roman" w:hAnsi="Times New Roman" w:cs="Times New Roman"/>
+                    </w:rPr>
+                  </w:pPr>
+                  <w:r>
+                    <w:rPr>
+                      <w:rFonts w:ascii="Times New Roman" w:hAnsi="Times New Roman" w:cs="Times New Roman"/>
+                    </w:rPr>
+                    <w:t>System Response</w:t>
+                  </w:r>
+                </w:p>
+              </w:tc>
+            </w:tr>
+            <w:tr>
+              <w:tc>
+                <w:tcPr>
+                  <w:tcW w:w="769" w:type="dxa"/>
+                </w:tcPr>
+                <w:p>
+                  <w:pPr>
+                    <w:spacing w:after="120" w:line="240" w:lineRule="exact"/>
+                    <w:ind w:hanging="18"/>
+                    <w:jc w:val="center"/>
+                    <w:rPr>
+                      <w:rFonts w:ascii="Times New Roman" w:hAnsi="Times New Roman" w:cs="Times New Roman"/>
+                    </w:rPr>
+                  </w:pPr>
+                  <w:r>
+                    <w:rPr>
+                      <w:rFonts w:ascii="Times New Roman" w:hAnsi="Times New Roman" w:cs="Times New Roman"/>
+                    </w:rPr>
+                    <w:t>1</w:t>
+                  </w:r>
+                </w:p>
+              </w:tc>
+              <w:tc>
+                <w:tcPr>
+                  <w:tcW w:w="3762" w:type="dxa"/>
+                </w:tcPr>
+                <w:p>
+                  <w:pPr>
+                    <w:spacing w:after="120" w:line="240" w:lineRule="exact"/>
+                    <w:ind w:hanging="18"/>
+                    <w:rPr>
+                      <w:rFonts w:ascii="Times New Roman" w:hAnsi="Times New Roman" w:cs="Times New Roman"/>
+                    </w:rPr>
+                  </w:pPr>
+                  <w:r>
+                    <w:rPr>
+                      <w:rFonts w:ascii="Times New Roman" w:hAnsi="Times New Roman" w:cs="Times New Roman"/>
+                    </w:rPr>
+                    <w:t>Librarian send Add New Book command.</w:t>
+                  </w:r>
+                </w:p>
+                <w:p>
+                  <w:pPr>
+                    <w:spacing w:after="120" w:line="240" w:lineRule="exact"/>
+                    <w:ind w:hanging="18"/>
+                    <w:rPr>
+                      <w:rFonts w:ascii="Times New Roman" w:hAnsi="Times New Roman" w:cs="Times New Roman"/>
+                    </w:rPr>
+                  </w:pPr>
+                </w:p>
+                <w:p>
+                  <w:pPr>
+                    <w:spacing w:after="120" w:line="240" w:lineRule="exact"/>
+                    <w:ind w:hanging="18"/>
+                    <w:rPr>
+                      <w:rFonts w:ascii="Times New Roman" w:hAnsi="Times New Roman" w:cs="Times New Roman"/>
+                    </w:rPr>
+                  </w:pPr>
+                </w:p>
+                <w:p>
+                  <w:pPr>
+                    <w:spacing w:after="120" w:line="240" w:lineRule="exact"/>
+                    <w:ind w:hanging="18"/>
+                    <w:rPr>
+                      <w:rFonts w:ascii="Times New Roman" w:hAnsi="Times New Roman" w:cs="Times New Roman"/>
+                    </w:rPr>
+                  </w:pPr>
+                </w:p>
+                <w:p>
+                  <w:pPr>
+                    <w:spacing w:after="120" w:line="240" w:lineRule="exact"/>
+                    <w:ind w:hanging="18"/>
+                    <w:rPr>
+                      <w:rFonts w:ascii="Times New Roman" w:hAnsi="Times New Roman" w:cs="Times New Roman"/>
+                    </w:rPr>
+                  </w:pPr>
+                </w:p>
+                <w:p>
+                  <w:pPr>
+                    <w:spacing w:after="120" w:line="240" w:lineRule="exact"/>
+                    <w:ind w:hanging="18"/>
+                    <w:rPr>
+                      <w:rFonts w:ascii="Times New Roman" w:hAnsi="Times New Roman" w:cs="Times New Roman"/>
+                    </w:rPr>
+                  </w:pPr>
+                </w:p>
+                <w:p>
+                  <w:pPr>
+                    <w:spacing w:after="120" w:line="240" w:lineRule="exact"/>
+                    <w:ind w:hanging="18"/>
+                    <w:rPr>
+                      <w:rFonts w:ascii="Times New Roman" w:hAnsi="Times New Roman" w:cs="Times New Roman"/>
+                    </w:rPr>
+                  </w:pPr>
+                </w:p>
+                <w:p>
+                  <w:pPr>
+                    <w:spacing w:after="120" w:line="240" w:lineRule="exact"/>
+                    <w:ind w:hanging="18"/>
+                    <w:rPr>
+                      <w:rFonts w:ascii="Times New Roman" w:hAnsi="Times New Roman" w:cs="Times New Roman"/>
+                    </w:rPr>
+                  </w:pPr>
+                </w:p>
+                <w:p>
+                  <w:pPr>
+                    <w:spacing w:after="120" w:line="240" w:lineRule="exact"/>
+                    <w:ind w:hanging="18"/>
+                    <w:rPr>
+                      <w:rFonts w:ascii="Times New Roman" w:hAnsi="Times New Roman" w:cs="Times New Roman"/>
+                    </w:rPr>
+                  </w:pPr>
+                </w:p>
+                <w:p>
+                  <w:pPr>
+                    <w:spacing w:after="120" w:line="240" w:lineRule="exact"/>
+                    <w:ind w:hanging="18"/>
+                    <w:rPr>
+                      <w:rFonts w:ascii="Times New Roman" w:hAnsi="Times New Roman" w:cs="Times New Roman"/>
+                    </w:rPr>
+                  </w:pPr>
+                </w:p>
+                <w:p>
+                  <w:pPr>
+                    <w:spacing w:after="120" w:line="240" w:lineRule="exact"/>
+                    <w:ind w:hanging="18"/>
+                    <w:rPr>
+                      <w:rFonts w:ascii="Times New Roman" w:hAnsi="Times New Roman" w:cs="Times New Roman"/>
+                    </w:rPr>
+                  </w:pPr>
+                  <w:r>
+                    <w:rPr>
+                      <w:rFonts w:ascii="Times New Roman" w:hAnsi="Times New Roman" w:cs="Times New Roman"/>
+                    </w:rPr>
+                    <w:t>Librarian input information and</w:t>
+                  </w:r>
+                </w:p>
+                <w:p>
+                  <w:pPr>
+                    <w:pStyle w:val="ListParagraph"/>
+                    <w:numPr>
+                      <w:ilvl w:val="0"/>
+                      <w:numId w:val="42"/>
+                    </w:numPr>
+                    <w:spacing w:after="120" w:line="240" w:lineRule="exact"/>
+                    <w:rPr>
+                      <w:rFonts w:ascii="Times New Roman" w:hAnsi="Times New Roman" w:cs="Times New Roman"/>
+                    </w:rPr>
+                  </w:pPr>
+                  <w:r>
+                    <w:rPr>
+                      <w:rFonts w:ascii="Times New Roman" w:hAnsi="Times New Roman" w:cs="Times New Roman"/>
+                    </w:rPr>
+                    <w:t>Librarian click on Add New Copy</w:t>
+                  </w:r>
+                </w:p>
+                <w:p>
+                  <w:pPr>
+                    <w:spacing w:after="120" w:line="240" w:lineRule="exact"/>
+                    <w:rPr>
+                      <w:rFonts w:ascii="Times New Roman" w:hAnsi="Times New Roman" w:cs="Times New Roman"/>
+                    </w:rPr>
+                  </w:pPr>
+                </w:p>
+                <w:p>
+                  <w:pPr>
+                    <w:spacing w:after="120" w:line="240" w:lineRule="exact"/>
+                    <w:rPr>
+                      <w:rFonts w:ascii="Times New Roman" w:hAnsi="Times New Roman" w:cs="Times New Roman"/>
+                    </w:rPr>
+                  </w:pPr>
+                </w:p>
+                <w:p>
+                  <w:pPr>
+                    <w:spacing w:after="120" w:line="240" w:lineRule="exact"/>
+                    <w:rPr>
+                      <w:rFonts w:ascii="Times New Roman" w:hAnsi="Times New Roman" w:cs="Times New Roman"/>
+                    </w:rPr>
+                  </w:pPr>
+                </w:p>
+                <w:p>
+                  <w:pPr>
+                    <w:pStyle w:val="ListParagraph"/>
+                    <w:numPr>
+                      <w:ilvl w:val="0"/>
+                      <w:numId w:val="42"/>
+                    </w:numPr>
+                    <w:spacing w:after="120" w:line="240" w:lineRule="exact"/>
+                    <w:rPr>
+                      <w:rFonts w:ascii="Times New Roman" w:hAnsi="Times New Roman" w:cs="Times New Roman"/>
+                    </w:rPr>
+                  </w:pPr>
+                  <w:r>
+                    <w:rPr>
+                      <w:rFonts w:ascii="Times New Roman" w:hAnsi="Times New Roman" w:cs="Times New Roman"/>
+                    </w:rPr>
+                    <w:t>Librarian click on Add Book</w:t>
+                  </w:r>
+                </w:p>
+              </w:tc>
+              <w:tc>
+                <w:tcPr>
+                  <w:tcW w:w="4716" w:type="dxa"/>
+                </w:tcPr>
+                <w:p>
+                  <w:pPr>
+                    <w:spacing w:after="120" w:line="240" w:lineRule="exact"/>
+                    <w:rPr>
+                      <w:rFonts w:ascii="Times New Roman" w:hAnsi="Times New Roman" w:cs="Times New Roman"/>
+                    </w:rPr>
+                  </w:pPr>
+                </w:p>
+                <w:p>
+                  <w:pPr>
+                    <w:spacing w:after="120" w:line="240" w:lineRule="exact"/>
+                    <w:rPr>
+                      <w:rFonts w:ascii="Times New Roman" w:hAnsi="Times New Roman" w:cs="Times New Roman"/>
+                    </w:rPr>
+                  </w:pPr>
+                </w:p>
+                <w:p>
+                  <w:pPr>
+                    <w:rPr>
+                      <w:rFonts w:ascii="Times New Roman" w:hAnsi="Times New Roman" w:cs="Times New Roman"/>
+                    </w:rPr>
+                  </w:pPr>
+                  <w:r>
+                    <w:rPr>
+                      <w:rFonts w:ascii="Times New Roman" w:hAnsi="Times New Roman" w:cs="Times New Roman"/>
+                    </w:rPr>
+                    <w:t>System list</w:t>
+                  </w:r>
+                  <w:r>
+                    <w:rPr>
+                      <w:rFonts w:ascii="Times New Roman" w:hAnsi="Times New Roman" w:cs="Times New Roman"/>
+                    </w:rPr>
+                    <w:t>s</w:t>
+                  </w:r>
+                  <w:r>
+                    <w:rPr>
+                      <w:rFonts w:ascii="Times New Roman" w:hAnsi="Times New Roman" w:cs="Times New Roman"/>
+                    </w:rPr>
+                    <w:t xml:space="preserve"> out </w:t>
+                  </w:r>
+                  <w:r>
+                    <w:rPr>
+                      <w:rFonts w:ascii="Times New Roman" w:hAnsi="Times New Roman" w:cs="Times New Roman"/>
+                    </w:rPr>
+                    <w:t xml:space="preserve">the </w:t>
+                  </w:r>
+                  <w:r>
+                    <w:rPr>
+                      <w:rFonts w:ascii="Times New Roman" w:hAnsi="Times New Roman" w:cs="Times New Roman"/>
+                    </w:rPr>
+                    <w:t xml:space="preserve">information of </w:t>
+                  </w:r>
+                  <w:r>
+                    <w:rPr>
+                      <w:rFonts w:ascii="Times New Roman" w:hAnsi="Times New Roman" w:cs="Times New Roman"/>
+                    </w:rPr>
+                    <w:t xml:space="preserve">the new </w:t>
+                  </w:r>
+                  <w:r>
+                    <w:rPr>
+                      <w:rFonts w:ascii="Times New Roman" w:hAnsi="Times New Roman" w:cs="Times New Roman"/>
+                    </w:rPr>
+                    <w:t>Book</w:t>
+                  </w:r>
+                  <w:r>
+                    <w:rPr>
+                      <w:rFonts w:ascii="Times New Roman" w:hAnsi="Times New Roman" w:cs="Times New Roman"/>
+                    </w:rPr>
+                    <w:t>:</w:t>
+                  </w:r>
+                </w:p>
+                <w:p>
+                  <w:pPr>
+                    <w:pStyle w:val="ListParagraph"/>
+                    <w:numPr>
+                      <w:ilvl w:val="0"/>
+                      <w:numId w:val="15"/>
+                    </w:numPr>
+                    <w:spacing w:after="0" w:line="240" w:lineRule="auto"/>
+                    <w:ind w:left="117" w:hanging="144"/>
+                    <w:jc w:val="both"/>
+                    <w:rPr>
+                      <w:rFonts w:ascii="Times New Roman" w:hAnsi="Times New Roman" w:cs="Times New Roman"/>
+                    </w:rPr>
+                  </w:pPr>
+                  <w:r>
+                    <w:rPr>
+                      <w:rFonts w:ascii="Times New Roman" w:hAnsi="Times New Roman" w:cs="Times New Roman"/>
+                    </w:rPr>
+                    <w:t>“</w:t>
+                  </w:r>
+                  <w:r>
+                    <w:rPr>
+                      <w:rFonts w:ascii="Times New Roman" w:hAnsi="Times New Roman" w:cs="Times New Roman"/>
+                    </w:rPr>
+                    <w:t>Book title</w:t>
+                  </w:r>
+                  <w:r>
+                    <w:rPr>
+                      <w:rFonts w:ascii="Times New Roman" w:hAnsi="Times New Roman" w:cs="Times New Roman"/>
+                    </w:rPr>
+                    <w:t>”:</w:t>
+                  </w:r>
+                  <w:r>
+                    <w:rPr>
+                      <w:rFonts w:ascii="Times New Roman" w:hAnsi="Times New Roman" w:cs="Times New Roman"/>
+                    </w:rPr>
+                    <w:t xml:space="preserve"> text input, length 1</w:t>
+                  </w:r>
+                  <w:r>
+                    <w:rPr>
+                      <w:rFonts w:ascii="Times New Roman" w:hAnsi="Times New Roman" w:cs="Times New Roman"/>
+                    </w:rPr>
+                    <w:t>-50</w:t>
+                  </w:r>
+                  <w:r>
+                    <w:rPr>
+                      <w:rFonts w:ascii="Times New Roman" w:hAnsi="Times New Roman" w:cs="Times New Roman"/>
+                    </w:rPr>
+                    <w:t xml:space="preserve"> </w:t>
+                  </w:r>
+                </w:p>
+                <w:p>
+                  <w:pPr>
+                    <w:pStyle w:val="ListParagraph"/>
+                    <w:numPr>
+                      <w:ilvl w:val="0"/>
+                      <w:numId w:val="15"/>
+                    </w:numPr>
+                    <w:spacing w:after="0" w:line="240" w:lineRule="auto"/>
+                    <w:ind w:left="100" w:hanging="144"/>
+                    <w:jc w:val="both"/>
+                    <w:rPr>
+                      <w:rFonts w:ascii="Times New Roman" w:hAnsi="Times New Roman" w:cs="Times New Roman"/>
+                    </w:rPr>
+                  </w:pPr>
+                  <w:r>
+                    <w:rPr>
+                      <w:rFonts w:ascii="Times New Roman" w:hAnsi="Times New Roman" w:cs="Times New Roman"/>
+                    </w:rPr>
+                    <w:t>“</w:t>
+                  </w:r>
+                  <w:r>
+                    <w:rPr>
+                      <w:rFonts w:ascii="Times New Roman" w:hAnsi="Times New Roman" w:cs="Times New Roman"/>
+                    </w:rPr>
+                    <w:t>Publisher</w:t>
+                  </w:r>
+                  <w:r>
+                    <w:rPr>
+                      <w:rFonts w:ascii="Times New Roman" w:hAnsi="Times New Roman" w:cs="Times New Roman"/>
+                    </w:rPr>
+                    <w:t xml:space="preserve">”: </w:t>
+                  </w:r>
+                  <w:r>
+                    <w:rPr>
+                      <w:rFonts w:ascii="Times New Roman" w:hAnsi="Times New Roman" w:cs="Times New Roman"/>
+                    </w:rPr>
+                    <w:t>text input, length 1</w:t>
+                  </w:r>
+                  <w:r>
+                    <w:rPr>
+                      <w:rFonts w:ascii="Times New Roman" w:hAnsi="Times New Roman" w:cs="Times New Roman"/>
+                    </w:rPr>
+                    <w:t>-100</w:t>
+                  </w:r>
+                </w:p>
+                <w:p>
+                  <w:pPr>
+                    <w:pStyle w:val="ListParagraph"/>
+                    <w:numPr>
+                      <w:ilvl w:val="0"/>
+                      <w:numId w:val="15"/>
+                    </w:numPr>
+                    <w:spacing w:after="0" w:line="240" w:lineRule="auto"/>
+                    <w:ind w:left="100" w:hanging="144"/>
+                    <w:jc w:val="both"/>
+                    <w:rPr>
+                      <w:rFonts w:ascii="Times New Roman" w:hAnsi="Times New Roman" w:cs="Times New Roman"/>
+                    </w:rPr>
+                  </w:pPr>
+                  <w:r>
+                    <w:rPr>
+                      <w:rFonts w:ascii="Times New Roman" w:hAnsi="Times New Roman" w:cs="Times New Roman"/>
+                    </w:rPr>
+                    <w:lastRenderedPageBreak/>
+                    <w:t>“</w:t>
+                  </w:r>
+                  <w:r>
+                    <w:rPr>
+                      <w:rFonts w:ascii="Times New Roman" w:hAnsi="Times New Roman" w:cs="Times New Roman"/>
+                    </w:rPr>
+                    <w:t>Publish year</w:t>
+                  </w:r>
+                  <w:r>
+                    <w:rPr>
+                      <w:rFonts w:ascii="Times New Roman" w:hAnsi="Times New Roman" w:cs="Times New Roman"/>
+                    </w:rPr>
+                    <w:t>”</w:t>
+                  </w:r>
+                  <w:r>
+                    <w:rPr>
+                      <w:rFonts w:ascii="Times New Roman" w:hAnsi="Times New Roman" w:cs="Times New Roman"/>
+                    </w:rPr>
+                    <w:t xml:space="preserve">: </w:t>
+                  </w:r>
+                  <w:r>
+                    <w:rPr>
+                      <w:rFonts w:ascii="Times New Roman" w:hAnsi="Times New Roman" w:cs="Times New Roman"/>
+                    </w:rPr>
+                    <w:t>text</w:t>
+                  </w:r>
+                  <w:r>
+                    <w:rPr>
+                      <w:rFonts w:ascii="Times New Roman" w:hAnsi="Times New Roman" w:cs="Times New Roman"/>
+                    </w:rPr>
+                    <w:t xml:space="preserve"> input, length </w:t>
+                  </w:r>
+                  <w:r>
+                    <w:rPr>
+                      <w:rFonts w:ascii="Times New Roman" w:hAnsi="Times New Roman" w:cs="Times New Roman"/>
+                    </w:rPr>
+                    <w:t>4</w:t>
+                  </w:r>
+                </w:p>
+                <w:p>
+                  <w:pPr>
+                    <w:pStyle w:val="ListParagraph"/>
+                    <w:numPr>
+                      <w:ilvl w:val="0"/>
+                      <w:numId w:val="15"/>
+                    </w:numPr>
+                    <w:spacing w:after="0" w:line="240" w:lineRule="auto"/>
+                    <w:ind w:left="100" w:hanging="144"/>
+                    <w:jc w:val="both"/>
+                    <w:rPr>
+                      <w:rFonts w:ascii="Times New Roman" w:hAnsi="Times New Roman" w:cs="Times New Roman"/>
+                    </w:rPr>
+                  </w:pPr>
+                  <w:r>
+                    <w:rPr>
+                      <w:rFonts w:ascii="Times New Roman" w:hAnsi="Times New Roman" w:cs="Times New Roman"/>
+                    </w:rPr>
+                    <w:t>“</w:t>
+                  </w:r>
+                  <w:r>
+                    <w:rPr>
+                      <w:rFonts w:ascii="Times New Roman" w:hAnsi="Times New Roman" w:cs="Times New Roman"/>
+                    </w:rPr>
+                    <w:t>Page Number</w:t>
+                  </w:r>
+                  <w:r>
+                    <w:rPr>
+                      <w:rFonts w:ascii="Times New Roman" w:hAnsi="Times New Roman" w:cs="Times New Roman"/>
+                    </w:rPr>
+                    <w:t xml:space="preserve">”: </w:t>
+                  </w:r>
+                  <w:r>
+                    <w:rPr>
+                      <w:rFonts w:ascii="Times New Roman" w:hAnsi="Times New Roman" w:cs="Times New Roman"/>
+                    </w:rPr>
+                    <w:t>text input, length 1-4</w:t>
+                  </w:r>
+                </w:p>
+                <w:p>
+                  <w:pPr>
+                    <w:pStyle w:val="ListParagraph"/>
+                    <w:numPr>
+                      <w:ilvl w:val="0"/>
+                      <w:numId w:val="15"/>
+                    </w:numPr>
+                    <w:spacing w:after="0" w:line="240" w:lineRule="auto"/>
+                    <w:ind w:left="100" w:hanging="144"/>
+                    <w:jc w:val="both"/>
+                    <w:rPr>
+                      <w:rFonts w:ascii="Times New Roman" w:hAnsi="Times New Roman" w:cs="Times New Roman"/>
+                    </w:rPr>
+                  </w:pPr>
+                  <w:r>
+                    <w:rPr>
+                      <w:rFonts w:ascii="Times New Roman" w:hAnsi="Times New Roman" w:cs="Times New Roman"/>
+                    </w:rPr>
+                    <w:t>“</w:t>
+                  </w:r>
+                  <w:r>
+                    <w:rPr>
+                      <w:rFonts w:ascii="Times New Roman" w:hAnsi="Times New Roman" w:cs="Times New Roman"/>
+                    </w:rPr>
+                    <w:t>Description”: text input, length 1-500</w:t>
+                  </w:r>
+                </w:p>
+                <w:p>
+                  <w:pPr>
+                    <w:pStyle w:val="ListParagraph"/>
+                    <w:numPr>
+                      <w:ilvl w:val="0"/>
+                      <w:numId w:val="15"/>
+                    </w:numPr>
+                    <w:spacing w:after="0" w:line="240" w:lineRule="auto"/>
+                    <w:ind w:left="100" w:hanging="144"/>
+                    <w:jc w:val="both"/>
+                    <w:rPr>
+                      <w:rFonts w:ascii="Times New Roman" w:hAnsi="Times New Roman" w:cs="Times New Roman"/>
+                    </w:rPr>
+                  </w:pPr>
+                  <w:r>
+                    <w:rPr>
+                      <w:rFonts w:ascii="Times New Roman" w:hAnsi="Times New Roman" w:cs="Times New Roman"/>
+                    </w:rPr>
+                    <w:t>“RFID”: text input, length 10</w:t>
+                  </w:r>
+                </w:p>
+                <w:p>
+                  <w:pPr>
+                    <w:rPr>
+                      <w:rFonts w:ascii="Times New Roman" w:hAnsi="Times New Roman" w:cs="Times New Roman"/>
+                    </w:rPr>
+                  </w:pPr>
+                </w:p>
+                <w:p>
+                  <w:pPr>
+                    <w:rPr>
+                      <w:rFonts w:ascii="Times New Roman" w:hAnsi="Times New Roman" w:cs="Times New Roman"/>
+                    </w:rPr>
+                  </w:pPr>
+                </w:p>
+                <w:p>
+                  <w:pPr>
+                    <w:rPr>
+                      <w:rFonts w:ascii="Times New Roman" w:hAnsi="Times New Roman" w:cs="Times New Roman"/>
+                    </w:rPr>
+                  </w:pPr>
+                </w:p>
+                <w:p>
+                  <w:pPr>
+                    <w:rPr>
+                      <w:rFonts w:ascii="Times New Roman" w:hAnsi="Times New Roman" w:cs="Times New Roman"/>
+                    </w:rPr>
+                  </w:pPr>
+                  <w:r>
+                    <w:rPr>
+                      <w:rFonts w:ascii="Times New Roman" w:hAnsi="Times New Roman" w:cs="Times New Roman"/>
+                    </w:rPr>
+                    <w:t>This RFID is display in a table below Book information. [</w:t>
+                  </w:r>
+                  <w:r>
+                    <w:rPr>
+                      <w:rFonts w:ascii="Times New Roman" w:hAnsi="Times New Roman" w:cs="Times New Roman"/>
+                    </w:rPr>
+                    <w:t>Exception 6</w:t>
+                  </w:r>
+                  <w:r>
+                    <w:rPr>
+                      <w:rFonts w:ascii="Times New Roman" w:hAnsi="Times New Roman" w:cs="Times New Roman"/>
+                    </w:rPr>
+                    <w:t>]</w:t>
+                  </w:r>
+                </w:p>
+                <w:p>
+                  <w:pPr>
+                    <w:rPr>
+                      <w:rFonts w:ascii="Times New Roman" w:hAnsi="Times New Roman" w:cs="Times New Roman"/>
+                    </w:rPr>
+                  </w:pPr>
+                </w:p>
+                <w:p>
+                  <w:pPr>
+                    <w:rPr>
+                      <w:rFonts w:ascii="Times New Roman" w:hAnsi="Times New Roman" w:cs="Times New Roman"/>
+                    </w:rPr>
+                  </w:pPr>
+                  <w:r>
+                    <w:rPr>
+                      <w:rFonts w:ascii="Times New Roman" w:hAnsi="Times New Roman" w:cs="Times New Roman"/>
+                    </w:rPr>
+                    <w:t>New Book with all copies of it are saved to database. The system show message “</w:t>
+                  </w:r>
+                  <w:r>
+                    <w:rPr>
+                      <w:rFonts w:ascii="Times New Roman" w:hAnsi="Times New Roman" w:cs="Times New Roman"/>
+                    </w:rPr>
+                    <w:t>Book [title] has been added!</w:t>
+                  </w:r>
+                  <w:r>
+                    <w:rPr>
+                      <w:rFonts w:ascii="Times New Roman" w:hAnsi="Times New Roman" w:cs="Times New Roman"/>
+                    </w:rPr>
+                    <w:t xml:space="preserve">” </w:t>
+                  </w:r>
+                </w:p>
+                <w:p>
+                  <w:pPr>
+                    <w:rPr>
+                      <w:rFonts w:ascii="Times New Roman" w:hAnsi="Times New Roman" w:cs="Times New Roman"/>
+                    </w:rPr>
+                  </w:pPr>
+                  <w:r>
+                    <w:rPr>
+                      <w:rFonts w:ascii="Times New Roman" w:hAnsi="Times New Roman" w:cs="Times New Roman"/>
+                    </w:rPr>
+                    <w:t>[Exception 1,2,3,4,5]</w:t>
+                  </w:r>
+                </w:p>
+              </w:tc>
+            </w:tr>
+          </w:tbl>
+          <w:p>
+            <w:pPr>
+              <w:spacing w:after="120" w:line="240" w:lineRule="exact"/>
+              <w:ind w:hanging="18"/>
+              <w:rPr>
+                <w:rFonts w:ascii="Times New Roman" w:hAnsi="Times New Roman" w:cs="Times New Roman"/>
+                <w:b/>
+              </w:rPr>
+            </w:pPr>
+          </w:p>
+          <w:p>
+            <w:pPr>
+              <w:spacing w:after="120" w:line="240" w:lineRule="exact"/>
+              <w:ind w:hanging="18"/>
+              <w:rPr>
+                <w:rFonts w:ascii="Times New Roman" w:hAnsi="Times New Roman" w:cs="Times New Roman"/>
+              </w:rPr>
+            </w:pPr>
+            <w:r>
+              <w:rPr>
+                <w:rFonts w:ascii="Times New Roman" w:hAnsi="Times New Roman" w:cs="Times New Roman"/>
+                <w:b/>
+              </w:rPr>
+              <w:t>Alternative Scenario:</w:t>
+            </w:r>
+            <w:r>
+              <w:rPr>
+                <w:rFonts w:ascii="Times New Roman" w:hAnsi="Times New Roman" w:cs="Times New Roman"/>
+                <w:b/>
+              </w:rPr>
+              <w:t xml:space="preserve"> </w:t>
+            </w:r>
+            <w:r>
+              <w:rPr>
+                <w:rFonts w:ascii="Times New Roman" w:hAnsi="Times New Roman" w:cs="Times New Roman"/>
+              </w:rPr>
+              <w:t>N/A</w:t>
+            </w:r>
+          </w:p>
+          <w:p>
+            <w:pPr>
+              <w:spacing w:after="120" w:line="240" w:lineRule="exact"/>
+              <w:ind w:hanging="18"/>
+              <w:rPr>
+                <w:rFonts w:ascii="Times New Roman" w:hAnsi="Times New Roman" w:cs="Times New Roman"/>
+                <w:b/>
+              </w:rPr>
+            </w:pPr>
+            <w:r>
+              <w:rPr>
+                <w:rFonts w:ascii="Times New Roman" w:hAnsi="Times New Roman" w:cs="Times New Roman"/>
+                <w:b/>
+              </w:rPr>
+              <w:t xml:space="preserve">Exceptions: </w:t>
+            </w:r>
+          </w:p>
+          <w:tbl>
+            <w:tblPr>
+              <w:tblW w:w="9247" w:type="dxa"/>
+              <w:tblBorders>
+                <w:top w:val="single" w:sz="4" w:space="0" w:color="auto"/>
+                <w:left w:val="single" w:sz="4" w:space="0" w:color="auto"/>
+                <w:bottom w:val="single" w:sz="4" w:space="0" w:color="auto"/>
+                <w:right w:val="single" w:sz="4" w:space="0" w:color="auto"/>
+                <w:insideH w:val="single" w:sz="4" w:space="0" w:color="auto"/>
+                <w:insideV w:val="single" w:sz="4" w:space="0" w:color="auto"/>
+              </w:tblBorders>
+              <w:tblLayout w:type="fixed"/>
+              <w:tblLook w:val="04A0" w:firstRow="1" w:lastRow="0" w:firstColumn="1" w:lastColumn="0" w:noHBand="0" w:noVBand="1"/>
+            </w:tblPr>
+            <w:tblGrid>
+              <w:gridCol w:w="880"/>
+              <w:gridCol w:w="3685"/>
+              <w:gridCol w:w="4682"/>
+            </w:tblGrid>
+            <w:tr>
+              <w:trPr>
+                <w:trHeight w:hRule="exact" w:val="397"/>
+              </w:trPr>
+              <w:tc>
+                <w:tcPr>
+                  <w:tcW w:w="880" w:type="dxa"/>
+                  <w:shd w:val="clear" w:color="auto" w:fill="F2F2F2" w:themeFill="background1" w:themeFillShade="F2"/>
+                </w:tcPr>
+                <w:p>
+                  <w:pPr>
+                    <w:spacing w:after="120" w:line="240" w:lineRule="exact"/>
+                    <w:jc w:val="center"/>
+                    <w:rPr>
+                      <w:rFonts w:ascii="Times New Roman" w:hAnsi="Times New Roman" w:cs="Times New Roman"/>
+                    </w:rPr>
+                  </w:pPr>
+                  <w:r>
+                    <w:rPr>
+                      <w:rFonts w:ascii="Times New Roman" w:hAnsi="Times New Roman" w:cs="Times New Roman"/>
+                    </w:rPr>
+                    <w:t>No</w:t>
+                  </w:r>
+                </w:p>
+              </w:tc>
+              <w:tc>
+                <w:tcPr>
+                  <w:tcW w:w="3685" w:type="dxa"/>
+                  <w:shd w:val="clear" w:color="auto" w:fill="F2F2F2" w:themeFill="background1" w:themeFillShade="F2"/>
+                </w:tcPr>
+                <w:p>
+                  <w:pPr>
+                    <w:spacing w:after="120" w:line="240" w:lineRule="exact"/>
+                    <w:jc w:val="center"/>
+                    <w:rPr>
+                      <w:rFonts w:ascii="Times New Roman" w:hAnsi="Times New Roman" w:cs="Times New Roman"/>
+                    </w:rPr>
+                  </w:pPr>
+                  <w:r>
+                    <w:rPr>
+                      <w:rFonts w:ascii="Times New Roman" w:hAnsi="Times New Roman" w:cs="Times New Roman"/>
+                    </w:rPr>
+                    <w:t>Cause</w:t>
+                  </w:r>
+                </w:p>
+              </w:tc>
+              <w:tc>
+                <w:tcPr>
+                  <w:tcW w:w="4682" w:type="dxa"/>
+                  <w:shd w:val="clear" w:color="auto" w:fill="F2F2F2" w:themeFill="background1" w:themeFillShade="F2"/>
+                </w:tcPr>
+                <w:p>
+                  <w:pPr>
+                    <w:spacing w:after="120" w:line="240" w:lineRule="exact"/>
+                    <w:jc w:val="center"/>
+                    <w:rPr>
+                      <w:rFonts w:ascii="Times New Roman" w:hAnsi="Times New Roman" w:cs="Times New Roman"/>
+                    </w:rPr>
+                  </w:pPr>
+                  <w:r>
+                    <w:rPr>
+                      <w:rFonts w:ascii="Times New Roman" w:hAnsi="Times New Roman" w:cs="Times New Roman"/>
+                    </w:rPr>
+                    <w:t>System Response</w:t>
+                  </w:r>
+                </w:p>
+              </w:tc>
+            </w:tr>
+            <w:tr>
+              <w:tc>
+                <w:tcPr>
+                  <w:tcW w:w="880" w:type="dxa"/>
+                </w:tcPr>
+                <w:p>
+                  <w:pPr>
+                    <w:spacing w:after="120" w:line="240" w:lineRule="exact"/>
+                    <w:jc w:val="center"/>
+                    <w:rPr>
+                      <w:rFonts w:ascii="Times New Roman" w:hAnsi="Times New Roman" w:cs="Times New Roman"/>
+                    </w:rPr>
+                  </w:pPr>
+                  <w:r>
+                    <w:rPr>
+                      <w:rFonts w:ascii="Times New Roman" w:hAnsi="Times New Roman" w:cs="Times New Roman"/>
+                    </w:rPr>
+                    <w:t>1</w:t>
+                  </w:r>
+                </w:p>
+                <w:p>
+                  <w:pPr>
+                    <w:spacing w:after="120" w:line="240" w:lineRule="exact"/>
+                    <w:jc w:val="center"/>
+                    <w:rPr>
+                      <w:rFonts w:ascii="Times New Roman" w:hAnsi="Times New Roman" w:cs="Times New Roman"/>
+                    </w:rPr>
+                  </w:pPr>
+                </w:p>
+              </w:tc>
+              <w:tc>
+                <w:tcPr>
+                  <w:tcW w:w="3685" w:type="dxa"/>
+                </w:tcPr>
+                <w:p>
+                  <w:pPr>
+                    <w:spacing w:after="120" w:line="240" w:lineRule="exact"/>
+                    <w:rPr>
+                      <w:rFonts w:ascii="Times New Roman" w:hAnsi="Times New Roman" w:cs="Times New Roman"/>
+                    </w:rPr>
+                  </w:pPr>
+                  <w:r>
+                    <w:rPr>
+                      <w:rFonts w:ascii="Times New Roman" w:eastAsiaTheme="minorEastAsia" w:hAnsi="Times New Roman" w:cs="Times New Roman"/>
+                    </w:rPr>
+                    <w:t xml:space="preserve">Admin </w:t>
+                  </w:r>
+                  <w:r>
+                    <w:rPr>
+                      <w:rFonts w:ascii="Times New Roman" w:eastAsiaTheme="minorEastAsia" w:hAnsi="Times New Roman" w:cs="Times New Roman"/>
+                    </w:rPr>
+                    <w:t>input</w:t>
+                  </w:r>
+                  <w:r>
+                    <w:rPr>
+                      <w:rFonts w:ascii="Times New Roman" w:eastAsiaTheme="minorEastAsia" w:hAnsi="Times New Roman" w:cs="Times New Roman"/>
+                    </w:rPr>
+                    <w:t>s Title</w:t>
+                  </w:r>
+                  <w:r>
+                    <w:rPr>
+                      <w:rFonts w:ascii="Times New Roman" w:eastAsiaTheme="minorEastAsia" w:hAnsi="Times New Roman" w:cs="Times New Roman"/>
+                    </w:rPr>
+                    <w:t xml:space="preserve"> field with wrong format.</w:t>
+                  </w:r>
+                </w:p>
+              </w:tc>
+              <w:tc>
+                <w:tcPr>
+                  <w:tcW w:w="4682" w:type="dxa"/>
+                </w:tcPr>
+                <w:p>
+                  <w:pPr>
+                    <w:pStyle w:val="ListParagraph"/>
+                    <w:spacing w:after="120" w:line="240" w:lineRule="exact"/>
+                    <w:ind w:left="0"/>
+                    <w:rPr>
+                      <w:rFonts w:ascii="Times New Roman" w:hAnsi="Times New Roman" w:cs="Times New Roman"/>
+                    </w:rPr>
+                  </w:pPr>
+                </w:p>
+                <w:p>
+                  <w:pPr>
+                    <w:spacing w:after="120" w:line="240" w:lineRule="exact"/>
+                    <w:rPr>
+                      <w:rFonts w:ascii="Times New Roman" w:hAnsi="Times New Roman" w:cs="Times New Roman"/>
+                    </w:rPr>
+                  </w:pPr>
+                  <w:r>
+                    <w:rPr>
+                      <w:rFonts w:ascii="Times New Roman" w:hAnsi="Times New Roman" w:cs="Times New Roman"/>
+                    </w:rPr>
+                    <w:t>System displays error message: “</w:t>
+                  </w:r>
+                  <w:r>
+                    <w:rPr>
+                      <w:rFonts w:ascii="Times New Roman" w:hAnsi="Times New Roman" w:cs="Times New Roman"/>
+                    </w:rPr>
+                    <w:t xml:space="preserve">Title length is 1 </w:t>
+                  </w:r>
+                  <w:r>
+                    <w:rPr>
+                      <w:rFonts w:ascii="Times New Roman" w:hAnsi="Times New Roman" w:cs="Times New Roman"/>
+                    </w:rPr>
+                    <w:t>-</w:t>
+                  </w:r>
+                  <w:r>
+                    <w:rPr>
+                      <w:rFonts w:ascii="Times New Roman" w:hAnsi="Times New Roman" w:cs="Times New Roman"/>
+                    </w:rPr>
+                    <w:t xml:space="preserve"> </w:t>
+                  </w:r>
+                  <w:r>
+                    <w:rPr>
+                      <w:rFonts w:ascii="Times New Roman" w:hAnsi="Times New Roman" w:cs="Times New Roman"/>
+                    </w:rPr>
+                    <w:t>50 characters.</w:t>
+                  </w:r>
+                  <w:r>
+                    <w:rPr>
+                      <w:rFonts w:ascii="Times New Roman" w:hAnsi="Times New Roman" w:cs="Times New Roman"/>
+                    </w:rPr>
+                    <w:t>”</w:t>
+                  </w:r>
+                </w:p>
+              </w:tc>
+            </w:tr>
+            <w:tr>
+              <w:tc>
+                <w:tcPr>
+                  <w:tcW w:w="880" w:type="dxa"/>
+                </w:tcPr>
+                <w:p>
+                  <w:pPr>
+                    <w:spacing w:after="120" w:line="240" w:lineRule="exact"/>
+                    <w:jc w:val="center"/>
+                    <w:rPr>
+                      <w:rFonts w:ascii="Times New Roman" w:hAnsi="Times New Roman" w:cs="Times New Roman"/>
+                    </w:rPr>
+                  </w:pPr>
+                  <w:r>
+                    <w:rPr>
+                      <w:rFonts w:ascii="Times New Roman" w:hAnsi="Times New Roman" w:cs="Times New Roman"/>
+                    </w:rPr>
+                    <w:t>2</w:t>
+                  </w:r>
+                </w:p>
+                <w:p>
+                  <w:pPr>
+                    <w:spacing w:after="120" w:line="240" w:lineRule="exact"/>
+                    <w:jc w:val="center"/>
+                    <w:rPr>
+                      <w:rFonts w:ascii="Times New Roman" w:hAnsi="Times New Roman" w:cs="Times New Roman"/>
+                    </w:rPr>
+                  </w:pPr>
+                </w:p>
+              </w:tc>
+              <w:tc>
+                <w:tcPr>
+                  <w:tcW w:w="3685" w:type="dxa"/>
+                </w:tcPr>
+                <w:p>
+                  <w:pPr>
+                    <w:spacing w:after="120" w:line="240" w:lineRule="exact"/>
+                    <w:rPr>
+                      <w:rFonts w:ascii="Times New Roman" w:hAnsi="Times New Roman" w:cs="Times New Roman"/>
+                    </w:rPr>
+                  </w:pPr>
+                  <w:r>
+                    <w:rPr>
+                      <w:rFonts w:ascii="Times New Roman" w:eastAsiaTheme="minorEastAsia" w:hAnsi="Times New Roman" w:cs="Times New Roman"/>
+                    </w:rPr>
+                    <w:t xml:space="preserve">Admin </w:t>
+                  </w:r>
+                  <w:r>
+                    <w:rPr>
+                      <w:rFonts w:ascii="Times New Roman" w:eastAsiaTheme="minorEastAsia" w:hAnsi="Times New Roman" w:cs="Times New Roman"/>
+                    </w:rPr>
+                    <w:t>input</w:t>
+                  </w:r>
+                  <w:r>
+                    <w:rPr>
+                      <w:rFonts w:ascii="Times New Roman" w:eastAsiaTheme="minorEastAsia" w:hAnsi="Times New Roman" w:cs="Times New Roman"/>
+                    </w:rPr>
+                    <w:t>s</w:t>
+                  </w:r>
+                  <w:r>
+                    <w:rPr>
+                      <w:rFonts w:ascii="Times New Roman" w:eastAsiaTheme="minorEastAsia" w:hAnsi="Times New Roman" w:cs="Times New Roman"/>
+                    </w:rPr>
+                    <w:t xml:space="preserve"> </w:t>
+                  </w:r>
+                  <w:r>
+                    <w:rPr>
+                      <w:rFonts w:ascii="Times New Roman" w:eastAsiaTheme="minorEastAsia" w:hAnsi="Times New Roman" w:cs="Times New Roman"/>
+                    </w:rPr>
+                    <w:t>Publisher</w:t>
+                  </w:r>
+                  <w:r>
+                    <w:rPr>
+                      <w:rFonts w:ascii="Times New Roman" w:eastAsiaTheme="minorEastAsia" w:hAnsi="Times New Roman" w:cs="Times New Roman"/>
+                    </w:rPr>
+                    <w:t xml:space="preserve"> field with wrong format.</w:t>
+                  </w:r>
+                </w:p>
+              </w:tc>
+              <w:tc>
+                <w:tcPr>
+                  <w:tcW w:w="4682" w:type="dxa"/>
+                </w:tcPr>
+                <w:p>
+                  <w:pPr>
+                    <w:pStyle w:val="ListParagraph"/>
+                    <w:spacing w:after="120" w:line="240" w:lineRule="exact"/>
+                    <w:ind w:left="0"/>
+                    <w:rPr>
+                      <w:rFonts w:ascii="Times New Roman" w:hAnsi="Times New Roman" w:cs="Times New Roman"/>
+                    </w:rPr>
+                  </w:pPr>
+                </w:p>
+                <w:p>
+                  <w:pPr>
+                    <w:spacing w:after="120" w:line="240" w:lineRule="exact"/>
+                    <w:rPr>
+                      <w:rFonts w:ascii="Times New Roman" w:hAnsi="Times New Roman" w:cs="Times New Roman"/>
+                    </w:rPr>
+                  </w:pPr>
+                  <w:r>
+                    <w:rPr>
+                      <w:rFonts w:ascii="Times New Roman" w:hAnsi="Times New Roman" w:cs="Times New Roman"/>
+                    </w:rPr>
+                    <w:t>System displays error message: “</w:t>
+                  </w:r>
+                  <w:r>
+                    <w:rPr>
+                      <w:rFonts w:ascii="Times New Roman" w:hAnsi="Times New Roman" w:cs="Times New Roman"/>
+                    </w:rPr>
+                    <w:t>Publisher length is 1</w:t>
+                  </w:r>
+                  <w:r>
+                    <w:rPr>
+                      <w:rFonts w:ascii="Times New Roman" w:hAnsi="Times New Roman" w:cs="Times New Roman"/>
+                    </w:rPr>
+                    <w:t>-100 characters.</w:t>
+                  </w:r>
+                  <w:r>
+                    <w:rPr>
+                      <w:rFonts w:ascii="Times New Roman" w:hAnsi="Times New Roman" w:cs="Times New Roman"/>
+                    </w:rPr>
+                    <w:t>”</w:t>
+                  </w:r>
+                </w:p>
+              </w:tc>
+            </w:tr>
+            <w:tr>
+              <w:tc>
+                <w:tcPr>
+                  <w:tcW w:w="880" w:type="dxa"/>
+                </w:tcPr>
+                <w:p>
+                  <w:pPr>
+                    <w:spacing w:after="120" w:line="240" w:lineRule="exact"/>
+                    <w:jc w:val="center"/>
+                    <w:rPr>
+                      <w:rFonts w:ascii="Times New Roman" w:hAnsi="Times New Roman" w:cs="Times New Roman"/>
+                    </w:rPr>
+                  </w:pPr>
+                  <w:r>
+                    <w:rPr>
+                      <w:rFonts w:ascii="Times New Roman" w:hAnsi="Times New Roman" w:cs="Times New Roman"/>
+                    </w:rPr>
+                    <w:t>3</w:t>
+                  </w:r>
+                </w:p>
+                <w:p>
+                  <w:pPr>
+                    <w:spacing w:after="120" w:line="240" w:lineRule="exact"/>
+                    <w:jc w:val="center"/>
+                    <w:rPr>
+                      <w:rFonts w:ascii="Times New Roman" w:hAnsi="Times New Roman" w:cs="Times New Roman"/>
+                    </w:rPr>
+                  </w:pPr>
+                </w:p>
+              </w:tc>
+              <w:tc>
+                <w:tcPr>
+                  <w:tcW w:w="3685" w:type="dxa"/>
+                </w:tcPr>
+                <w:p>
+                  <w:pPr>
+                    <w:spacing w:after="120" w:line="240" w:lineRule="exact"/>
+                    <w:rPr>
+                      <w:rFonts w:ascii="Times New Roman" w:hAnsi="Times New Roman" w:cs="Times New Roman"/>
+                    </w:rPr>
+                  </w:pPr>
+                  <w:r>
+                    <w:rPr>
+                      <w:rFonts w:ascii="Times New Roman" w:eastAsiaTheme="minorEastAsia" w:hAnsi="Times New Roman" w:cs="Times New Roman"/>
+                    </w:rPr>
+                    <w:t xml:space="preserve">Admin </w:t>
+                  </w:r>
+                  <w:r>
+                    <w:rPr>
+                      <w:rFonts w:ascii="Times New Roman" w:eastAsiaTheme="minorEastAsia" w:hAnsi="Times New Roman" w:cs="Times New Roman"/>
+                    </w:rPr>
+                    <w:t>input</w:t>
+                  </w:r>
+                  <w:r>
+                    <w:rPr>
+                      <w:rFonts w:ascii="Times New Roman" w:eastAsiaTheme="minorEastAsia" w:hAnsi="Times New Roman" w:cs="Times New Roman"/>
+                    </w:rPr>
+                    <w:t>s</w:t>
+                  </w:r>
+                  <w:r>
+                    <w:rPr>
+                      <w:rFonts w:ascii="Times New Roman" w:eastAsiaTheme="minorEastAsia" w:hAnsi="Times New Roman" w:cs="Times New Roman"/>
+                    </w:rPr>
+                    <w:t xml:space="preserve"> </w:t>
+                  </w:r>
+                  <w:r>
+                    <w:rPr>
+                      <w:rFonts w:ascii="Times New Roman" w:eastAsiaTheme="minorEastAsia" w:hAnsi="Times New Roman" w:cs="Times New Roman"/>
+                    </w:rPr>
+                    <w:t>Publish Year</w:t>
+                  </w:r>
+                  <w:r>
+                    <w:rPr>
+                      <w:rFonts w:ascii="Times New Roman" w:eastAsiaTheme="minorEastAsia" w:hAnsi="Times New Roman" w:cs="Times New Roman"/>
+                    </w:rPr>
+                    <w:t xml:space="preserve"> </w:t>
+                  </w:r>
+                  <w:r>
+                    <w:rPr>
+                      <w:rFonts w:ascii="Times New Roman" w:eastAsiaTheme="minorEastAsia" w:hAnsi="Times New Roman" w:cs="Times New Roman"/>
+                    </w:rPr>
+                    <w:t>field with wrong format.</w:t>
+                  </w:r>
+                </w:p>
+              </w:tc>
+              <w:tc>
+                <w:tcPr>
+                  <w:tcW w:w="4682" w:type="dxa"/>
+                </w:tcPr>
+                <w:p>
+                  <w:pPr>
+                    <w:pStyle w:val="ListParagraph"/>
+                    <w:spacing w:after="120" w:line="240" w:lineRule="exact"/>
+                    <w:ind w:left="0"/>
+                    <w:rPr>
+                      <w:rFonts w:ascii="Times New Roman" w:hAnsi="Times New Roman" w:cs="Times New Roman"/>
+                    </w:rPr>
+                  </w:pPr>
+                </w:p>
+                <w:p>
+                  <w:pPr>
+                    <w:spacing w:after="120" w:line="240" w:lineRule="exact"/>
+                    <w:rPr>
+                      <w:rFonts w:ascii="Times New Roman" w:hAnsi="Times New Roman" w:cs="Times New Roman"/>
+                    </w:rPr>
+                  </w:pPr>
+                  <w:r>
+                    <w:rPr>
+                      <w:rFonts w:ascii="Times New Roman" w:hAnsi="Times New Roman" w:cs="Times New Roman"/>
+                    </w:rPr>
+                    <w:t>System displays error message: “</w:t>
+                  </w:r>
+                  <w:r>
+                    <w:rPr>
+                      <w:rFonts w:ascii="Times New Roman" w:hAnsi="Times New Roman" w:cs="Times New Roman"/>
+                    </w:rPr>
+                    <w:t>Password length is 4 characters and Password must be positive integer</w:t>
+                  </w:r>
+                  <w:r>
+                    <w:rPr>
+                      <w:rFonts w:ascii="Times New Roman" w:hAnsi="Times New Roman" w:cs="Times New Roman"/>
+                    </w:rPr>
+                    <w:t>”</w:t>
+                  </w:r>
+                </w:p>
+              </w:tc>
+            </w:tr>
+            <w:tr>
+              <w:tc>
+                <w:tcPr>
+                  <w:tcW w:w="880" w:type="dxa"/>
+                </w:tcPr>
+                <w:p>
+                  <w:pPr>
+                    <w:spacing w:after="120" w:line="240" w:lineRule="exact"/>
+                    <w:jc w:val="center"/>
+                    <w:rPr>
+                      <w:rFonts w:ascii="Times New Roman" w:hAnsi="Times New Roman" w:cs="Times New Roman"/>
+                    </w:rPr>
+                  </w:pPr>
+                  <w:r>
+                    <w:rPr>
+                      <w:rFonts w:ascii="Times New Roman" w:hAnsi="Times New Roman" w:cs="Times New Roman"/>
+                    </w:rPr>
+                    <w:t>4</w:t>
+                  </w:r>
+                </w:p>
+                <w:p>
+                  <w:pPr>
+                    <w:spacing w:after="120" w:line="240" w:lineRule="exact"/>
+                    <w:jc w:val="center"/>
+                    <w:rPr>
+                      <w:rFonts w:ascii="Times New Roman" w:hAnsi="Times New Roman" w:cs="Times New Roman"/>
+                    </w:rPr>
+                  </w:pPr>
+                </w:p>
+              </w:tc>
+              <w:tc>
+                <w:tcPr>
+                  <w:tcW w:w="3685" w:type="dxa"/>
+                </w:tcPr>
+                <w:p>
+                  <w:pPr>
+                    <w:spacing w:after="120" w:line="240" w:lineRule="exact"/>
+                    <w:rPr>
+                      <w:rFonts w:ascii="Times New Roman" w:hAnsi="Times New Roman" w:cs="Times New Roman"/>
+                    </w:rPr>
+                  </w:pPr>
+                  <w:r>
+                    <w:rPr>
+                      <w:rFonts w:ascii="Times New Roman" w:eastAsiaTheme="minorEastAsia" w:hAnsi="Times New Roman" w:cs="Times New Roman"/>
+                    </w:rPr>
+                    <w:t xml:space="preserve">Admin </w:t>
+                  </w:r>
+                  <w:r>
+                    <w:rPr>
+                      <w:rFonts w:ascii="Times New Roman" w:eastAsiaTheme="minorEastAsia" w:hAnsi="Times New Roman" w:cs="Times New Roman"/>
+                    </w:rPr>
+                    <w:t>input</w:t>
+                  </w:r>
+                  <w:r>
+                    <w:rPr>
+                      <w:rFonts w:ascii="Times New Roman" w:eastAsiaTheme="minorEastAsia" w:hAnsi="Times New Roman" w:cs="Times New Roman"/>
+                    </w:rPr>
+                    <w:t>s</w:t>
+                  </w:r>
+                  <w:r>
+                    <w:rPr>
+                      <w:rFonts w:ascii="Times New Roman" w:eastAsiaTheme="minorEastAsia" w:hAnsi="Times New Roman" w:cs="Times New Roman"/>
+                    </w:rPr>
+                    <w:t xml:space="preserve"> Page Number field with wrong format.</w:t>
+                  </w:r>
+                </w:p>
+              </w:tc>
+              <w:tc>
+                <w:tcPr>
+                  <w:tcW w:w="4682" w:type="dxa"/>
+                </w:tcPr>
+                <w:p>
+                  <w:pPr>
+                    <w:pStyle w:val="ListParagraph"/>
+                    <w:spacing w:after="120" w:line="240" w:lineRule="exact"/>
+                    <w:ind w:left="0"/>
+                    <w:rPr>
+                      <w:rFonts w:ascii="Times New Roman" w:hAnsi="Times New Roman" w:cs="Times New Roman"/>
+                    </w:rPr>
+                  </w:pPr>
+                </w:p>
+                <w:p>
+                  <w:pPr>
+                    <w:spacing w:after="120" w:line="240" w:lineRule="exact"/>
+                    <w:rPr>
+                      <w:rFonts w:ascii="Times New Roman" w:hAnsi="Times New Roman" w:cs="Times New Roman"/>
+                    </w:rPr>
+                  </w:pPr>
+                  <w:r>
+                    <w:rPr>
+                      <w:rFonts w:ascii="Times New Roman" w:hAnsi="Times New Roman" w:cs="Times New Roman"/>
+                    </w:rPr>
+                    <w:t>System displays error message: “</w:t>
+                  </w:r>
+                  <w:r>
+                    <w:rPr>
+                      <w:rFonts w:ascii="Times New Roman" w:hAnsi="Times New Roman" w:cs="Times New Roman"/>
+                    </w:rPr>
+                    <w:t>Page Number</w:t>
+                  </w:r>
+                  <w:r>
+                    <w:rPr>
+                      <w:rFonts w:ascii="Times New Roman" w:hAnsi="Times New Roman" w:cs="Times New Roman"/>
+                    </w:rPr>
+                    <w:t xml:space="preserve"> length is </w:t>
+                  </w:r>
+                  <w:r>
+                    <w:rPr>
+                      <w:rFonts w:ascii="Times New Roman" w:hAnsi="Times New Roman" w:cs="Times New Roman"/>
+                    </w:rPr>
+                    <w:t xml:space="preserve">1 - </w:t>
+                  </w:r>
+                  <w:r>
+                    <w:rPr>
+                      <w:rFonts w:ascii="Times New Roman" w:hAnsi="Times New Roman" w:cs="Times New Roman"/>
+                    </w:rPr>
+                    <w:t xml:space="preserve">4 characters and </w:t>
+                  </w:r>
+                  <w:r>
+                    <w:rPr>
+                      <w:rFonts w:ascii="Times New Roman" w:hAnsi="Times New Roman" w:cs="Times New Roman"/>
+                    </w:rPr>
+                    <w:t>Page Number</w:t>
+                  </w:r>
+                  <w:r>
+                    <w:rPr>
+                      <w:rFonts w:ascii="Times New Roman" w:hAnsi="Times New Roman" w:cs="Times New Roman"/>
+                    </w:rPr>
+                    <w:t xml:space="preserve"> must be positive integer</w:t>
+                  </w:r>
+                  <w:r>
+                    <w:rPr>
+                      <w:rFonts w:ascii="Times New Roman" w:hAnsi="Times New Roman" w:cs="Times New Roman"/>
+                    </w:rPr>
+                    <w:t>”</w:t>
+                  </w:r>
+                </w:p>
+              </w:tc>
+            </w:tr>
+            <w:tr>
+              <w:tc>
+                <w:tcPr>
+                  <w:tcW w:w="880" w:type="dxa"/>
+                </w:tcPr>
+                <w:p>
+                  <w:pPr>
+                    <w:spacing w:after="120" w:line="240" w:lineRule="exact"/>
+                    <w:jc w:val="center"/>
+                    <w:rPr>
+                      <w:rFonts w:ascii="Times New Roman" w:hAnsi="Times New Roman" w:cs="Times New Roman"/>
+                    </w:rPr>
+                  </w:pPr>
+                  <w:r>
+                    <w:rPr>
+                      <w:rFonts w:ascii="Times New Roman" w:hAnsi="Times New Roman" w:cs="Times New Roman"/>
+                    </w:rPr>
+                    <w:t>5</w:t>
+                  </w:r>
+                </w:p>
+                <w:p>
+                  <w:pPr>
+                    <w:spacing w:after="120" w:line="240" w:lineRule="exact"/>
+                    <w:jc w:val="center"/>
+                    <w:rPr>
+                      <w:rFonts w:ascii="Times New Roman" w:hAnsi="Times New Roman" w:cs="Times New Roman"/>
+                    </w:rPr>
+                  </w:pPr>
+                </w:p>
+              </w:tc>
+              <w:tc>
+                <w:tcPr>
+                  <w:tcW w:w="3685" w:type="dxa"/>
+                </w:tcPr>
+                <w:p>
+                  <w:pPr>
+                    <w:spacing w:after="120" w:line="240" w:lineRule="exact"/>
+                    <w:rPr>
+                      <w:rFonts w:ascii="Times New Roman" w:hAnsi="Times New Roman" w:cs="Times New Roman"/>
+                    </w:rPr>
+                  </w:pPr>
+                  <w:r>
+                    <w:rPr>
+                      <w:rFonts w:ascii="Times New Roman" w:eastAsiaTheme="minorEastAsia" w:hAnsi="Times New Roman" w:cs="Times New Roman"/>
+                    </w:rPr>
+                    <w:t xml:space="preserve">Admin </w:t>
+                  </w:r>
+                  <w:r>
+                    <w:rPr>
+                      <w:rFonts w:ascii="Times New Roman" w:eastAsiaTheme="minorEastAsia" w:hAnsi="Times New Roman" w:cs="Times New Roman"/>
+                    </w:rPr>
+                    <w:t>input</w:t>
+                  </w:r>
+                  <w:r>
+                    <w:rPr>
+                      <w:rFonts w:ascii="Times New Roman" w:eastAsiaTheme="minorEastAsia" w:hAnsi="Times New Roman" w:cs="Times New Roman"/>
+                    </w:rPr>
+                    <w:t>s</w:t>
+                  </w:r>
+                  <w:r>
+                    <w:rPr>
+                      <w:rFonts w:ascii="Times New Roman" w:eastAsiaTheme="minorEastAsia" w:hAnsi="Times New Roman" w:cs="Times New Roman"/>
+                    </w:rPr>
+                    <w:t xml:space="preserve"> </w:t>
+                  </w:r>
+                  <w:r>
+                    <w:rPr>
+                      <w:rFonts w:ascii="Times New Roman" w:eastAsiaTheme="minorEastAsia" w:hAnsi="Times New Roman" w:cs="Times New Roman"/>
+                    </w:rPr>
+                    <w:t>Description</w:t>
+                  </w:r>
+                  <w:r>
+                    <w:rPr>
+                      <w:rFonts w:ascii="Times New Roman" w:eastAsiaTheme="minorEastAsia" w:hAnsi="Times New Roman" w:cs="Times New Roman"/>
+                    </w:rPr>
+                    <w:t xml:space="preserve"> </w:t>
+                  </w:r>
+                  <w:r>
+                    <w:rPr>
+                      <w:rFonts w:ascii="Times New Roman" w:eastAsiaTheme="minorEastAsia" w:hAnsi="Times New Roman" w:cs="Times New Roman"/>
+                    </w:rPr>
+                    <w:t>field with wrong format.</w:t>
+                  </w:r>
+                </w:p>
+              </w:tc>
+              <w:tc>
+                <w:tcPr>
+                  <w:tcW w:w="4682" w:type="dxa"/>
+                </w:tcPr>
+                <w:p>
+                  <w:pPr>
+                    <w:spacing w:after="120" w:line="240" w:lineRule="exact"/>
+                    <w:rPr>
+                      <w:rFonts w:ascii="Times New Roman" w:hAnsi="Times New Roman" w:cs="Times New Roman"/>
+                    </w:rPr>
+                  </w:pPr>
+                </w:p>
+                <w:p>
+                  <w:pPr>
+                    <w:spacing w:after="120" w:line="240" w:lineRule="exact"/>
+                    <w:rPr>
+                      <w:rFonts w:ascii="Times New Roman" w:hAnsi="Times New Roman" w:cs="Times New Roman"/>
+                    </w:rPr>
+                  </w:pPr>
+                  <w:r>
+                    <w:rPr>
+                      <w:rFonts w:ascii="Times New Roman" w:hAnsi="Times New Roman" w:cs="Times New Roman"/>
+                    </w:rPr>
+                    <w:t>System displays error message: “</w:t>
+                  </w:r>
+                  <w:r>
+                    <w:rPr>
+                      <w:rFonts w:ascii="Times New Roman" w:hAnsi="Times New Roman" w:cs="Times New Roman"/>
+                    </w:rPr>
+                    <w:t>Description length is 1 - 500</w:t>
+                  </w:r>
+                  <w:r>
+                    <w:rPr>
+                      <w:rFonts w:ascii="Times New Roman" w:hAnsi="Times New Roman" w:cs="Times New Roman"/>
+                    </w:rPr>
+                    <w:t xml:space="preserve"> characters and </w:t>
+                  </w:r>
+                  <w:r>
+                    <w:rPr>
+                      <w:rFonts w:ascii="Times New Roman" w:hAnsi="Times New Roman" w:cs="Times New Roman"/>
+                    </w:rPr>
+                    <w:t>Description</w:t>
+                  </w:r>
+                  <w:r>
+                    <w:rPr>
+                      <w:rFonts w:ascii="Times New Roman" w:hAnsi="Times New Roman" w:cs="Times New Roman"/>
+                    </w:rPr>
+                    <w:t xml:space="preserve"> must be positive integer</w:t>
+                  </w:r>
+                  <w:r>
+                    <w:rPr>
+                      <w:rFonts w:ascii="Times New Roman" w:hAnsi="Times New Roman" w:cs="Times New Roman"/>
+                    </w:rPr>
+                    <w:t>”</w:t>
+                  </w:r>
+                </w:p>
+              </w:tc>
+            </w:tr>
+            <w:tr>
+              <w:tc>
+                <w:tcPr>
+                  <w:tcW w:w="880" w:type="dxa"/>
+                </w:tcPr>
+                <w:p>
+                  <w:pPr>
+                    <w:spacing w:after="120" w:line="240" w:lineRule="exact"/>
+                    <w:jc w:val="center"/>
+                    <w:rPr>
+                      <w:rFonts w:ascii="Times New Roman" w:hAnsi="Times New Roman" w:cs="Times New Roman"/>
+                    </w:rPr>
+                  </w:pPr>
+                  <w:r>
+                    <w:rPr>
+                      <w:rFonts w:ascii="Times New Roman" w:hAnsi="Times New Roman" w:cs="Times New Roman"/>
+                    </w:rPr>
+                    <w:t>6</w:t>
+                  </w:r>
+                </w:p>
+                <w:p>
+                  <w:pPr>
+                    <w:spacing w:after="120" w:line="240" w:lineRule="exact"/>
+                    <w:jc w:val="center"/>
+                    <w:rPr>
+                      <w:rFonts w:ascii="Times New Roman" w:hAnsi="Times New Roman" w:cs="Times New Roman"/>
+                    </w:rPr>
+                  </w:pPr>
+                </w:p>
+              </w:tc>
+              <w:tc>
+                <w:tcPr>
+                  <w:tcW w:w="3685" w:type="dxa"/>
+                </w:tcPr>
+                <w:p>
+                  <w:pPr>
+                    <w:spacing w:after="120" w:line="240" w:lineRule="exact"/>
+                    <w:rPr>
+                      <w:rFonts w:ascii="Times New Roman" w:hAnsi="Times New Roman" w:cs="Times New Roman"/>
+                    </w:rPr>
+                  </w:pPr>
+                  <w:r>
+                    <w:rPr>
+                      <w:rFonts w:ascii="Times New Roman" w:eastAsiaTheme="minorEastAsia" w:hAnsi="Times New Roman" w:cs="Times New Roman"/>
+                    </w:rPr>
+                    <w:t xml:space="preserve">Admin </w:t>
+                  </w:r>
+                  <w:r>
+                    <w:rPr>
+                      <w:rFonts w:ascii="Times New Roman" w:eastAsiaTheme="minorEastAsia" w:hAnsi="Times New Roman" w:cs="Times New Roman"/>
+                    </w:rPr>
+                    <w:t>input</w:t>
+                  </w:r>
+                  <w:r>
+                    <w:rPr>
+                      <w:rFonts w:ascii="Times New Roman" w:eastAsiaTheme="minorEastAsia" w:hAnsi="Times New Roman" w:cs="Times New Roman"/>
+                    </w:rPr>
+                    <w:t>s</w:t>
+                  </w:r>
+                  <w:r>
+                    <w:rPr>
+                      <w:rFonts w:ascii="Times New Roman" w:eastAsiaTheme="minorEastAsia" w:hAnsi="Times New Roman" w:cs="Times New Roman"/>
+                    </w:rPr>
+                    <w:t xml:space="preserve"> </w:t>
+                  </w:r>
+                  <w:r>
+                    <w:rPr>
+                      <w:rFonts w:ascii="Times New Roman" w:eastAsiaTheme="minorEastAsia" w:hAnsi="Times New Roman" w:cs="Times New Roman"/>
+                    </w:rPr>
+                    <w:t>RFID</w:t>
+                  </w:r>
+                  <w:r>
+                    <w:rPr>
+                      <w:rFonts w:ascii="Times New Roman" w:eastAsiaTheme="minorEastAsia" w:hAnsi="Times New Roman" w:cs="Times New Roman"/>
+                    </w:rPr>
+                    <w:t xml:space="preserve"> </w:t>
+                  </w:r>
+                  <w:r>
+                    <w:rPr>
+                      <w:rFonts w:ascii="Times New Roman" w:eastAsiaTheme="minorEastAsia" w:hAnsi="Times New Roman" w:cs="Times New Roman"/>
+                    </w:rPr>
+                    <w:t>field with wrong format.</w:t>
+                  </w:r>
+                </w:p>
+              </w:tc>
+              <w:tc>
+                <w:tcPr>
+                  <w:tcW w:w="4682" w:type="dxa"/>
+                </w:tcPr>
+                <w:p>
+                  <w:pPr>
+                    <w:pStyle w:val="ListParagraph"/>
+                    <w:spacing w:after="120" w:line="240" w:lineRule="exact"/>
+                    <w:ind w:left="0"/>
+                    <w:rPr>
+                      <w:rFonts w:ascii="Times New Roman" w:hAnsi="Times New Roman" w:cs="Times New Roman"/>
+                    </w:rPr>
+                  </w:pPr>
+                </w:p>
+                <w:p>
+                  <w:pPr>
+                    <w:spacing w:after="120" w:line="240" w:lineRule="exact"/>
+                    <w:rPr>
+                      <w:rFonts w:ascii="Times New Roman" w:hAnsi="Times New Roman" w:cs="Times New Roman"/>
+                    </w:rPr>
+                  </w:pPr>
+                  <w:r>
+                    <w:rPr>
+                      <w:rFonts w:ascii="Times New Roman" w:hAnsi="Times New Roman" w:cs="Times New Roman"/>
+                    </w:rPr>
+                    <w:t>System displays error message: “</w:t>
+                  </w:r>
+                  <w:r>
+                    <w:rPr>
+                      <w:rFonts w:ascii="Times New Roman" w:hAnsi="Times New Roman" w:cs="Times New Roman"/>
+                    </w:rPr>
+                    <w:t>RFID</w:t>
+                  </w:r>
+                  <w:r>
+                    <w:rPr>
+                      <w:rFonts w:ascii="Times New Roman" w:hAnsi="Times New Roman" w:cs="Times New Roman"/>
+                    </w:rPr>
+                    <w:t xml:space="preserve"> length is </w:t>
+                  </w:r>
+                  <w:r>
+                    <w:rPr>
+                      <w:rFonts w:ascii="Times New Roman" w:hAnsi="Times New Roman" w:cs="Times New Roman"/>
+                    </w:rPr>
+                    <w:t>10</w:t>
+                  </w:r>
+                  <w:r>
+                    <w:rPr>
+                      <w:rFonts w:ascii="Times New Roman" w:hAnsi="Times New Roman" w:cs="Times New Roman"/>
+                    </w:rPr>
+                    <w:t xml:space="preserve"> characters.</w:t>
+                  </w:r>
+                  <w:r>
+                    <w:rPr>
+                      <w:rFonts w:ascii="Times New Roman" w:hAnsi="Times New Roman" w:cs="Times New Roman"/>
+                    </w:rPr>
+                    <w:t>”</w:t>
+                  </w:r>
+                </w:p>
+              </w:tc>
+            </w:tr>
+          </w:tbl>
+          <w:p>
+            <w:pPr>
+              <w:spacing w:after="120" w:line="240" w:lineRule="exact"/>
+              <w:ind w:hanging="18"/>
+              <w:rPr>
+                <w:rFonts w:ascii="Times New Roman" w:hAnsi="Times New Roman" w:cs="Times New Roman"/>
+                <w:b/>
+              </w:rPr>
+            </w:pPr>
+          </w:p>
+          <w:p>
+            <w:pPr>
+              <w:spacing w:after="120" w:line="240" w:lineRule="exact"/>
+              <w:rPr>
+                <w:rFonts w:ascii="Times New Roman" w:hAnsi="Times New Roman" w:cs="Times New Roman"/>
+              </w:rPr>
+            </w:pPr>
+            <w:r>
+              <w:rPr>
+                <w:rFonts w:ascii="Times New Roman" w:hAnsi="Times New Roman" w:cs="Times New Roman"/>
+                <w:b/>
+              </w:rPr>
+              <w:t xml:space="preserve">Relationships: </w:t>
+            </w:r>
+            <w:r>
+              <w:rPr>
+                <w:rFonts w:ascii="Times New Roman" w:hAnsi="Times New Roman" w:cs="Times New Roman"/>
+              </w:rPr>
+              <w:t>N/A</w:t>
+            </w:r>
+          </w:p>
+          <w:p>
+            <w:pPr>
+              <w:keepNext/>
+              <w:spacing w:after="120" w:line="240" w:lineRule="exact"/>
+              <w:ind w:hanging="18"/>
+              <w:rPr>
+                <w:rFonts w:ascii="Times New Roman" w:hAnsi="Times New Roman" w:cs="Times New Roman"/>
+              </w:rPr>
+            </w:pPr>
+            <w:r>
+              <w:rPr>
+                <w:rFonts w:ascii="Times New Roman" w:hAnsi="Times New Roman" w:cs="Times New Roman"/>
+                <w:b/>
+              </w:rPr>
+              <w:lastRenderedPageBreak/>
+              <w:t xml:space="preserve">Business Rules: </w:t>
+            </w:r>
+            <w:r>
+              <w:rPr>
+                <w:rFonts w:ascii="Times New Roman" w:hAnsi="Times New Roman" w:cs="Times New Roman"/>
+              </w:rPr>
+              <w:t>N/A</w:t>
+            </w:r>
+          </w:p>
+        </w:tc>
+      </w:tr>
+    </w:tbl>
+    <w:p/>
+    <w:p>
+      <w:pPr>
+        <w:pStyle w:val="Heading6"/>
+        <w:numPr>
+          <w:ilvl w:val="4"/>
+          <w:numId w:val="39"/>
+        </w:numPr>
+      </w:pPr>
+      <w:r>
+        <w:t>&lt;Librarian&gt; Update Book</w:t>
+      </w:r>
+    </w:p>
+    <w:p>
+      <w:r>
+        <w:rPr>
+          <w:noProof/>
+          <w:lang w:val="vi-VN" w:eastAsia="vi-VN"/>
+        </w:rPr>
+        <w:drawing>
+          <wp:inline distT="0" distB="0" distL="0" distR="0" wp14:anchorId="46540B11" wp14:editId="2139579B">
+            <wp:extent cx="5651500" cy="1562100"/>
+            <wp:effectExtent l="0" t="0" r="12700" b="12700"/>
+            <wp:docPr id="58" name="Picture 58"/>
+            <wp:cNvGraphicFramePr>
+              <a:graphicFrameLocks xmlns:a="http://schemas.openxmlformats.org/drawingml/2006/main" noChangeAspect="1"/>
+            </wp:cNvGraphicFramePr>
+            <a:graphic xmlns:a="http://schemas.openxmlformats.org/drawingml/2006/main">
+              <a:graphicData uri="http://schemas.openxmlformats.org/drawingml/2006/picture">
+                <pic:pic xmlns:pic="http://schemas.openxmlformats.org/drawingml/2006/picture">
+                  <pic:nvPicPr>
+                    <pic:cNvPr id="58" name="Update Book.png"/>
+                    <pic:cNvPicPr/>
+                  </pic:nvPicPr>
+                  <pic:blipFill>
+                    <a:blip r:embed="rId21">
+                      <a:extLst>
+                        <a:ext uri="{28A0092B-C50C-407E-A947-70E740481C1C}">
+                          <a14:useLocalDpi xmlns:a14="http://schemas.microsoft.com/office/drawing/2010/main" val="0"/>
+                        </a:ext>
+                      </a:extLst>
+                    </a:blip>
+                    <a:stretch>
+                      <a:fillRect/>
+                    </a:stretch>
+                  </pic:blipFill>
+                  <pic:spPr>
+                    <a:xfrm>
+                      <a:off x="0" y="0"/>
+                      <a:ext cx="5651500" cy="1562100"/>
+                    </a:xfrm>
+                    <a:prstGeom prst="rect">
+                      <a:avLst/>
+                    </a:prstGeom>
+                  </pic:spPr>
+                </pic:pic>
+              </a:graphicData>
+            </a:graphic>
+          </wp:inline>
+        </w:drawing>
+      </w:r>
+    </w:p>
+    <w:p>
+      <w:pPr>
+        <w:pStyle w:val="Caption"/>
+        <w:ind w:left="360"/>
+        <w:jc w:val="center"/>
+        <w:rPr>
+          <w:rFonts w:ascii="Times New Roman" w:hAnsi="Times New Roman" w:cs="Times New Roman"/>
+        </w:rPr>
+      </w:pPr>
+      <w:r>
+        <w:rPr>
+          <w:rFonts w:ascii="Times New Roman" w:hAnsi="Times New Roman" w:cs="Times New Roman"/>
+        </w:rPr>
+        <w:t xml:space="preserve">Figure </w:t>
+      </w:r>
+      <w:r>
+        <w:rPr>
+          <w:rFonts w:ascii="Times New Roman" w:hAnsi="Times New Roman" w:cs="Times New Roman"/>
+        </w:rPr>
+        <w:t>17</w:t>
+      </w:r>
+      <w:r>
+        <w:rPr>
+          <w:rFonts w:ascii="Times New Roman" w:hAnsi="Times New Roman" w:cs="Times New Roman"/>
+        </w:rPr>
+        <w:t>: &lt;Librarian</w:t>
+      </w:r>
+      <w:r>
+        <w:rPr>
+          <w:rFonts w:ascii="Times New Roman" w:hAnsi="Times New Roman" w:cs="Times New Roman"/>
+        </w:rPr>
+        <w:t xml:space="preserve">&gt; </w:t>
+      </w:r>
+      <w:r>
+        <w:rPr>
+          <w:rFonts w:ascii="Times New Roman" w:hAnsi="Times New Roman" w:cs="Times New Roman"/>
+        </w:rPr>
+        <w:t>Update Book</w:t>
+      </w:r>
+    </w:p>
+    <w:tbl>
+      <w:tblPr>
+        <w:tblW w:w="9450" w:type="dxa"/>
+        <w:tblInd w:w="-162" w:type="dxa"/>
+        <w:tblBorders>
+          <w:top w:val="single" w:sz="4" w:space="0" w:color="auto"/>
+          <w:left w:val="single" w:sz="4" w:space="0" w:color="auto"/>
+          <w:bottom w:val="single" w:sz="4" w:space="0" w:color="auto"/>
+          <w:right w:val="single" w:sz="4" w:space="0" w:color="auto"/>
+          <w:insideH w:val="single" w:sz="4" w:space="0" w:color="auto"/>
+          <w:insideV w:val="single" w:sz="4" w:space="0" w:color="auto"/>
+        </w:tblBorders>
+        <w:tblLayout w:type="fixed"/>
+        <w:tblLook w:val="04A0" w:firstRow="1" w:lastRow="0" w:firstColumn="1" w:lastColumn="0" w:noHBand="0" w:noVBand="1"/>
+      </w:tblPr>
+      <w:tblGrid>
+        <w:gridCol w:w="2037"/>
+        <w:gridCol w:w="2499"/>
+        <w:gridCol w:w="2460"/>
+        <w:gridCol w:w="2454"/>
+      </w:tblGrid>
+      <w:tr>
+        <w:trPr>
+          <w:trHeight w:hRule="exact" w:val="454"/>
+        </w:trPr>
+        <w:tc>
+          <w:tcPr>
+            <w:tcW w:w="9450" w:type="dxa"/>
+            <w:gridSpan w:val="4"/>
+            <w:shd w:val="clear" w:color="auto" w:fill="F2F2F2" w:themeFill="background1" w:themeFillShade="F2"/>
+          </w:tcPr>
+          <w:p>
+            <w:pPr>
+              <w:spacing w:after="120" w:line="240" w:lineRule="exact"/>
+              <w:ind w:hanging="18"/>
+              <w:rPr>
+                <w:rFonts w:ascii="Times New Roman" w:hAnsi="Times New Roman" w:cs="Times New Roman"/>
+                <w:b/>
+              </w:rPr>
+            </w:pPr>
+            <w:r>
+              <w:rPr>
+                <w:rFonts w:ascii="Times New Roman" w:hAnsi="Times New Roman" w:cs="Times New Roman"/>
+                <w:b/>
+              </w:rPr>
+              <w:t xml:space="preserve">USE CASE – </w:t>
+            </w:r>
+            <w:r>
+              <w:rPr>
+                <w:rFonts w:ascii="Times New Roman" w:hAnsi="Times New Roman" w:cs="Times New Roman"/>
+                <w:b/>
+              </w:rPr>
+              <w:t>JWL08</w:t>
+            </w:r>
+          </w:p>
+        </w:tc>
+      </w:tr>
+      <w:tr>
+        <w:trPr>
+          <w:trHeight w:hRule="exact" w:val="454"/>
+        </w:trPr>
+        <w:tc>
+          <w:tcPr>
+            <w:tcW w:w="2037" w:type="dxa"/>
+            <w:shd w:val="clear" w:color="auto" w:fill="F2F2F2" w:themeFill="background1" w:themeFillShade="F2"/>
+          </w:tcPr>
+          <w:p>
+            <w:pPr>
+              <w:spacing w:after="120" w:line="240" w:lineRule="exact"/>
+              <w:ind w:hanging="18"/>
+              <w:rPr>
+                <w:rFonts w:ascii="Times New Roman" w:hAnsi="Times New Roman" w:cs="Times New Roman"/>
+                <w:b/>
+              </w:rPr>
+            </w:pPr>
+            <w:r>
+              <w:rPr>
+                <w:rFonts w:ascii="Times New Roman" w:hAnsi="Times New Roman" w:cs="Times New Roman"/>
+                <w:b/>
+              </w:rPr>
+              <w:t>Use Case No.</w:t>
+            </w:r>
+          </w:p>
+        </w:tc>
+        <w:tc>
+          <w:tcPr>
+            <w:tcW w:w="2499" w:type="dxa"/>
+          </w:tcPr>
+          <w:p>
+            <w:pPr>
+              <w:spacing w:after="120" w:line="240" w:lineRule="exact"/>
+              <w:ind w:hanging="18"/>
+              <w:rPr>
+                <w:rFonts w:ascii="Times New Roman" w:hAnsi="Times New Roman" w:cs="Times New Roman"/>
+              </w:rPr>
+            </w:pPr>
+            <w:r>
+              <w:rPr>
+                <w:rFonts w:ascii="Times New Roman" w:hAnsi="Times New Roman" w:cs="Times New Roman"/>
+              </w:rPr>
+              <w:t>JWL08</w:t>
+            </w:r>
+          </w:p>
+        </w:tc>
+        <w:tc>
+          <w:tcPr>
+            <w:tcW w:w="2460" w:type="dxa"/>
+            <w:shd w:val="clear" w:color="auto" w:fill="F2F2F2" w:themeFill="background1" w:themeFillShade="F2"/>
+          </w:tcPr>
+          <w:p>
+            <w:pPr>
+              <w:spacing w:after="120" w:line="240" w:lineRule="exact"/>
+              <w:ind w:hanging="18"/>
+              <w:rPr>
+                <w:rFonts w:ascii="Times New Roman" w:hAnsi="Times New Roman" w:cs="Times New Roman"/>
+                <w:b/>
+              </w:rPr>
+            </w:pPr>
+            <w:r>
+              <w:rPr>
+                <w:rFonts w:ascii="Times New Roman" w:hAnsi="Times New Roman" w:cs="Times New Roman"/>
+                <w:b/>
+              </w:rPr>
+              <w:t>Use Case Version</w:t>
+            </w:r>
+          </w:p>
+        </w:tc>
+        <w:tc>
+          <w:tcPr>
+            <w:tcW w:w="2454" w:type="dxa"/>
+          </w:tcPr>
+          <w:p>
+            <w:pPr>
+              <w:spacing w:after="120" w:line="240" w:lineRule="exact"/>
+              <w:ind w:hanging="18"/>
+              <w:rPr>
+                <w:rFonts w:ascii="Times New Roman" w:hAnsi="Times New Roman" w:cs="Times New Roman"/>
+              </w:rPr>
+            </w:pPr>
+            <w:r>
+              <w:rPr>
+                <w:rFonts w:ascii="Times New Roman" w:hAnsi="Times New Roman" w:cs="Times New Roman"/>
+              </w:rPr>
+              <w:t>1.0</w:t>
+            </w:r>
+          </w:p>
+        </w:tc>
+      </w:tr>
+      <w:tr>
+        <w:trPr>
+          <w:trHeight w:hRule="exact" w:val="454"/>
+        </w:trPr>
+        <w:tc>
+          <w:tcPr>
+            <w:tcW w:w="2037" w:type="dxa"/>
+            <w:shd w:val="clear" w:color="auto" w:fill="F2F2F2" w:themeFill="background1" w:themeFillShade="F2"/>
+          </w:tcPr>
+          <w:p>
+            <w:pPr>
+              <w:spacing w:after="120" w:line="240" w:lineRule="exact"/>
+              <w:ind w:hanging="18"/>
+              <w:rPr>
+                <w:rFonts w:ascii="Times New Roman" w:hAnsi="Times New Roman" w:cs="Times New Roman"/>
+                <w:b/>
+              </w:rPr>
+            </w:pPr>
+            <w:r>
+              <w:rPr>
+                <w:rFonts w:ascii="Times New Roman" w:hAnsi="Times New Roman" w:cs="Times New Roman"/>
+                <w:b/>
+              </w:rPr>
+              <w:t>Use Case Name</w:t>
+            </w:r>
+          </w:p>
+        </w:tc>
+        <w:tc>
+          <w:tcPr>
+            <w:tcW w:w="7413" w:type="dxa"/>
+            <w:gridSpan w:val="3"/>
+          </w:tcPr>
+          <w:p>
+            <w:pPr>
+              <w:spacing w:after="120" w:line="240" w:lineRule="exact"/>
+              <w:ind w:hanging="18"/>
+              <w:rPr>
+                <w:rFonts w:ascii="Times New Roman" w:hAnsi="Times New Roman" w:cs="Times New Roman"/>
+              </w:rPr>
+            </w:pPr>
+            <w:r>
+              <w:rPr>
+                <w:rFonts w:ascii="Times New Roman" w:hAnsi="Times New Roman" w:cs="Times New Roman"/>
+              </w:rPr>
+              <w:t>Update Book</w:t>
+            </w:r>
+          </w:p>
+        </w:tc>
+      </w:tr>
+      <w:tr>
+        <w:trPr>
+          <w:trHeight w:hRule="exact" w:val="454"/>
+        </w:trPr>
+        <w:tc>
+          <w:tcPr>
+            <w:tcW w:w="2037" w:type="dxa"/>
+            <w:shd w:val="clear" w:color="auto" w:fill="F2F2F2" w:themeFill="background1" w:themeFillShade="F2"/>
+          </w:tcPr>
+          <w:p>
+            <w:pPr>
+              <w:spacing w:after="120" w:line="240" w:lineRule="exact"/>
+              <w:ind w:hanging="18"/>
+              <w:rPr>
+                <w:rFonts w:ascii="Times New Roman" w:hAnsi="Times New Roman" w:cs="Times New Roman"/>
+                <w:b/>
+              </w:rPr>
+            </w:pPr>
+            <w:r>
+              <w:rPr>
+                <w:rFonts w:ascii="Times New Roman" w:hAnsi="Times New Roman" w:cs="Times New Roman"/>
+                <w:b/>
+              </w:rPr>
+              <w:t>Author</w:t>
+            </w:r>
+          </w:p>
+        </w:tc>
+        <w:tc>
+          <w:tcPr>
+            <w:tcW w:w="7413" w:type="dxa"/>
+            <w:gridSpan w:val="3"/>
+          </w:tcPr>
+          <w:p>
+            <w:pPr>
+              <w:spacing w:after="120" w:line="240" w:lineRule="exact"/>
+              <w:ind w:hanging="18"/>
+              <w:rPr>
+                <w:rFonts w:ascii="Times New Roman" w:hAnsi="Times New Roman" w:cs="Times New Roman"/>
+              </w:rPr>
+            </w:pPr>
+            <w:r>
+              <w:rPr>
+                <w:rFonts w:ascii="Times New Roman" w:hAnsi="Times New Roman" w:cs="Times New Roman"/>
+              </w:rPr>
+              <w:t xml:space="preserve">Dang </w:t>
+            </w:r>
+            <w:proofErr w:type="spellStart"/>
+            <w:r>
+              <w:rPr>
+                <w:rFonts w:ascii="Times New Roman" w:hAnsi="Times New Roman" w:cs="Times New Roman"/>
+              </w:rPr>
+              <w:t>Nhat</w:t>
+            </w:r>
+            <w:proofErr w:type="spellEnd"/>
+            <w:r>
+              <w:rPr>
+                <w:rFonts w:ascii="Times New Roman" w:hAnsi="Times New Roman" w:cs="Times New Roman"/>
+              </w:rPr>
+              <w:t xml:space="preserve"> </w:t>
+            </w:r>
+            <w:proofErr w:type="spellStart"/>
+            <w:r>
+              <w:rPr>
+                <w:rFonts w:ascii="Times New Roman" w:hAnsi="Times New Roman" w:cs="Times New Roman"/>
+              </w:rPr>
+              <w:t>Thien</w:t>
+            </w:r>
+            <w:proofErr w:type="spellEnd"/>
+          </w:p>
+        </w:tc>
+      </w:tr>
+      <w:tr>
+        <w:trPr>
+          <w:trHeight w:hRule="exact" w:val="454"/>
+        </w:trPr>
+        <w:tc>
+          <w:tcPr>
+            <w:tcW w:w="2037" w:type="dxa"/>
+            <w:shd w:val="clear" w:color="auto" w:fill="F2F2F2" w:themeFill="background1" w:themeFillShade="F2"/>
+          </w:tcPr>
+          <w:p>
+            <w:pPr>
+              <w:spacing w:after="120" w:line="240" w:lineRule="exact"/>
+              <w:ind w:hanging="18"/>
+              <w:rPr>
+                <w:rFonts w:ascii="Times New Roman" w:hAnsi="Times New Roman" w:cs="Times New Roman"/>
+                <w:b/>
+              </w:rPr>
+            </w:pPr>
+            <w:r>
+              <w:rPr>
+                <w:rFonts w:ascii="Times New Roman" w:hAnsi="Times New Roman" w:cs="Times New Roman"/>
+                <w:b/>
+              </w:rPr>
+              <w:t>Date</w:t>
+            </w:r>
+          </w:p>
+        </w:tc>
+        <w:tc>
+          <w:tcPr>
+            <w:tcW w:w="2499" w:type="dxa"/>
+          </w:tcPr>
+          <w:p>
+            <w:pPr>
+              <w:spacing w:after="120" w:line="240" w:lineRule="exact"/>
+              <w:ind w:hanging="18"/>
+              <w:rPr>
+                <w:rFonts w:ascii="Times New Roman" w:hAnsi="Times New Roman" w:cs="Times New Roman"/>
+              </w:rPr>
+            </w:pPr>
+            <w:r>
+              <w:rPr>
+                <w:rFonts w:ascii="Times New Roman" w:hAnsi="Times New Roman" w:cs="Times New Roman"/>
+              </w:rPr>
+              <w:t>February 12, 2017</w:t>
+            </w:r>
+          </w:p>
+        </w:tc>
+        <w:tc>
+          <w:tcPr>
+            <w:tcW w:w="2460" w:type="dxa"/>
+            <w:shd w:val="clear" w:color="auto" w:fill="F2F2F2" w:themeFill="background1" w:themeFillShade="F2"/>
+          </w:tcPr>
+          <w:p>
+            <w:pPr>
+              <w:spacing w:after="120" w:line="240" w:lineRule="exact"/>
+              <w:ind w:hanging="18"/>
+              <w:rPr>
+                <w:rFonts w:ascii="Times New Roman" w:hAnsi="Times New Roman" w:cs="Times New Roman"/>
+                <w:b/>
+              </w:rPr>
+            </w:pPr>
+            <w:r>
+              <w:rPr>
+                <w:rFonts w:ascii="Times New Roman" w:hAnsi="Times New Roman" w:cs="Times New Roman"/>
+                <w:b/>
+              </w:rPr>
+              <w:t>Priority</w:t>
+            </w:r>
+          </w:p>
+        </w:tc>
+        <w:tc>
+          <w:tcPr>
+            <w:tcW w:w="2454" w:type="dxa"/>
+          </w:tcPr>
+          <w:p>
+            <w:pPr>
+              <w:spacing w:after="120" w:line="240" w:lineRule="exact"/>
+              <w:ind w:hanging="18"/>
+              <w:rPr>
+                <w:rFonts w:ascii="Times New Roman" w:hAnsi="Times New Roman" w:cs="Times New Roman"/>
+              </w:rPr>
+            </w:pPr>
+            <w:r>
+              <w:rPr>
+                <w:rFonts w:ascii="Times New Roman" w:hAnsi="Times New Roman" w:cs="Times New Roman"/>
+              </w:rPr>
+              <w:t>Normal</w:t>
+            </w:r>
+          </w:p>
+        </w:tc>
+      </w:tr>
+      <w:tr>
+        <w:tc>
+          <w:tcPr>
+            <w:tcW w:w="9450" w:type="dxa"/>
+            <w:gridSpan w:val="4"/>
+          </w:tcPr>
+          <w:p>
+            <w:pPr>
+              <w:spacing w:after="120" w:line="240" w:lineRule="exact"/>
+              <w:ind w:hanging="18"/>
+              <w:rPr>
+                <w:rFonts w:ascii="Times New Roman" w:hAnsi="Times New Roman" w:cs="Times New Roman"/>
+              </w:rPr>
+            </w:pPr>
+            <w:r>
+              <w:rPr>
+                <w:rFonts w:ascii="Times New Roman" w:hAnsi="Times New Roman" w:cs="Times New Roman"/>
+                <w:b/>
+              </w:rPr>
+              <w:t>Actor:</w:t>
+            </w:r>
+            <w:r>
+              <w:rPr>
+                <w:rFonts w:ascii="Times New Roman" w:hAnsi="Times New Roman" w:cs="Times New Roman"/>
+              </w:rPr>
+              <w:t xml:space="preserve"> </w:t>
+            </w:r>
+          </w:p>
+          <w:p>
+            <w:pPr>
+              <w:pStyle w:val="ListParagraph"/>
+              <w:numPr>
+                <w:ilvl w:val="0"/>
+                <w:numId w:val="13"/>
+              </w:numPr>
+              <w:spacing w:after="120" w:line="240" w:lineRule="exact"/>
+              <w:ind w:left="342" w:hanging="18"/>
+              <w:rPr>
+                <w:rFonts w:ascii="Times New Roman" w:hAnsi="Times New Roman" w:cs="Times New Roman"/>
+              </w:rPr>
+            </w:pPr>
+            <w:r>
+              <w:rPr>
+                <w:rFonts w:ascii="Times New Roman" w:hAnsi="Times New Roman" w:cs="Times New Roman"/>
+              </w:rPr>
+              <w:t>Librarian</w:t>
+            </w:r>
+          </w:p>
+          <w:p>
+            <w:pPr>
+              <w:spacing w:after="120" w:line="240" w:lineRule="exact"/>
+              <w:ind w:hanging="18"/>
+              <w:rPr>
+                <w:rFonts w:ascii="Times New Roman" w:hAnsi="Times New Roman" w:cs="Times New Roman"/>
+                <w:b/>
+              </w:rPr>
+            </w:pPr>
+            <w:r>
+              <w:rPr>
+                <w:rFonts w:ascii="Times New Roman" w:hAnsi="Times New Roman" w:cs="Times New Roman"/>
+                <w:b/>
+              </w:rPr>
+              <w:t>Summary:</w:t>
+            </w:r>
+          </w:p>
+          <w:p>
+            <w:pPr>
+              <w:pStyle w:val="ListParagraph"/>
+              <w:numPr>
+                <w:ilvl w:val="0"/>
+                <w:numId w:val="13"/>
+              </w:numPr>
+              <w:spacing w:after="120" w:line="240" w:lineRule="exact"/>
+              <w:ind w:left="342" w:hanging="18"/>
+              <w:rPr>
+                <w:rFonts w:ascii="Times New Roman" w:hAnsi="Times New Roman" w:cs="Times New Roman"/>
+              </w:rPr>
+            </w:pPr>
+            <w:r>
+              <w:rPr>
+                <w:rFonts w:ascii="Times New Roman" w:hAnsi="Times New Roman" w:cs="Times New Roman"/>
+              </w:rPr>
+              <w:t>This use case allows</w:t>
+            </w:r>
+            <w:r>
+              <w:rPr>
+                <w:rFonts w:ascii="Times New Roman" w:hAnsi="Times New Roman" w:cs="Times New Roman"/>
+              </w:rPr>
+              <w:t xml:space="preserve"> Librarian</w:t>
+            </w:r>
+            <w:r>
+              <w:rPr>
+                <w:rFonts w:ascii="Times New Roman" w:hAnsi="Times New Roman" w:cs="Times New Roman"/>
+              </w:rPr>
+              <w:t xml:space="preserve"> to</w:t>
+            </w:r>
+            <w:r>
+              <w:rPr>
+                <w:rFonts w:ascii="Times New Roman" w:hAnsi="Times New Roman" w:cs="Times New Roman"/>
+              </w:rPr>
+              <w:t xml:space="preserve"> Update Book.</w:t>
+            </w:r>
+          </w:p>
+          <w:p>
+            <w:pPr>
+              <w:spacing w:after="120" w:line="240" w:lineRule="exact"/>
+              <w:ind w:hanging="18"/>
+              <w:rPr>
+                <w:rFonts w:ascii="Times New Roman" w:hAnsi="Times New Roman" w:cs="Times New Roman"/>
+                <w:b/>
+              </w:rPr>
+            </w:pPr>
+            <w:r>
+              <w:rPr>
+                <w:rFonts w:ascii="Times New Roman" w:hAnsi="Times New Roman" w:cs="Times New Roman"/>
+                <w:b/>
+              </w:rPr>
+              <w:t>Goal:</w:t>
+            </w:r>
+          </w:p>
+          <w:p>
+            <w:pPr>
+              <w:pStyle w:val="ListParagraph"/>
+              <w:numPr>
+                <w:ilvl w:val="0"/>
+                <w:numId w:val="13"/>
+              </w:numPr>
+              <w:spacing w:after="120" w:line="240" w:lineRule="exact"/>
+              <w:ind w:left="342" w:hanging="18"/>
+              <w:rPr>
+                <w:rFonts w:ascii="Times New Roman" w:hAnsi="Times New Roman" w:cs="Times New Roman"/>
+              </w:rPr>
+            </w:pPr>
+            <w:r>
+              <w:rPr>
+                <w:rFonts w:ascii="Times New Roman" w:hAnsi="Times New Roman" w:cs="Times New Roman"/>
+              </w:rPr>
+              <w:t xml:space="preserve">Librarian can </w:t>
+            </w:r>
+            <w:r>
+              <w:rPr>
+                <w:rFonts w:ascii="Times New Roman" w:hAnsi="Times New Roman" w:cs="Times New Roman"/>
+              </w:rPr>
+              <w:t>Update Book detail.</w:t>
+            </w:r>
+          </w:p>
+          <w:p>
+            <w:pPr>
+              <w:spacing w:after="120" w:line="240" w:lineRule="exact"/>
+              <w:ind w:hanging="18"/>
+              <w:rPr>
+                <w:rFonts w:ascii="Times New Roman" w:hAnsi="Times New Roman" w:cs="Times New Roman"/>
+              </w:rPr>
+            </w:pPr>
+            <w:r>
+              <w:rPr>
+                <w:rFonts w:ascii="Times New Roman" w:hAnsi="Times New Roman" w:cs="Times New Roman"/>
+                <w:b/>
+              </w:rPr>
+              <w:t>Triggers:</w:t>
+            </w:r>
+          </w:p>
+          <w:p>
+            <w:pPr>
+              <w:pStyle w:val="ListParagraph"/>
+              <w:numPr>
+                <w:ilvl w:val="0"/>
+                <w:numId w:val="13"/>
+              </w:numPr>
+              <w:spacing w:after="120" w:line="240" w:lineRule="exact"/>
+              <w:ind w:left="342" w:hanging="18"/>
+              <w:rPr>
+                <w:rFonts w:ascii="Times New Roman" w:hAnsi="Times New Roman" w:cs="Times New Roman"/>
+              </w:rPr>
+            </w:pPr>
+            <w:r>
+              <w:rPr>
+                <w:rFonts w:ascii="Times New Roman" w:hAnsi="Times New Roman" w:cs="Times New Roman"/>
+              </w:rPr>
+              <w:t>Librarian send Add New Book command.</w:t>
+            </w:r>
+          </w:p>
+          <w:p>
+            <w:pPr>
+              <w:pStyle w:val="ListParagraph"/>
+              <w:numPr>
+                <w:ilvl w:val="0"/>
+                <w:numId w:val="13"/>
+              </w:numPr>
+              <w:spacing w:after="120" w:line="240" w:lineRule="exact"/>
+              <w:ind w:left="342" w:hanging="18"/>
+              <w:rPr>
+                <w:rFonts w:ascii="Times New Roman" w:hAnsi="Times New Roman" w:cs="Times New Roman"/>
+              </w:rPr>
+            </w:pPr>
+            <w:r>
+              <w:rPr>
+                <w:rFonts w:ascii="Times New Roman" w:hAnsi="Times New Roman" w:cs="Times New Roman"/>
+              </w:rPr>
+              <w:t xml:space="preserve">Librarian click on </w:t>
+            </w:r>
+            <w:r>
+              <w:rPr>
+                <w:rFonts w:ascii="Times New Roman" w:hAnsi="Times New Roman" w:cs="Times New Roman"/>
+              </w:rPr>
+              <w:t>“</w:t>
+            </w:r>
+            <w:r>
+              <w:rPr>
+                <w:rFonts w:ascii="Times New Roman" w:hAnsi="Times New Roman" w:cs="Times New Roman"/>
+              </w:rPr>
+              <w:t>Add New Copy</w:t>
+            </w:r>
+            <w:r>
+              <w:rPr>
+                <w:rFonts w:ascii="Times New Roman" w:hAnsi="Times New Roman" w:cs="Times New Roman"/>
+              </w:rPr>
+              <w:t>” button.</w:t>
+            </w:r>
+          </w:p>
+          <w:p>
+            <w:pPr>
+              <w:pStyle w:val="ListParagraph"/>
+              <w:numPr>
+                <w:ilvl w:val="0"/>
+                <w:numId w:val="13"/>
+              </w:numPr>
+              <w:spacing w:after="120" w:line="240" w:lineRule="exact"/>
+              <w:ind w:left="342" w:hanging="18"/>
+              <w:rPr>
+                <w:rFonts w:ascii="Times New Roman" w:hAnsi="Times New Roman" w:cs="Times New Roman"/>
+              </w:rPr>
+            </w:pPr>
+            <w:r>
+              <w:rPr>
+                <w:rFonts w:ascii="Times New Roman" w:hAnsi="Times New Roman" w:cs="Times New Roman"/>
+              </w:rPr>
+              <w:t xml:space="preserve">Librarian click on </w:t>
+            </w:r>
+            <w:r>
+              <w:rPr>
+                <w:rFonts w:ascii="Times New Roman" w:hAnsi="Times New Roman" w:cs="Times New Roman"/>
+              </w:rPr>
+              <w:t>“</w:t>
+            </w:r>
+            <w:r>
+              <w:rPr>
+                <w:rFonts w:ascii="Times New Roman" w:hAnsi="Times New Roman" w:cs="Times New Roman"/>
+              </w:rPr>
+              <w:t xml:space="preserve">Add </w:t>
+            </w:r>
+            <w:r>
+              <w:rPr>
+                <w:rFonts w:ascii="Times New Roman" w:hAnsi="Times New Roman" w:cs="Times New Roman"/>
+              </w:rPr>
+              <w:t>Book” button.</w:t>
+            </w:r>
+          </w:p>
+          <w:p>
+            <w:pPr>
+              <w:pStyle w:val="ListParagraph"/>
+              <w:numPr>
+                <w:ilvl w:val="0"/>
+                <w:numId w:val="13"/>
+              </w:numPr>
+              <w:spacing w:after="120" w:line="240" w:lineRule="exact"/>
+              <w:ind w:left="342" w:hanging="18"/>
+              <w:rPr>
+                <w:rFonts w:ascii="Times New Roman" w:hAnsi="Times New Roman" w:cs="Times New Roman"/>
+              </w:rPr>
+            </w:pPr>
+            <w:r>
+              <w:rPr>
+                <w:rFonts w:ascii="Times New Roman" w:hAnsi="Times New Roman" w:cs="Times New Roman"/>
+              </w:rPr>
+              <w:t>Librarian click on “Delete This Copy” button.</w:t>
+            </w:r>
+          </w:p>
+          <w:p>
+            <w:pPr>
+              <w:spacing w:after="120" w:line="240" w:lineRule="exact"/>
+              <w:rPr>
+                <w:rFonts w:ascii="Times New Roman" w:hAnsi="Times New Roman" w:cs="Times New Roman"/>
+              </w:rPr>
+            </w:pPr>
+            <w:r>
+              <w:rPr>
+                <w:rFonts w:ascii="Times New Roman" w:hAnsi="Times New Roman" w:cs="Times New Roman"/>
+                <w:b/>
+              </w:rPr>
+              <w:t xml:space="preserve">Preconditions: </w:t>
+            </w:r>
+          </w:p>
+          <w:p>
+            <w:pPr>
+              <w:pStyle w:val="ListParagraph"/>
+              <w:numPr>
+                <w:ilvl w:val="0"/>
+                <w:numId w:val="13"/>
+              </w:numPr>
+              <w:spacing w:after="120" w:line="240" w:lineRule="exact"/>
+              <w:ind w:left="342" w:hanging="18"/>
+              <w:rPr>
+                <w:rFonts w:ascii="Times New Roman" w:hAnsi="Times New Roman" w:cs="Times New Roman"/>
+              </w:rPr>
+            </w:pPr>
+            <w:r>
+              <w:rPr>
+                <w:rFonts w:ascii="Times New Roman" w:hAnsi="Times New Roman" w:cs="Times New Roman"/>
+              </w:rPr>
+              <w:t>Actor logged in system with role</w:t>
+            </w:r>
+            <w:r>
+              <w:rPr>
+                <w:rFonts w:ascii="Times New Roman" w:hAnsi="Times New Roman" w:cs="Times New Roman"/>
+              </w:rPr>
+              <w:t xml:space="preserve"> Librarian</w:t>
+            </w:r>
+            <w:r>
+              <w:rPr>
+                <w:rFonts w:ascii="Times New Roman" w:hAnsi="Times New Roman" w:cs="Times New Roman"/>
+              </w:rPr>
+              <w:t>.</w:t>
+            </w:r>
+          </w:p>
+          <w:p>
+            <w:pPr>
+              <w:pStyle w:val="ListParagraph"/>
+              <w:numPr>
+                <w:ilvl w:val="0"/>
+                <w:numId w:val="13"/>
+              </w:numPr>
+              <w:spacing w:after="120" w:line="240" w:lineRule="exact"/>
+              <w:ind w:left="342" w:hanging="18"/>
+              <w:rPr>
+                <w:rFonts w:ascii="Times New Roman" w:hAnsi="Times New Roman" w:cs="Times New Roman"/>
+              </w:rPr>
+            </w:pPr>
+            <w:r>
+              <w:rPr>
+                <w:rFonts w:ascii="Times New Roman" w:hAnsi="Times New Roman" w:cs="Times New Roman"/>
+              </w:rPr>
+              <w:t xml:space="preserve">Librarian find out the Book want to update via </w:t>
+            </w:r>
+            <w:hyperlink w:anchor="_&lt;Librarian&gt;_Search_Book" w:history="1">
+              <w:r>
+                <w:rPr>
+                  <w:rStyle w:val="Hyperlink"/>
+                  <w:rFonts w:ascii="Times New Roman" w:hAnsi="Times New Roman" w:cs="Times New Roman"/>
+                </w:rPr>
+                <w:t>&lt;Librarian&gt; Search Book</w:t>
+              </w:r>
+            </w:hyperlink>
+          </w:p>
+          <w:p>
+            <w:pPr>
+              <w:spacing w:after="120" w:line="240" w:lineRule="exact"/>
+              <w:ind w:hanging="18"/>
+              <w:rPr>
+                <w:rFonts w:ascii="Times New Roman" w:hAnsi="Times New Roman" w:cs="Times New Roman"/>
+                <w:b/>
+              </w:rPr>
+            </w:pPr>
+            <w:r>
+              <w:rPr>
+                <w:rFonts w:ascii="Times New Roman" w:hAnsi="Times New Roman" w:cs="Times New Roman"/>
+                <w:b/>
+              </w:rPr>
+              <w:t>Post Conditions:</w:t>
+            </w:r>
+          </w:p>
+          <w:p>
+            <w:pPr>
+              <w:pStyle w:val="ListParagraph"/>
+              <w:numPr>
+                <w:ilvl w:val="0"/>
+                <w:numId w:val="5"/>
+              </w:numPr>
+              <w:spacing w:after="120" w:line="240" w:lineRule="exact"/>
+              <w:ind w:left="720"/>
+              <w:rPr>
+                <w:rFonts w:ascii="Times New Roman" w:hAnsi="Times New Roman" w:cs="Times New Roman"/>
+                <w:b/>
+              </w:rPr>
+            </w:pPr>
+            <w:r>
+              <w:rPr>
+                <w:rFonts w:ascii="Times New Roman" w:hAnsi="Times New Roman" w:cs="Times New Roman"/>
+                <w:b/>
+              </w:rPr>
+              <w:t>Success:</w:t>
+            </w:r>
+            <w:r>
+              <w:rPr>
+                <w:rFonts w:ascii="Times New Roman" w:hAnsi="Times New Roman" w:cs="Times New Roman"/>
+                <w:b/>
+              </w:rPr>
+              <w:t xml:space="preserve"> </w:t>
+            </w:r>
+            <w:r>
+              <w:rPr>
+                <w:rFonts w:ascii="Times New Roman" w:hAnsi="Times New Roman" w:cs="Times New Roman"/>
+              </w:rPr>
+              <w:t>Book is saved to database and system show message: “Book [title]</w:t>
+            </w:r>
+            <w:r>
+              <w:rPr>
+                <w:rFonts w:ascii="Times New Roman" w:hAnsi="Times New Roman" w:cs="Times New Roman"/>
+              </w:rPr>
+              <w:t xml:space="preserve"> has been updated</w:t>
+            </w:r>
+            <w:r>
+              <w:rPr>
+                <w:rFonts w:ascii="Times New Roman" w:hAnsi="Times New Roman" w:cs="Times New Roman"/>
+              </w:rPr>
+              <w:t>!”</w:t>
+            </w:r>
+          </w:p>
+          <w:p>
+            <w:pPr>
+              <w:pStyle w:val="ListParagraph"/>
+              <w:numPr>
+                <w:ilvl w:val="0"/>
+                <w:numId w:val="5"/>
+              </w:numPr>
+              <w:spacing w:after="120" w:line="240" w:lineRule="exact"/>
+              <w:ind w:left="342" w:hanging="18"/>
+              <w:rPr>
+                <w:rFonts w:ascii="Times New Roman" w:hAnsi="Times New Roman" w:cs="Times New Roman"/>
+                <w:b/>
+              </w:rPr>
+            </w:pPr>
+            <w:r>
+              <w:rPr>
+                <w:rFonts w:ascii="Times New Roman" w:hAnsi="Times New Roman" w:cs="Times New Roman"/>
+                <w:b/>
+              </w:rPr>
+              <w:t xml:space="preserve">Fail: </w:t>
+            </w:r>
+            <w:r>
+              <w:rPr>
+                <w:rFonts w:ascii="Times New Roman" w:hAnsi="Times New Roman" w:cs="Times New Roman"/>
+              </w:rPr>
+              <w:t>N/A</w:t>
+            </w:r>
+          </w:p>
+          <w:p>
+            <w:pPr>
+              <w:spacing w:after="120" w:line="240" w:lineRule="exact"/>
+              <w:ind w:hanging="18"/>
+              <w:rPr>
+                <w:rFonts w:ascii="Times New Roman" w:hAnsi="Times New Roman" w:cs="Times New Roman"/>
+                <w:b/>
+              </w:rPr>
+            </w:pPr>
+            <w:r>
+              <w:rPr>
+                <w:rFonts w:ascii="Times New Roman" w:hAnsi="Times New Roman" w:cs="Times New Roman"/>
+                <w:b/>
+              </w:rPr>
+              <w:t xml:space="preserve">Main Success Scenario: </w:t>
+            </w:r>
+          </w:p>
+          <w:tbl>
+            <w:tblPr>
+              <w:tblW w:w="9247" w:type="dxa"/>
+              <w:tblBorders>
+                <w:top w:val="single" w:sz="4" w:space="0" w:color="auto"/>
+                <w:left w:val="single" w:sz="4" w:space="0" w:color="auto"/>
+                <w:bottom w:val="single" w:sz="4" w:space="0" w:color="auto"/>
+                <w:right w:val="single" w:sz="4" w:space="0" w:color="auto"/>
+                <w:insideH w:val="single" w:sz="4" w:space="0" w:color="auto"/>
+                <w:insideV w:val="single" w:sz="4" w:space="0" w:color="auto"/>
+              </w:tblBorders>
+              <w:tblLayout w:type="fixed"/>
+              <w:tblLook w:val="04A0" w:firstRow="1" w:lastRow="0" w:firstColumn="1" w:lastColumn="0" w:noHBand="0" w:noVBand="1"/>
+            </w:tblPr>
+            <w:tblGrid>
+              <w:gridCol w:w="769"/>
+              <w:gridCol w:w="3762"/>
+              <w:gridCol w:w="4716"/>
+            </w:tblGrid>
+            <w:tr>
+              <w:trPr>
+                <w:trHeight w:hRule="exact" w:val="397"/>
+              </w:trPr>
+              <w:tc>
+                <w:tcPr>
+                  <w:tcW w:w="769" w:type="dxa"/>
+                  <w:shd w:val="clear" w:color="auto" w:fill="F2F2F2" w:themeFill="background1" w:themeFillShade="F2"/>
+                </w:tcPr>
+                <w:p>
+                  <w:pPr>
+                    <w:spacing w:after="120" w:line="240" w:lineRule="exact"/>
+                    <w:ind w:hanging="18"/>
+                    <w:jc w:val="center"/>
+                    <w:rPr>
+                      <w:rFonts w:ascii="Times New Roman" w:hAnsi="Times New Roman" w:cs="Times New Roman"/>
+                    </w:rPr>
+                  </w:pPr>
+                  <w:r>
+                    <w:rPr>
+                      <w:rFonts w:ascii="Times New Roman" w:hAnsi="Times New Roman" w:cs="Times New Roman"/>
+                    </w:rPr>
+                    <w:t>Step</w:t>
+                  </w:r>
+                </w:p>
+              </w:tc>
+              <w:tc>
+                <w:tcPr>
+                  <w:tcW w:w="3762" w:type="dxa"/>
+                  <w:shd w:val="clear" w:color="auto" w:fill="F2F2F2" w:themeFill="background1" w:themeFillShade="F2"/>
+                </w:tcPr>
+                <w:p>
+                  <w:pPr>
+                    <w:spacing w:after="120" w:line="240" w:lineRule="exact"/>
+                    <w:ind w:hanging="18"/>
+                    <w:jc w:val="center"/>
+                    <w:rPr>
+                      <w:rFonts w:ascii="Times New Roman" w:hAnsi="Times New Roman" w:cs="Times New Roman"/>
+                    </w:rPr>
+                  </w:pPr>
+                  <w:r>
+                    <w:rPr>
+                      <w:rFonts w:ascii="Times New Roman" w:hAnsi="Times New Roman" w:cs="Times New Roman"/>
+                    </w:rPr>
+                    <w:t>Actor Action</w:t>
+                  </w:r>
+                </w:p>
+              </w:tc>
+              <w:tc>
+                <w:tcPr>
+                  <w:tcW w:w="4716" w:type="dxa"/>
+                  <w:shd w:val="clear" w:color="auto" w:fill="F2F2F2" w:themeFill="background1" w:themeFillShade="F2"/>
+                </w:tcPr>
+                <w:p>
+                  <w:pPr>
+                    <w:spacing w:after="120" w:line="240" w:lineRule="exact"/>
+                    <w:ind w:left="34" w:hanging="18"/>
+                    <w:jc w:val="center"/>
+                    <w:rPr>
+                      <w:rFonts w:ascii="Times New Roman" w:hAnsi="Times New Roman" w:cs="Times New Roman"/>
+                    </w:rPr>
+                  </w:pPr>
+                  <w:r>
+                    <w:rPr>
+                      <w:rFonts w:ascii="Times New Roman" w:hAnsi="Times New Roman" w:cs="Times New Roman"/>
+                    </w:rPr>
+                    <w:t>System Response</w:t>
+                  </w:r>
+                </w:p>
+              </w:tc>
+            </w:tr>
+            <w:tr>
+              <w:tc>
+                <w:tcPr>
+                  <w:tcW w:w="769" w:type="dxa"/>
+                </w:tcPr>
+                <w:p>
+                  <w:pPr>
+                    <w:spacing w:after="120" w:line="240" w:lineRule="exact"/>
+                    <w:ind w:hanging="18"/>
+                    <w:jc w:val="center"/>
+                    <w:rPr>
+                      <w:rFonts w:ascii="Times New Roman" w:hAnsi="Times New Roman" w:cs="Times New Roman"/>
+                    </w:rPr>
+                  </w:pPr>
+                  <w:r>
+                    <w:rPr>
+                      <w:rFonts w:ascii="Times New Roman" w:hAnsi="Times New Roman" w:cs="Times New Roman"/>
+                    </w:rPr>
+                    <w:t>1</w:t>
+                  </w:r>
+                </w:p>
+              </w:tc>
+              <w:tc>
+                <w:tcPr>
+                  <w:tcW w:w="3762" w:type="dxa"/>
+                </w:tcPr>
+                <w:p>
+                  <w:pPr>
+                    <w:spacing w:after="120" w:line="240" w:lineRule="exact"/>
+                    <w:ind w:hanging="18"/>
+                    <w:rPr>
+                      <w:rFonts w:ascii="Times New Roman" w:hAnsi="Times New Roman" w:cs="Times New Roman"/>
+                    </w:rPr>
+                  </w:pPr>
+                  <w:r>
+                    <w:rPr>
+                      <w:rFonts w:ascii="Times New Roman" w:hAnsi="Times New Roman" w:cs="Times New Roman"/>
+                    </w:rPr>
+                    <w:t xml:space="preserve">Librarian send </w:t>
+                  </w:r>
+                  <w:r>
+                    <w:rPr>
+                      <w:rFonts w:ascii="Times New Roman" w:hAnsi="Times New Roman" w:cs="Times New Roman"/>
+                    </w:rPr>
+                    <w:t>Update</w:t>
+                  </w:r>
+                  <w:r>
+                    <w:rPr>
+                      <w:rFonts w:ascii="Times New Roman" w:hAnsi="Times New Roman" w:cs="Times New Roman"/>
+                    </w:rPr>
+                    <w:t xml:space="preserve"> Book command from a Book Detail.</w:t>
+                  </w:r>
+                </w:p>
+                <w:p>
+                  <w:pPr>
+                    <w:spacing w:after="120" w:line="240" w:lineRule="exact"/>
+                    <w:ind w:hanging="18"/>
+                    <w:rPr>
+                      <w:rFonts w:ascii="Times New Roman" w:hAnsi="Times New Roman" w:cs="Times New Roman"/>
+                    </w:rPr>
+                  </w:pPr>
+                </w:p>
+                <w:p>
+                  <w:pPr>
+                    <w:spacing w:after="120" w:line="240" w:lineRule="exact"/>
+                    <w:ind w:hanging="18"/>
+                    <w:rPr>
+                      <w:rFonts w:ascii="Times New Roman" w:hAnsi="Times New Roman" w:cs="Times New Roman"/>
+                    </w:rPr>
+                  </w:pPr>
+                </w:p>
+                <w:p>
+                  <w:pPr>
+                    <w:spacing w:after="120" w:line="240" w:lineRule="exact"/>
+                    <w:ind w:hanging="18"/>
+                    <w:rPr>
+                      <w:rFonts w:ascii="Times New Roman" w:hAnsi="Times New Roman" w:cs="Times New Roman"/>
+                    </w:rPr>
+                  </w:pPr>
+                </w:p>
+                <w:p>
+                  <w:pPr>
+                    <w:spacing w:after="120" w:line="240" w:lineRule="exact"/>
+                    <w:ind w:hanging="18"/>
+                    <w:rPr>
+                      <w:rFonts w:ascii="Times New Roman" w:hAnsi="Times New Roman" w:cs="Times New Roman"/>
+                    </w:rPr>
+                  </w:pPr>
+                </w:p>
+                <w:p>
+                  <w:pPr>
+                    <w:spacing w:after="120" w:line="240" w:lineRule="exact"/>
+                    <w:ind w:hanging="18"/>
+                    <w:rPr>
+                      <w:rFonts w:ascii="Times New Roman" w:hAnsi="Times New Roman" w:cs="Times New Roman"/>
+                    </w:rPr>
+                  </w:pPr>
+                </w:p>
+                <w:p>
+                  <w:pPr>
+                    <w:spacing w:after="120" w:line="240" w:lineRule="exact"/>
+                    <w:ind w:hanging="18"/>
+                    <w:rPr>
+                      <w:rFonts w:ascii="Times New Roman" w:hAnsi="Times New Roman" w:cs="Times New Roman"/>
+                    </w:rPr>
+                  </w:pPr>
+                </w:p>
+                <w:p>
+                  <w:pPr>
+                    <w:spacing w:after="120" w:line="240" w:lineRule="exact"/>
+                    <w:ind w:hanging="18"/>
+                    <w:rPr>
+                      <w:rFonts w:ascii="Times New Roman" w:hAnsi="Times New Roman" w:cs="Times New Roman"/>
+                    </w:rPr>
+                  </w:pPr>
+                </w:p>
+                <w:p>
+                  <w:pPr>
+                    <w:spacing w:after="120" w:line="240" w:lineRule="exact"/>
+                    <w:ind w:hanging="18"/>
+                    <w:rPr>
+                      <w:rFonts w:ascii="Times New Roman" w:hAnsi="Times New Roman" w:cs="Times New Roman"/>
+                    </w:rPr>
+                  </w:pPr>
+                </w:p>
+                <w:p>
+                  <w:pPr>
+                    <w:spacing w:after="120" w:line="240" w:lineRule="exact"/>
+                    <w:ind w:hanging="18"/>
+                    <w:rPr>
+                      <w:rFonts w:ascii="Times New Roman" w:hAnsi="Times New Roman" w:cs="Times New Roman"/>
+                    </w:rPr>
+                  </w:pPr>
+                </w:p>
+                <w:p>
+                  <w:pPr>
+                    <w:spacing w:after="120" w:line="240" w:lineRule="exact"/>
+                    <w:ind w:hanging="18"/>
+                    <w:rPr>
+                      <w:rFonts w:ascii="Times New Roman" w:hAnsi="Times New Roman" w:cs="Times New Roman"/>
+                    </w:rPr>
+                  </w:pPr>
+                  <w:r>
+                    <w:rPr>
+                      <w:rFonts w:ascii="Times New Roman" w:hAnsi="Times New Roman" w:cs="Times New Roman"/>
+                    </w:rPr>
+                    <w:t>Librarian input information and</w:t>
+                  </w:r>
+                </w:p>
+                <w:p>
+                  <w:pPr>
+                    <w:pStyle w:val="ListParagraph"/>
+                    <w:numPr>
+                      <w:ilvl w:val="0"/>
+                      <w:numId w:val="43"/>
+                    </w:numPr>
+                    <w:spacing w:after="120" w:line="240" w:lineRule="exact"/>
+                    <w:rPr>
+                      <w:rFonts w:ascii="Times New Roman" w:hAnsi="Times New Roman" w:cs="Times New Roman"/>
+                    </w:rPr>
+                  </w:pPr>
+                  <w:r>
+                    <w:rPr>
+                      <w:rFonts w:ascii="Times New Roman" w:hAnsi="Times New Roman" w:cs="Times New Roman"/>
+                    </w:rPr>
+                    <w:t xml:space="preserve">Librarian click on </w:t>
+                  </w:r>
+                  <w:r>
+                    <w:rPr>
+                      <w:rFonts w:ascii="Times New Roman" w:hAnsi="Times New Roman" w:cs="Times New Roman"/>
+                    </w:rPr>
+                    <w:t>“</w:t>
+                  </w:r>
+                  <w:r>
+                    <w:rPr>
+                      <w:rFonts w:ascii="Times New Roman" w:hAnsi="Times New Roman" w:cs="Times New Roman"/>
+                    </w:rPr>
+                    <w:t>Add New Copy</w:t>
+                  </w:r>
+                  <w:r>
+                    <w:rPr>
+                      <w:rFonts w:ascii="Times New Roman" w:hAnsi="Times New Roman" w:cs="Times New Roman"/>
+                    </w:rPr>
+                    <w:t>” button</w:t>
+                  </w:r>
+                  <w:r>
+                    <w:rPr>
+                      <w:rFonts w:ascii="Times New Roman" w:hAnsi="Times New Roman" w:cs="Times New Roman"/>
+                    </w:rPr>
+                    <w:t>.</w:t>
+                  </w:r>
+                </w:p>
+                <w:p>
+                  <w:pPr>
+                    <w:spacing w:after="120" w:line="240" w:lineRule="exact"/>
+                    <w:rPr>
+                      <w:rFonts w:ascii="Times New Roman" w:hAnsi="Times New Roman" w:cs="Times New Roman"/>
+                    </w:rPr>
+                  </w:pPr>
+                </w:p>
+                <w:p>
+                  <w:pPr>
+                    <w:spacing w:after="120" w:line="240" w:lineRule="exact"/>
+                    <w:rPr>
+                      <w:rFonts w:ascii="Times New Roman" w:hAnsi="Times New Roman" w:cs="Times New Roman"/>
+                    </w:rPr>
+                  </w:pPr>
+                </w:p>
+                <w:p>
+                  <w:pPr>
+                    <w:spacing w:after="120" w:line="240" w:lineRule="exact"/>
+                    <w:rPr>
+                      <w:rFonts w:ascii="Times New Roman" w:hAnsi="Times New Roman" w:cs="Times New Roman"/>
+                    </w:rPr>
+                  </w:pPr>
+                </w:p>
+                <w:p>
+                  <w:pPr>
+                    <w:pStyle w:val="ListParagraph"/>
+                    <w:numPr>
+                      <w:ilvl w:val="0"/>
+                      <w:numId w:val="43"/>
+                    </w:numPr>
+                    <w:spacing w:after="120" w:line="240" w:lineRule="exact"/>
+                    <w:rPr>
+                      <w:rFonts w:ascii="Times New Roman" w:hAnsi="Times New Roman" w:cs="Times New Roman"/>
+                    </w:rPr>
+                  </w:pPr>
+                  <w:r>
+                    <w:rPr>
+                      <w:rFonts w:ascii="Times New Roman" w:hAnsi="Times New Roman" w:cs="Times New Roman"/>
+                    </w:rPr>
+                    <w:t xml:space="preserve">Librarian click on </w:t>
+                  </w:r>
+                  <w:r>
+                    <w:rPr>
+                      <w:rFonts w:ascii="Times New Roman" w:hAnsi="Times New Roman" w:cs="Times New Roman"/>
+                    </w:rPr>
+                    <w:t>“Delete Copy” button.</w:t>
+                  </w:r>
+                </w:p>
+                <w:p>
+                  <w:pPr>
+                    <w:pStyle w:val="ListParagraph"/>
+                    <w:spacing w:after="120" w:line="240" w:lineRule="exact"/>
+                    <w:ind w:left="342"/>
+                    <w:rPr>
+                      <w:rFonts w:ascii="Times New Roman" w:hAnsi="Times New Roman" w:cs="Times New Roman"/>
+                    </w:rPr>
+                  </w:pPr>
+                </w:p>
+                <w:p>
+                  <w:pPr>
+                    <w:spacing w:after="120" w:line="240" w:lineRule="exact"/>
+                    <w:rPr>
+                      <w:rFonts w:ascii="Times New Roman" w:hAnsi="Times New Roman" w:cs="Times New Roman"/>
+                    </w:rPr>
+                  </w:pPr>
+                </w:p>
+                <w:p>
+                  <w:pPr>
+                    <w:pStyle w:val="ListParagraph"/>
+                    <w:numPr>
+                      <w:ilvl w:val="0"/>
+                      <w:numId w:val="43"/>
+                    </w:numPr>
+                    <w:spacing w:after="120" w:line="240" w:lineRule="exact"/>
+                    <w:rPr>
+                      <w:rFonts w:ascii="Times New Roman" w:hAnsi="Times New Roman" w:cs="Times New Roman"/>
+                    </w:rPr>
+                  </w:pPr>
+                  <w:r>
+                    <w:rPr>
+                      <w:rFonts w:ascii="Times New Roman" w:hAnsi="Times New Roman" w:cs="Times New Roman"/>
+                    </w:rPr>
+                    <w:t xml:space="preserve">Librarian click on </w:t>
+                  </w:r>
+                  <w:r>
+                    <w:rPr>
+                      <w:rFonts w:ascii="Times New Roman" w:hAnsi="Times New Roman" w:cs="Times New Roman"/>
+                    </w:rPr>
+                    <w:t>“</w:t>
+                  </w:r>
+                  <w:r>
+                    <w:rPr>
+                      <w:rFonts w:ascii="Times New Roman" w:hAnsi="Times New Roman" w:cs="Times New Roman"/>
+                    </w:rPr>
+                    <w:t>Add Book</w:t>
+                  </w:r>
+                  <w:r>
+                    <w:rPr>
+                      <w:rFonts w:ascii="Times New Roman" w:hAnsi="Times New Roman" w:cs="Times New Roman"/>
+                    </w:rPr>
+                    <w:t>”</w:t>
+                  </w:r>
+                </w:p>
+                <w:p>
+                  <w:pPr>
+                    <w:spacing w:after="120" w:line="240" w:lineRule="exact"/>
+                    <w:rPr>
+                      <w:rFonts w:ascii="Times New Roman" w:hAnsi="Times New Roman" w:cs="Times New Roman"/>
+                    </w:rPr>
+                  </w:pPr>
+                  <w:r>
+                    <w:rPr>
+                      <w:rFonts w:ascii="Times New Roman" w:hAnsi="Times New Roman" w:cs="Times New Roman"/>
+                    </w:rPr>
+                    <w:t>button</w:t>
+                  </w:r>
+                </w:p>
+              </w:tc>
+              <w:tc>
+                <w:tcPr>
+                  <w:tcW w:w="4716" w:type="dxa"/>
+                </w:tcPr>
+                <w:p>
+                  <w:pPr>
+                    <w:spacing w:after="120" w:line="240" w:lineRule="exact"/>
+                    <w:rPr>
+                      <w:rFonts w:ascii="Times New Roman" w:hAnsi="Times New Roman" w:cs="Times New Roman"/>
+                    </w:rPr>
+                  </w:pPr>
+                </w:p>
+                <w:p>
+                  <w:pPr>
+                    <w:spacing w:after="120" w:line="240" w:lineRule="exact"/>
+                    <w:rPr>
+                      <w:rFonts w:ascii="Times New Roman" w:hAnsi="Times New Roman" w:cs="Times New Roman"/>
+                    </w:rPr>
+                  </w:pPr>
+                </w:p>
+                <w:p>
+                  <w:pPr>
+                    <w:rPr>
+                      <w:rFonts w:ascii="Times New Roman" w:hAnsi="Times New Roman" w:cs="Times New Roman"/>
+                    </w:rPr>
+                  </w:pPr>
+                  <w:r>
+                    <w:rPr>
+                      <w:rFonts w:ascii="Times New Roman" w:hAnsi="Times New Roman" w:cs="Times New Roman"/>
+                    </w:rPr>
+                    <w:lastRenderedPageBreak/>
+                    <w:t>System list</w:t>
+                  </w:r>
+                  <w:r>
+                    <w:rPr>
+                      <w:rFonts w:ascii="Times New Roman" w:hAnsi="Times New Roman" w:cs="Times New Roman"/>
+                    </w:rPr>
+                    <w:t>s</w:t>
+                  </w:r>
+                  <w:r>
+                    <w:rPr>
+                      <w:rFonts w:ascii="Times New Roman" w:hAnsi="Times New Roman" w:cs="Times New Roman"/>
+                    </w:rPr>
+                    <w:t xml:space="preserve"> out </w:t>
+                  </w:r>
+                  <w:r>
+                    <w:rPr>
+                      <w:rFonts w:ascii="Times New Roman" w:hAnsi="Times New Roman" w:cs="Times New Roman"/>
+                    </w:rPr>
+                    <w:t xml:space="preserve">the </w:t>
+                  </w:r>
+                  <w:r>
+                    <w:rPr>
+                      <w:rFonts w:ascii="Times New Roman" w:hAnsi="Times New Roman" w:cs="Times New Roman"/>
+                    </w:rPr>
+                    <w:t xml:space="preserve">information of </w:t>
+                  </w:r>
+                  <w:r>
+                    <w:rPr>
+                      <w:rFonts w:ascii="Times New Roman" w:hAnsi="Times New Roman" w:cs="Times New Roman"/>
+                    </w:rPr>
+                    <w:t>the new Book</w:t>
+                  </w:r>
+                  <w:r>
+                    <w:rPr>
+                      <w:rFonts w:ascii="Times New Roman" w:hAnsi="Times New Roman" w:cs="Times New Roman"/>
+                    </w:rPr>
+                    <w:t>:</w:t>
+                  </w:r>
+                </w:p>
+                <w:p>
+                  <w:pPr>
+                    <w:pStyle w:val="ListParagraph"/>
+                    <w:numPr>
+                      <w:ilvl w:val="0"/>
+                      <w:numId w:val="15"/>
+                    </w:numPr>
+                    <w:spacing w:after="0" w:line="240" w:lineRule="auto"/>
+                    <w:ind w:left="117" w:hanging="144"/>
+                    <w:jc w:val="both"/>
+                    <w:rPr>
+                      <w:rFonts w:ascii="Times New Roman" w:hAnsi="Times New Roman" w:cs="Times New Roman"/>
+                    </w:rPr>
+                  </w:pPr>
+                  <w:r>
+                    <w:rPr>
+                      <w:rFonts w:ascii="Times New Roman" w:hAnsi="Times New Roman" w:cs="Times New Roman"/>
+                    </w:rPr>
+                    <w:t>“</w:t>
+                  </w:r>
+                  <w:r>
+                    <w:rPr>
+                      <w:rFonts w:ascii="Times New Roman" w:hAnsi="Times New Roman" w:cs="Times New Roman"/>
+                    </w:rPr>
+                    <w:t>Book title</w:t>
+                  </w:r>
+                  <w:r>
+                    <w:rPr>
+                      <w:rFonts w:ascii="Times New Roman" w:hAnsi="Times New Roman" w:cs="Times New Roman"/>
+                    </w:rPr>
+                    <w:t>”:</w:t>
+                  </w:r>
+                  <w:r>
+                    <w:rPr>
+                      <w:rFonts w:ascii="Times New Roman" w:hAnsi="Times New Roman" w:cs="Times New Roman"/>
+                    </w:rPr>
+                    <w:t xml:space="preserve"> text input, length 1-50</w:t>
+                  </w:r>
+                  <w:r>
+                    <w:rPr>
+                      <w:rFonts w:ascii="Times New Roman" w:hAnsi="Times New Roman" w:cs="Times New Roman"/>
+                    </w:rPr>
+                    <w:t xml:space="preserve"> </w:t>
+                  </w:r>
+                </w:p>
+                <w:p>
+                  <w:pPr>
+                    <w:pStyle w:val="ListParagraph"/>
+                    <w:numPr>
+                      <w:ilvl w:val="0"/>
+                      <w:numId w:val="15"/>
+                    </w:numPr>
+                    <w:spacing w:after="0" w:line="240" w:lineRule="auto"/>
+                    <w:ind w:left="100" w:hanging="144"/>
+                    <w:jc w:val="both"/>
+                    <w:rPr>
+                      <w:rFonts w:ascii="Times New Roman" w:hAnsi="Times New Roman" w:cs="Times New Roman"/>
+                    </w:rPr>
+                  </w:pPr>
+                  <w:r>
+                    <w:rPr>
+                      <w:rFonts w:ascii="Times New Roman" w:hAnsi="Times New Roman" w:cs="Times New Roman"/>
+                    </w:rPr>
+                    <w:t>“</w:t>
+                  </w:r>
+                  <w:r>
+                    <w:rPr>
+                      <w:rFonts w:ascii="Times New Roman" w:hAnsi="Times New Roman" w:cs="Times New Roman"/>
+                    </w:rPr>
+                    <w:t>Publisher</w:t>
+                  </w:r>
+                  <w:r>
+                    <w:rPr>
+                      <w:rFonts w:ascii="Times New Roman" w:hAnsi="Times New Roman" w:cs="Times New Roman"/>
+                    </w:rPr>
+                    <w:t xml:space="preserve">”: </w:t>
+                  </w:r>
+                  <w:r>
+                    <w:rPr>
+                      <w:rFonts w:ascii="Times New Roman" w:hAnsi="Times New Roman" w:cs="Times New Roman"/>
+                    </w:rPr>
+                    <w:t>text input, length 1-100</w:t>
+                  </w:r>
+                </w:p>
+                <w:p>
+                  <w:pPr>
+                    <w:pStyle w:val="ListParagraph"/>
+                    <w:numPr>
+                      <w:ilvl w:val="0"/>
+                      <w:numId w:val="15"/>
+                    </w:numPr>
+                    <w:spacing w:after="0" w:line="240" w:lineRule="auto"/>
+                    <w:ind w:left="100" w:hanging="144"/>
+                    <w:jc w:val="both"/>
+                    <w:rPr>
+                      <w:rFonts w:ascii="Times New Roman" w:hAnsi="Times New Roman" w:cs="Times New Roman"/>
+                    </w:rPr>
+                  </w:pPr>
+                  <w:r>
+                    <w:rPr>
+                      <w:rFonts w:ascii="Times New Roman" w:hAnsi="Times New Roman" w:cs="Times New Roman"/>
+                    </w:rPr>
+                    <w:t>“Publish year”</w:t>
+                  </w:r>
+                  <w:r>
+                    <w:rPr>
+                      <w:rFonts w:ascii="Times New Roman" w:hAnsi="Times New Roman" w:cs="Times New Roman"/>
+                    </w:rPr>
+                    <w:t xml:space="preserve">: </w:t>
+                  </w:r>
+                  <w:r>
+                    <w:rPr>
+                      <w:rFonts w:ascii="Times New Roman" w:hAnsi="Times New Roman" w:cs="Times New Roman"/>
+                    </w:rPr>
+                    <w:t>text</w:t>
+                  </w:r>
+                  <w:r>
+                    <w:rPr>
+                      <w:rFonts w:ascii="Times New Roman" w:hAnsi="Times New Roman" w:cs="Times New Roman"/>
+                    </w:rPr>
+                    <w:t xml:space="preserve"> input, length </w:t>
+                  </w:r>
+                  <w:r>
+                    <w:rPr>
+                      <w:rFonts w:ascii="Times New Roman" w:hAnsi="Times New Roman" w:cs="Times New Roman"/>
+                    </w:rPr>
+                    <w:t>4</w:t>
+                  </w:r>
+                </w:p>
+                <w:p>
+                  <w:pPr>
+                    <w:pStyle w:val="ListParagraph"/>
+                    <w:numPr>
+                      <w:ilvl w:val="0"/>
+                      <w:numId w:val="15"/>
+                    </w:numPr>
+                    <w:spacing w:after="0" w:line="240" w:lineRule="auto"/>
+                    <w:ind w:left="100" w:hanging="144"/>
+                    <w:jc w:val="both"/>
+                    <w:rPr>
+                      <w:rFonts w:ascii="Times New Roman" w:hAnsi="Times New Roman" w:cs="Times New Roman"/>
+                    </w:rPr>
+                  </w:pPr>
+                  <w:r>
+                    <w:rPr>
+                      <w:rFonts w:ascii="Times New Roman" w:hAnsi="Times New Roman" w:cs="Times New Roman"/>
+                    </w:rPr>
+                    <w:t>“Page Number”: text input, length 1-4</w:t>
+                  </w:r>
+                </w:p>
+                <w:p>
+                  <w:pPr>
+                    <w:pStyle w:val="ListParagraph"/>
+                    <w:numPr>
+                      <w:ilvl w:val="0"/>
+                      <w:numId w:val="15"/>
+                    </w:numPr>
+                    <w:spacing w:after="0" w:line="240" w:lineRule="auto"/>
+                    <w:ind w:left="100" w:hanging="144"/>
+                    <w:jc w:val="both"/>
+                    <w:rPr>
+                      <w:rFonts w:ascii="Times New Roman" w:hAnsi="Times New Roman" w:cs="Times New Roman"/>
+                    </w:rPr>
+                  </w:pPr>
+                  <w:r>
+                    <w:rPr>
+                      <w:rFonts w:ascii="Times New Roman" w:hAnsi="Times New Roman" w:cs="Times New Roman"/>
+                    </w:rPr>
+                    <w:t>“Description”: text input, length 1-500</w:t>
+                  </w:r>
+                </w:p>
+                <w:p>
+                  <w:pPr>
+                    <w:pStyle w:val="ListParagraph"/>
+                    <w:numPr>
+                      <w:ilvl w:val="0"/>
+                      <w:numId w:val="15"/>
+                    </w:numPr>
+                    <w:spacing w:after="0" w:line="240" w:lineRule="auto"/>
+                    <w:ind w:left="100" w:hanging="144"/>
+                    <w:jc w:val="both"/>
+                    <w:rPr>
+                      <w:rFonts w:ascii="Times New Roman" w:hAnsi="Times New Roman" w:cs="Times New Roman"/>
+                    </w:rPr>
+                  </w:pPr>
+                  <w:r>
+                    <w:rPr>
+                      <w:rFonts w:ascii="Times New Roman" w:hAnsi="Times New Roman" w:cs="Times New Roman"/>
+                    </w:rPr>
+                    <w:t>“RFID”: text input, length 10</w:t>
+                  </w:r>
+                </w:p>
+                <w:p>
+                  <w:pPr>
+                    <w:rPr>
+                      <w:rFonts w:ascii="Times New Roman" w:hAnsi="Times New Roman" w:cs="Times New Roman"/>
+                    </w:rPr>
+                  </w:pPr>
+                </w:p>
+                <w:p>
+                  <w:pPr>
+                    <w:rPr>
+                      <w:rFonts w:ascii="Times New Roman" w:hAnsi="Times New Roman" w:cs="Times New Roman"/>
+                    </w:rPr>
+                  </w:pPr>
+                </w:p>
+                <w:p>
+                  <w:pPr>
+                    <w:rPr>
+                      <w:rFonts w:ascii="Times New Roman" w:hAnsi="Times New Roman" w:cs="Times New Roman"/>
+                    </w:rPr>
+                  </w:pPr>
+                </w:p>
+                <w:p>
+                  <w:pPr>
+                    <w:rPr>
+                      <w:rFonts w:ascii="Times New Roman" w:hAnsi="Times New Roman" w:cs="Times New Roman"/>
+                    </w:rPr>
+                  </w:pPr>
+                </w:p>
+                <w:p>
+                  <w:pPr>
+                    <w:rPr>
+                      <w:rFonts w:ascii="Times New Roman" w:hAnsi="Times New Roman" w:cs="Times New Roman"/>
+                    </w:rPr>
+                  </w:pPr>
+                  <w:r>
+                    <w:rPr>
+                      <w:rFonts w:ascii="Times New Roman" w:hAnsi="Times New Roman" w:cs="Times New Roman"/>
+                    </w:rPr>
+                    <w:t>This RFID is display in a table below Book information. [Exception 6]</w:t>
+                  </w:r>
+                </w:p>
+                <w:p>
+                  <w:pPr>
+                    <w:rPr>
+                      <w:rFonts w:ascii="Times New Roman" w:hAnsi="Times New Roman" w:cs="Times New Roman"/>
+                    </w:rPr>
+                  </w:pPr>
+                </w:p>
+                <w:p>
+                  <w:pPr>
+                    <w:rPr>
+                      <w:rFonts w:ascii="Times New Roman" w:hAnsi="Times New Roman" w:cs="Times New Roman"/>
+                    </w:rPr>
+                  </w:pPr>
+                </w:p>
+                <w:p>
+                  <w:pPr>
+                    <w:rPr>
+                      <w:rFonts w:ascii="Times New Roman" w:hAnsi="Times New Roman" w:cs="Times New Roman"/>
+                    </w:rPr>
+                  </w:pPr>
+                  <w:r>
+                    <w:rPr>
+                      <w:rFonts w:ascii="Times New Roman" w:hAnsi="Times New Roman" w:cs="Times New Roman"/>
+                    </w:rPr>
+                    <w:t>This RFID is deleted from view.</w:t>
+                  </w:r>
+                </w:p>
+                <w:p>
+                  <w:pPr>
+                    <w:rPr>
+                      <w:rFonts w:ascii="Times New Roman" w:hAnsi="Times New Roman" w:cs="Times New Roman"/>
+                    </w:rPr>
+                  </w:pPr>
+                  <w:r>
+                    <w:rPr>
+                      <w:rFonts w:ascii="Times New Roman" w:hAnsi="Times New Roman" w:cs="Times New Roman"/>
+                    </w:rPr>
+                    <w:t>Book with all copies of it are saved to database. The system show message “Book [title]</w:t>
+                  </w:r>
+                  <w:r>
+                    <w:rPr>
+                      <w:rFonts w:ascii="Times New Roman" w:hAnsi="Times New Roman" w:cs="Times New Roman"/>
+                    </w:rPr>
+                    <w:t xml:space="preserve"> has been updated</w:t>
+                  </w:r>
+                  <w:r>
+                    <w:rPr>
+                      <w:rFonts w:ascii="Times New Roman" w:hAnsi="Times New Roman" w:cs="Times New Roman"/>
+                    </w:rPr>
+                    <w:t xml:space="preserve">!” </w:t>
+                  </w:r>
+                </w:p>
+                <w:p>
+                  <w:pPr>
+                    <w:rPr>
+                      <w:rFonts w:ascii="Times New Roman" w:hAnsi="Times New Roman" w:cs="Times New Roman"/>
+                    </w:rPr>
+                  </w:pPr>
+                  <w:r>
+                    <w:rPr>
+                      <w:rFonts w:ascii="Times New Roman" w:hAnsi="Times New Roman" w:cs="Times New Roman"/>
+                    </w:rPr>
+                    <w:t>[Exception 1,2,3,4,5]</w:t>
+                  </w:r>
+                </w:p>
+              </w:tc>
+            </w:tr>
+          </w:tbl>
+          <w:p>
+            <w:pPr>
+              <w:spacing w:after="120" w:line="240" w:lineRule="exact"/>
+              <w:ind w:hanging="18"/>
+              <w:rPr>
+                <w:rFonts w:ascii="Times New Roman" w:hAnsi="Times New Roman" w:cs="Times New Roman"/>
+                <w:b/>
+              </w:rPr>
+            </w:pPr>
+          </w:p>
+          <w:p>
+            <w:pPr>
+              <w:spacing w:after="120" w:line="240" w:lineRule="exact"/>
+              <w:ind w:hanging="18"/>
+              <w:rPr>
+                <w:rFonts w:ascii="Times New Roman" w:hAnsi="Times New Roman" w:cs="Times New Roman"/>
+              </w:rPr>
+            </w:pPr>
+            <w:r>
+              <w:rPr>
+                <w:rFonts w:ascii="Times New Roman" w:hAnsi="Times New Roman" w:cs="Times New Roman"/>
+                <w:b/>
+              </w:rPr>
+              <w:t>Alternative Scenario:</w:t>
+            </w:r>
+            <w:r>
+              <w:rPr>
+                <w:rFonts w:ascii="Times New Roman" w:hAnsi="Times New Roman" w:cs="Times New Roman"/>
+                <w:b/>
+              </w:rPr>
+              <w:t xml:space="preserve"> </w:t>
+            </w:r>
+            <w:r>
+              <w:rPr>
+                <w:rFonts w:ascii="Times New Roman" w:hAnsi="Times New Roman" w:cs="Times New Roman"/>
+              </w:rPr>
+              <w:t>N/A</w:t>
+            </w:r>
+          </w:p>
+          <w:p>
+            <w:pPr>
+              <w:spacing w:after="120" w:line="240" w:lineRule="exact"/>
+              <w:ind w:hanging="18"/>
+              <w:rPr>
+                <w:rFonts w:ascii="Times New Roman" w:hAnsi="Times New Roman" w:cs="Times New Roman"/>
+                <w:b/>
+              </w:rPr>
+            </w:pPr>
+            <w:r>
+              <w:rPr>
+                <w:rFonts w:ascii="Times New Roman" w:hAnsi="Times New Roman" w:cs="Times New Roman"/>
+                <w:b/>
+              </w:rPr>
+              <w:t xml:space="preserve">Exceptions: </w:t>
+            </w:r>
+          </w:p>
+          <w:tbl>
+            <w:tblPr>
+              <w:tblW w:w="9247" w:type="dxa"/>
+              <w:tblBorders>
+                <w:top w:val="single" w:sz="4" w:space="0" w:color="auto"/>
+                <w:left w:val="single" w:sz="4" w:space="0" w:color="auto"/>
+                <w:bottom w:val="single" w:sz="4" w:space="0" w:color="auto"/>
+                <w:right w:val="single" w:sz="4" w:space="0" w:color="auto"/>
+                <w:insideH w:val="single" w:sz="4" w:space="0" w:color="auto"/>
+                <w:insideV w:val="single" w:sz="4" w:space="0" w:color="auto"/>
+              </w:tblBorders>
+              <w:tblLayout w:type="fixed"/>
+              <w:tblLook w:val="04A0" w:firstRow="1" w:lastRow="0" w:firstColumn="1" w:lastColumn="0" w:noHBand="0" w:noVBand="1"/>
+            </w:tblPr>
+            <w:tblGrid>
+              <w:gridCol w:w="880"/>
+              <w:gridCol w:w="3685"/>
+              <w:gridCol w:w="4682"/>
+            </w:tblGrid>
+            <w:tr>
+              <w:trPr>
+                <w:trHeight w:hRule="exact" w:val="397"/>
+              </w:trPr>
+              <w:tc>
+                <w:tcPr>
+                  <w:tcW w:w="880" w:type="dxa"/>
+                  <w:shd w:val="clear" w:color="auto" w:fill="F2F2F2" w:themeFill="background1" w:themeFillShade="F2"/>
+                </w:tcPr>
+                <w:p>
+                  <w:pPr>
+                    <w:spacing w:after="120" w:line="240" w:lineRule="exact"/>
+                    <w:jc w:val="center"/>
+                    <w:rPr>
+                      <w:rFonts w:ascii="Times New Roman" w:hAnsi="Times New Roman" w:cs="Times New Roman"/>
+                    </w:rPr>
+                  </w:pPr>
+                  <w:r>
+                    <w:rPr>
+                      <w:rFonts w:ascii="Times New Roman" w:hAnsi="Times New Roman" w:cs="Times New Roman"/>
+                    </w:rPr>
+                    <w:t>No</w:t>
+                  </w:r>
+                </w:p>
+              </w:tc>
+              <w:tc>
+                <w:tcPr>
+                  <w:tcW w:w="3685" w:type="dxa"/>
+                  <w:shd w:val="clear" w:color="auto" w:fill="F2F2F2" w:themeFill="background1" w:themeFillShade="F2"/>
+                </w:tcPr>
+                <w:p>
+                  <w:pPr>
+                    <w:spacing w:after="120" w:line="240" w:lineRule="exact"/>
+                    <w:jc w:val="center"/>
+                    <w:rPr>
+                      <w:rFonts w:ascii="Times New Roman" w:hAnsi="Times New Roman" w:cs="Times New Roman"/>
+                    </w:rPr>
+                  </w:pPr>
+                  <w:r>
+                    <w:rPr>
+                      <w:rFonts w:ascii="Times New Roman" w:hAnsi="Times New Roman" w:cs="Times New Roman"/>
+                    </w:rPr>
+                    <w:t>Cause</w:t>
+                  </w:r>
+                </w:p>
+              </w:tc>
+              <w:tc>
+                <w:tcPr>
+                  <w:tcW w:w="4682" w:type="dxa"/>
+                  <w:shd w:val="clear" w:color="auto" w:fill="F2F2F2" w:themeFill="background1" w:themeFillShade="F2"/>
+                </w:tcPr>
+                <w:p>
+                  <w:pPr>
+                    <w:spacing w:after="120" w:line="240" w:lineRule="exact"/>
+                    <w:jc w:val="center"/>
+                    <w:rPr>
+                      <w:rFonts w:ascii="Times New Roman" w:hAnsi="Times New Roman" w:cs="Times New Roman"/>
+                    </w:rPr>
+                  </w:pPr>
+                  <w:r>
+                    <w:rPr>
+                      <w:rFonts w:ascii="Times New Roman" w:hAnsi="Times New Roman" w:cs="Times New Roman"/>
+                    </w:rPr>
+                    <w:t>System Response</w:t>
+                  </w:r>
+                </w:p>
+              </w:tc>
+            </w:tr>
+            <w:tr>
+              <w:tc>
+                <w:tcPr>
+                  <w:tcW w:w="880" w:type="dxa"/>
+                </w:tcPr>
+                <w:p>
+                  <w:pPr>
+                    <w:spacing w:after="120" w:line="240" w:lineRule="exact"/>
+                    <w:jc w:val="center"/>
+                    <w:rPr>
+                      <w:rFonts w:ascii="Times New Roman" w:hAnsi="Times New Roman" w:cs="Times New Roman"/>
+                    </w:rPr>
+                  </w:pPr>
+                  <w:r>
+                    <w:rPr>
+                      <w:rFonts w:ascii="Times New Roman" w:hAnsi="Times New Roman" w:cs="Times New Roman"/>
+                    </w:rPr>
+                    <w:t>1</w:t>
+                  </w:r>
+                </w:p>
+                <w:p>
+                  <w:pPr>
+                    <w:spacing w:after="120" w:line="240" w:lineRule="exact"/>
+                    <w:jc w:val="center"/>
+                    <w:rPr>
+                      <w:rFonts w:ascii="Times New Roman" w:hAnsi="Times New Roman" w:cs="Times New Roman"/>
+                    </w:rPr>
+                  </w:pPr>
+                </w:p>
+              </w:tc>
+              <w:tc>
+                <w:tcPr>
+                  <w:tcW w:w="3685" w:type="dxa"/>
+                </w:tcPr>
+                <w:p>
+                  <w:pPr>
+                    <w:spacing w:after="120" w:line="240" w:lineRule="exact"/>
+                    <w:rPr>
+                      <w:rFonts w:ascii="Times New Roman" w:hAnsi="Times New Roman" w:cs="Times New Roman"/>
+                    </w:rPr>
+                  </w:pPr>
+                  <w:r>
+                    <w:rPr>
+                      <w:rFonts w:ascii="Times New Roman" w:eastAsiaTheme="minorEastAsia" w:hAnsi="Times New Roman" w:cs="Times New Roman"/>
+                    </w:rPr>
+                    <w:t xml:space="preserve">Admin </w:t>
+                  </w:r>
+                  <w:r>
+                    <w:rPr>
+                      <w:rFonts w:ascii="Times New Roman" w:eastAsiaTheme="minorEastAsia" w:hAnsi="Times New Roman" w:cs="Times New Roman"/>
+                    </w:rPr>
+                    <w:t>input</w:t>
+                  </w:r>
+                  <w:r>
+                    <w:rPr>
+                      <w:rFonts w:ascii="Times New Roman" w:eastAsiaTheme="minorEastAsia" w:hAnsi="Times New Roman" w:cs="Times New Roman"/>
+                    </w:rPr>
+                    <w:t>s Title</w:t>
+                  </w:r>
+                  <w:r>
+                    <w:rPr>
+                      <w:rFonts w:ascii="Times New Roman" w:eastAsiaTheme="minorEastAsia" w:hAnsi="Times New Roman" w:cs="Times New Roman"/>
+                    </w:rPr>
+                    <w:t xml:space="preserve"> field with wrong format.</w:t>
+                  </w:r>
+                </w:p>
+              </w:tc>
+              <w:tc>
+                <w:tcPr>
+                  <w:tcW w:w="4682" w:type="dxa"/>
+                </w:tcPr>
+                <w:p>
+                  <w:pPr>
+                    <w:pStyle w:val="ListParagraph"/>
+                    <w:spacing w:after="120" w:line="240" w:lineRule="exact"/>
+                    <w:ind w:left="0"/>
+                    <w:rPr>
+                      <w:rFonts w:ascii="Times New Roman" w:hAnsi="Times New Roman" w:cs="Times New Roman"/>
+                    </w:rPr>
+                  </w:pPr>
+                </w:p>
+                <w:p>
+                  <w:pPr>
+                    <w:spacing w:after="120" w:line="240" w:lineRule="exact"/>
+                    <w:rPr>
+                      <w:rFonts w:ascii="Times New Roman" w:hAnsi="Times New Roman" w:cs="Times New Roman"/>
+                    </w:rPr>
+                  </w:pPr>
+                  <w:r>
+                    <w:rPr>
+                      <w:rFonts w:ascii="Times New Roman" w:hAnsi="Times New Roman" w:cs="Times New Roman"/>
+                    </w:rPr>
+                    <w:t>System displays error message: “</w:t>
+                  </w:r>
+                  <w:r>
+                    <w:rPr>
+                      <w:rFonts w:ascii="Times New Roman" w:hAnsi="Times New Roman" w:cs="Times New Roman"/>
+                    </w:rPr>
+                    <w:t>Title length is 1 - 50 characters.</w:t>
+                  </w:r>
+                  <w:r>
+                    <w:rPr>
+                      <w:rFonts w:ascii="Times New Roman" w:hAnsi="Times New Roman" w:cs="Times New Roman"/>
+                    </w:rPr>
+                    <w:t>”</w:t>
+                  </w:r>
+                </w:p>
+              </w:tc>
+            </w:tr>
+            <w:tr>
+              <w:tc>
+                <w:tcPr>
+                  <w:tcW w:w="880" w:type="dxa"/>
+                </w:tcPr>
+                <w:p>
+                  <w:pPr>
+                    <w:spacing w:after="120" w:line="240" w:lineRule="exact"/>
+                    <w:jc w:val="center"/>
+                    <w:rPr>
+                      <w:rFonts w:ascii="Times New Roman" w:hAnsi="Times New Roman" w:cs="Times New Roman"/>
+                    </w:rPr>
+                  </w:pPr>
+                  <w:r>
+                    <w:rPr>
+                      <w:rFonts w:ascii="Times New Roman" w:hAnsi="Times New Roman" w:cs="Times New Roman"/>
+                    </w:rPr>
+                    <w:t>2</w:t>
+                  </w:r>
+                </w:p>
+                <w:p>
+                  <w:pPr>
+                    <w:spacing w:after="120" w:line="240" w:lineRule="exact"/>
+                    <w:jc w:val="center"/>
+                    <w:rPr>
+                      <w:rFonts w:ascii="Times New Roman" w:hAnsi="Times New Roman" w:cs="Times New Roman"/>
+                    </w:rPr>
+                  </w:pPr>
+                </w:p>
+              </w:tc>
+              <w:tc>
+                <w:tcPr>
+                  <w:tcW w:w="3685" w:type="dxa"/>
+                </w:tcPr>
+                <w:p>
+                  <w:pPr>
+                    <w:spacing w:after="120" w:line="240" w:lineRule="exact"/>
+                    <w:rPr>
+                      <w:rFonts w:ascii="Times New Roman" w:hAnsi="Times New Roman" w:cs="Times New Roman"/>
+                    </w:rPr>
+                  </w:pPr>
+                  <w:r>
+                    <w:rPr>
+                      <w:rFonts w:ascii="Times New Roman" w:eastAsiaTheme="minorEastAsia" w:hAnsi="Times New Roman" w:cs="Times New Roman"/>
+                    </w:rPr>
+                    <w:t xml:space="preserve">Admin </w:t>
+                  </w:r>
+                  <w:r>
+                    <w:rPr>
+                      <w:rFonts w:ascii="Times New Roman" w:eastAsiaTheme="minorEastAsia" w:hAnsi="Times New Roman" w:cs="Times New Roman"/>
+                    </w:rPr>
+                    <w:t>input</w:t>
+                  </w:r>
+                  <w:r>
+                    <w:rPr>
+                      <w:rFonts w:ascii="Times New Roman" w:eastAsiaTheme="minorEastAsia" w:hAnsi="Times New Roman" w:cs="Times New Roman"/>
+                    </w:rPr>
+                    <w:t>s</w:t>
+                  </w:r>
+                  <w:r>
+                    <w:rPr>
+                      <w:rFonts w:ascii="Times New Roman" w:eastAsiaTheme="minorEastAsia" w:hAnsi="Times New Roman" w:cs="Times New Roman"/>
+                    </w:rPr>
+                    <w:t xml:space="preserve"> </w:t>
+                  </w:r>
+                  <w:r>
+                    <w:rPr>
+                      <w:rFonts w:ascii="Times New Roman" w:eastAsiaTheme="minorEastAsia" w:hAnsi="Times New Roman" w:cs="Times New Roman"/>
+                    </w:rPr>
+                    <w:t>Publisher</w:t>
+                  </w:r>
+                  <w:r>
+                    <w:rPr>
+                      <w:rFonts w:ascii="Times New Roman" w:eastAsiaTheme="minorEastAsia" w:hAnsi="Times New Roman" w:cs="Times New Roman"/>
+                    </w:rPr>
+                    <w:t xml:space="preserve"> field with wrong format.</w:t>
+                  </w:r>
+                </w:p>
+              </w:tc>
+              <w:tc>
+                <w:tcPr>
+                  <w:tcW w:w="4682" w:type="dxa"/>
+                </w:tcPr>
+                <w:p>
+                  <w:pPr>
+                    <w:pStyle w:val="ListParagraph"/>
+                    <w:spacing w:after="120" w:line="240" w:lineRule="exact"/>
+                    <w:ind w:left="0"/>
+                    <w:rPr>
+                      <w:rFonts w:ascii="Times New Roman" w:hAnsi="Times New Roman" w:cs="Times New Roman"/>
+                    </w:rPr>
+                  </w:pPr>
+                </w:p>
+                <w:p>
+                  <w:pPr>
+                    <w:spacing w:after="120" w:line="240" w:lineRule="exact"/>
+                    <w:rPr>
+                      <w:rFonts w:ascii="Times New Roman" w:hAnsi="Times New Roman" w:cs="Times New Roman"/>
+                    </w:rPr>
+                  </w:pPr>
+                  <w:r>
+                    <w:rPr>
+                      <w:rFonts w:ascii="Times New Roman" w:hAnsi="Times New Roman" w:cs="Times New Roman"/>
+                    </w:rPr>
+                    <w:t>System displays error message: “</w:t>
+                  </w:r>
+                  <w:r>
+                    <w:rPr>
+                      <w:rFonts w:ascii="Times New Roman" w:hAnsi="Times New Roman" w:cs="Times New Roman"/>
+                    </w:rPr>
+                    <w:t>Publisher length is 1-100 characters.</w:t>
+                  </w:r>
+                  <w:r>
+                    <w:rPr>
+                      <w:rFonts w:ascii="Times New Roman" w:hAnsi="Times New Roman" w:cs="Times New Roman"/>
+                    </w:rPr>
+                    <w:t>”</w:t>
+                  </w:r>
+                </w:p>
+              </w:tc>
+            </w:tr>
+            <w:tr>
+              <w:tc>
+                <w:tcPr>
+                  <w:tcW w:w="880" w:type="dxa"/>
+                </w:tcPr>
+                <w:p>
+                  <w:pPr>
+                    <w:spacing w:after="120" w:line="240" w:lineRule="exact"/>
+                    <w:jc w:val="center"/>
+                    <w:rPr>
+                      <w:rFonts w:ascii="Times New Roman" w:hAnsi="Times New Roman" w:cs="Times New Roman"/>
+                    </w:rPr>
+                  </w:pPr>
+                  <w:r>
+                    <w:rPr>
+                      <w:rFonts w:ascii="Times New Roman" w:hAnsi="Times New Roman" w:cs="Times New Roman"/>
+                    </w:rPr>
+                    <w:t>3</w:t>
+                  </w:r>
+                </w:p>
+                <w:p>
+                  <w:pPr>
+                    <w:spacing w:after="120" w:line="240" w:lineRule="exact"/>
+                    <w:jc w:val="center"/>
+                    <w:rPr>
+                      <w:rFonts w:ascii="Times New Roman" w:hAnsi="Times New Roman" w:cs="Times New Roman"/>
+                    </w:rPr>
+                  </w:pPr>
+                </w:p>
+              </w:tc>
+              <w:tc>
+                <w:tcPr>
+                  <w:tcW w:w="3685" w:type="dxa"/>
+                </w:tcPr>
+                <w:p>
+                  <w:pPr>
+                    <w:spacing w:after="120" w:line="240" w:lineRule="exact"/>
+                    <w:rPr>
+                      <w:rFonts w:ascii="Times New Roman" w:hAnsi="Times New Roman" w:cs="Times New Roman"/>
+                    </w:rPr>
+                  </w:pPr>
+                  <w:r>
+                    <w:rPr>
+                      <w:rFonts w:ascii="Times New Roman" w:eastAsiaTheme="minorEastAsia" w:hAnsi="Times New Roman" w:cs="Times New Roman"/>
+                    </w:rPr>
+                    <w:t xml:space="preserve">Admin </w:t>
+                  </w:r>
+                  <w:r>
+                    <w:rPr>
+                      <w:rFonts w:ascii="Times New Roman" w:eastAsiaTheme="minorEastAsia" w:hAnsi="Times New Roman" w:cs="Times New Roman"/>
+                    </w:rPr>
+                    <w:t>input</w:t>
+                  </w:r>
+                  <w:r>
+                    <w:rPr>
+                      <w:rFonts w:ascii="Times New Roman" w:eastAsiaTheme="minorEastAsia" w:hAnsi="Times New Roman" w:cs="Times New Roman"/>
+                    </w:rPr>
+                    <w:t>s</w:t>
+                  </w:r>
+                  <w:r>
+                    <w:rPr>
+                      <w:rFonts w:ascii="Times New Roman" w:eastAsiaTheme="minorEastAsia" w:hAnsi="Times New Roman" w:cs="Times New Roman"/>
+                    </w:rPr>
+                    <w:t xml:space="preserve"> </w:t>
+                  </w:r>
+                  <w:r>
+                    <w:rPr>
+                      <w:rFonts w:ascii="Times New Roman" w:eastAsiaTheme="minorEastAsia" w:hAnsi="Times New Roman" w:cs="Times New Roman"/>
+                    </w:rPr>
+                    <w:t xml:space="preserve">Publish Year </w:t>
+                  </w:r>
+                  <w:r>
+                    <w:rPr>
+                      <w:rFonts w:ascii="Times New Roman" w:eastAsiaTheme="minorEastAsia" w:hAnsi="Times New Roman" w:cs="Times New Roman"/>
+                    </w:rPr>
+                    <w:t>field with wrong format.</w:t>
+                  </w:r>
+                </w:p>
+              </w:tc>
+              <w:tc>
+                <w:tcPr>
+                  <w:tcW w:w="4682" w:type="dxa"/>
+                </w:tcPr>
+                <w:p>
+                  <w:pPr>
+                    <w:pStyle w:val="ListParagraph"/>
+                    <w:spacing w:after="120" w:line="240" w:lineRule="exact"/>
+                    <w:ind w:left="0"/>
+                    <w:rPr>
+                      <w:rFonts w:ascii="Times New Roman" w:hAnsi="Times New Roman" w:cs="Times New Roman"/>
+                    </w:rPr>
+                  </w:pPr>
+                </w:p>
+                <w:p>
+                  <w:pPr>
+                    <w:spacing w:after="120" w:line="240" w:lineRule="exact"/>
+                    <w:rPr>
+                      <w:rFonts w:ascii="Times New Roman" w:hAnsi="Times New Roman" w:cs="Times New Roman"/>
+                    </w:rPr>
+                  </w:pPr>
+                  <w:r>
+                    <w:rPr>
+                      <w:rFonts w:ascii="Times New Roman" w:hAnsi="Times New Roman" w:cs="Times New Roman"/>
+                    </w:rPr>
+                    <w:t>System displays error message: “</w:t>
+                  </w:r>
+                  <w:r>
+                    <w:rPr>
+                      <w:rFonts w:ascii="Times New Roman" w:hAnsi="Times New Roman" w:cs="Times New Roman"/>
+                    </w:rPr>
+                    <w:t>Password length is 4 characters and Password must be positive integer</w:t>
+                  </w:r>
+                  <w:r>
+                    <w:rPr>
+                      <w:rFonts w:ascii="Times New Roman" w:hAnsi="Times New Roman" w:cs="Times New Roman"/>
+                    </w:rPr>
+                    <w:t>”</w:t>
+                  </w:r>
+                </w:p>
+              </w:tc>
+            </w:tr>
+            <w:tr>
+              <w:tc>
+                <w:tcPr>
+                  <w:tcW w:w="880" w:type="dxa"/>
+                </w:tcPr>
+                <w:p>
+                  <w:pPr>
+                    <w:spacing w:after="120" w:line="240" w:lineRule="exact"/>
+                    <w:jc w:val="center"/>
+                    <w:rPr>
+                      <w:rFonts w:ascii="Times New Roman" w:hAnsi="Times New Roman" w:cs="Times New Roman"/>
+                    </w:rPr>
+                  </w:pPr>
+                  <w:r>
+                    <w:rPr>
+                      <w:rFonts w:ascii="Times New Roman" w:hAnsi="Times New Roman" w:cs="Times New Roman"/>
+                    </w:rPr>
+                    <w:t>4</w:t>
+                  </w:r>
+                </w:p>
+                <w:p>
+                  <w:pPr>
+                    <w:spacing w:after="120" w:line="240" w:lineRule="exact"/>
+                    <w:jc w:val="center"/>
+                    <w:rPr>
+                      <w:rFonts w:ascii="Times New Roman" w:hAnsi="Times New Roman" w:cs="Times New Roman"/>
+                    </w:rPr>
+                  </w:pPr>
+                </w:p>
+              </w:tc>
+              <w:tc>
+                <w:tcPr>
+                  <w:tcW w:w="3685" w:type="dxa"/>
+                </w:tcPr>
+                <w:p>
+                  <w:pPr>
+                    <w:spacing w:after="120" w:line="240" w:lineRule="exact"/>
+                    <w:rPr>
+                      <w:rFonts w:ascii="Times New Roman" w:hAnsi="Times New Roman" w:cs="Times New Roman"/>
+                    </w:rPr>
+                  </w:pPr>
+                  <w:r>
+                    <w:rPr>
+                      <w:rFonts w:ascii="Times New Roman" w:eastAsiaTheme="minorEastAsia" w:hAnsi="Times New Roman" w:cs="Times New Roman"/>
+                    </w:rPr>
+                    <w:t xml:space="preserve">Admin </w:t>
+                  </w:r>
+                  <w:r>
+                    <w:rPr>
+                      <w:rFonts w:ascii="Times New Roman" w:eastAsiaTheme="minorEastAsia" w:hAnsi="Times New Roman" w:cs="Times New Roman"/>
+                    </w:rPr>
+                    <w:t>input</w:t>
+                  </w:r>
+                  <w:r>
+                    <w:rPr>
+                      <w:rFonts w:ascii="Times New Roman" w:eastAsiaTheme="minorEastAsia" w:hAnsi="Times New Roman" w:cs="Times New Roman"/>
+                    </w:rPr>
+                    <w:t>s Page Number field with wrong format.</w:t>
+                  </w:r>
+                </w:p>
+              </w:tc>
+              <w:tc>
+                <w:tcPr>
+                  <w:tcW w:w="4682" w:type="dxa"/>
+                </w:tcPr>
+                <w:p>
+                  <w:pPr>
+                    <w:pStyle w:val="ListParagraph"/>
+                    <w:spacing w:after="120" w:line="240" w:lineRule="exact"/>
+                    <w:ind w:left="0"/>
+                    <w:rPr>
+                      <w:rFonts w:ascii="Times New Roman" w:hAnsi="Times New Roman" w:cs="Times New Roman"/>
+                    </w:rPr>
+                  </w:pPr>
+                </w:p>
+                <w:p>
+                  <w:pPr>
+                    <w:spacing w:after="120" w:line="240" w:lineRule="exact"/>
+                    <w:rPr>
+                      <w:rFonts w:ascii="Times New Roman" w:hAnsi="Times New Roman" w:cs="Times New Roman"/>
+                    </w:rPr>
+                  </w:pPr>
+                  <w:r>
+                    <w:rPr>
+                      <w:rFonts w:ascii="Times New Roman" w:hAnsi="Times New Roman" w:cs="Times New Roman"/>
+                    </w:rPr>
+                    <w:t>System displays error message: “</w:t>
+                  </w:r>
+                  <w:r>
+                    <w:rPr>
+                      <w:rFonts w:ascii="Times New Roman" w:hAnsi="Times New Roman" w:cs="Times New Roman"/>
+                    </w:rPr>
+                    <w:t>Page Number length is 1 - 4 characters and Page Number must be positive integer</w:t>
+                  </w:r>
+                  <w:r>
+                    <w:rPr>
+                      <w:rFonts w:ascii="Times New Roman" w:hAnsi="Times New Roman" w:cs="Times New Roman"/>
+                    </w:rPr>
+                    <w:t>”</w:t>
+                  </w:r>
+                </w:p>
+              </w:tc>
+            </w:tr>
+            <w:tr>
+              <w:tc>
+                <w:tcPr>
+                  <w:tcW w:w="880" w:type="dxa"/>
+                </w:tcPr>
+                <w:p>
+                  <w:pPr>
+                    <w:spacing w:after="120" w:line="240" w:lineRule="exact"/>
+                    <w:jc w:val="center"/>
+                    <w:rPr>
+                      <w:rFonts w:ascii="Times New Roman" w:hAnsi="Times New Roman" w:cs="Times New Roman"/>
+                    </w:rPr>
+                  </w:pPr>
+                  <w:r>
+                    <w:rPr>
+                      <w:rFonts w:ascii="Times New Roman" w:hAnsi="Times New Roman" w:cs="Times New Roman"/>
+                    </w:rPr>
+                    <w:lastRenderedPageBreak/>
+                    <w:t>5</w:t>
+                  </w:r>
+                </w:p>
+                <w:p>
+                  <w:pPr>
+                    <w:spacing w:after="120" w:line="240" w:lineRule="exact"/>
+                    <w:jc w:val="center"/>
+                    <w:rPr>
+                      <w:rFonts w:ascii="Times New Roman" w:hAnsi="Times New Roman" w:cs="Times New Roman"/>
+                    </w:rPr>
+                  </w:pPr>
+                </w:p>
+              </w:tc>
+              <w:tc>
+                <w:tcPr>
+                  <w:tcW w:w="3685" w:type="dxa"/>
+                </w:tcPr>
+                <w:p>
+                  <w:pPr>
+                    <w:spacing w:after="120" w:line="240" w:lineRule="exact"/>
+                    <w:rPr>
+                      <w:rFonts w:ascii="Times New Roman" w:hAnsi="Times New Roman" w:cs="Times New Roman"/>
+                    </w:rPr>
+                  </w:pPr>
+                  <w:r>
+                    <w:rPr>
+                      <w:rFonts w:ascii="Times New Roman" w:eastAsiaTheme="minorEastAsia" w:hAnsi="Times New Roman" w:cs="Times New Roman"/>
+                    </w:rPr>
+                    <w:t xml:space="preserve">Admin </w:t>
+                  </w:r>
+                  <w:r>
+                    <w:rPr>
+                      <w:rFonts w:ascii="Times New Roman" w:eastAsiaTheme="minorEastAsia" w:hAnsi="Times New Roman" w:cs="Times New Roman"/>
+                    </w:rPr>
+                    <w:t>input</w:t>
+                  </w:r>
+                  <w:r>
+                    <w:rPr>
+                      <w:rFonts w:ascii="Times New Roman" w:eastAsiaTheme="minorEastAsia" w:hAnsi="Times New Roman" w:cs="Times New Roman"/>
+                    </w:rPr>
+                    <w:t>s</w:t>
+                  </w:r>
+                  <w:r>
+                    <w:rPr>
+                      <w:rFonts w:ascii="Times New Roman" w:eastAsiaTheme="minorEastAsia" w:hAnsi="Times New Roman" w:cs="Times New Roman"/>
+                    </w:rPr>
+                    <w:t xml:space="preserve"> </w:t>
+                  </w:r>
+                  <w:r>
+                    <w:rPr>
+                      <w:rFonts w:ascii="Times New Roman" w:eastAsiaTheme="minorEastAsia" w:hAnsi="Times New Roman" w:cs="Times New Roman"/>
+                    </w:rPr>
+                    <w:t xml:space="preserve">Description </w:t>
+                  </w:r>
+                  <w:r>
+                    <w:rPr>
+                      <w:rFonts w:ascii="Times New Roman" w:eastAsiaTheme="minorEastAsia" w:hAnsi="Times New Roman" w:cs="Times New Roman"/>
+                    </w:rPr>
+                    <w:t>field with wrong format.</w:t>
+                  </w:r>
+                </w:p>
+              </w:tc>
+              <w:tc>
+                <w:tcPr>
+                  <w:tcW w:w="4682" w:type="dxa"/>
+                </w:tcPr>
+                <w:p>
+                  <w:pPr>
+                    <w:spacing w:after="120" w:line="240" w:lineRule="exact"/>
+                    <w:rPr>
+                      <w:rFonts w:ascii="Times New Roman" w:hAnsi="Times New Roman" w:cs="Times New Roman"/>
+                    </w:rPr>
+                  </w:pPr>
+                </w:p>
+                <w:p>
+                  <w:pPr>
+                    <w:spacing w:after="120" w:line="240" w:lineRule="exact"/>
+                    <w:rPr>
+                      <w:rFonts w:ascii="Times New Roman" w:hAnsi="Times New Roman" w:cs="Times New Roman"/>
+                    </w:rPr>
+                  </w:pPr>
+                  <w:r>
+                    <w:rPr>
+                      <w:rFonts w:ascii="Times New Roman" w:hAnsi="Times New Roman" w:cs="Times New Roman"/>
+                    </w:rPr>
+                    <w:t>System displays error message: “</w:t>
+                  </w:r>
+                  <w:r>
+                    <w:rPr>
+                      <w:rFonts w:ascii="Times New Roman" w:hAnsi="Times New Roman" w:cs="Times New Roman"/>
+                    </w:rPr>
+                    <w:t>Description length is 1 - 500 characters and Description must be positive integer</w:t>
+                  </w:r>
+                  <w:r>
+                    <w:rPr>
+                      <w:rFonts w:ascii="Times New Roman" w:hAnsi="Times New Roman" w:cs="Times New Roman"/>
+                    </w:rPr>
+                    <w:t>”</w:t>
+                  </w:r>
+                </w:p>
+              </w:tc>
+            </w:tr>
+            <w:tr>
+              <w:tc>
+                <w:tcPr>
+                  <w:tcW w:w="880" w:type="dxa"/>
+                </w:tcPr>
+                <w:p>
+                  <w:pPr>
+                    <w:spacing w:after="120" w:line="240" w:lineRule="exact"/>
+                    <w:jc w:val="center"/>
+                    <w:rPr>
+                      <w:rFonts w:ascii="Times New Roman" w:hAnsi="Times New Roman" w:cs="Times New Roman"/>
+                    </w:rPr>
+                  </w:pPr>
+                  <w:r>
+                    <w:rPr>
+                      <w:rFonts w:ascii="Times New Roman" w:hAnsi="Times New Roman" w:cs="Times New Roman"/>
+                    </w:rPr>
+                    <w:t>6</w:t>
+                  </w:r>
+                </w:p>
+                <w:p>
+                  <w:pPr>
+                    <w:spacing w:after="120" w:line="240" w:lineRule="exact"/>
+                    <w:jc w:val="center"/>
+                    <w:rPr>
+                      <w:rFonts w:ascii="Times New Roman" w:hAnsi="Times New Roman" w:cs="Times New Roman"/>
+                    </w:rPr>
+                  </w:pPr>
+                </w:p>
+              </w:tc>
+              <w:tc>
+                <w:tcPr>
+                  <w:tcW w:w="3685" w:type="dxa"/>
+                </w:tcPr>
+                <w:p>
+                  <w:pPr>
+                    <w:spacing w:after="120" w:line="240" w:lineRule="exact"/>
+                    <w:rPr>
+                      <w:rFonts w:ascii="Times New Roman" w:hAnsi="Times New Roman" w:cs="Times New Roman"/>
+                    </w:rPr>
+                  </w:pPr>
+                  <w:r>
+                    <w:rPr>
+                      <w:rFonts w:ascii="Times New Roman" w:eastAsiaTheme="minorEastAsia" w:hAnsi="Times New Roman" w:cs="Times New Roman"/>
+                    </w:rPr>
+                    <w:t xml:space="preserve">Admin </w:t>
+                  </w:r>
+                  <w:r>
+                    <w:rPr>
+                      <w:rFonts w:ascii="Times New Roman" w:eastAsiaTheme="minorEastAsia" w:hAnsi="Times New Roman" w:cs="Times New Roman"/>
+                    </w:rPr>
+                    <w:t>input</w:t>
+                  </w:r>
+                  <w:r>
+                    <w:rPr>
+                      <w:rFonts w:ascii="Times New Roman" w:eastAsiaTheme="minorEastAsia" w:hAnsi="Times New Roman" w:cs="Times New Roman"/>
+                    </w:rPr>
+                    <w:t>s</w:t>
+                  </w:r>
+                  <w:r>
+                    <w:rPr>
+                      <w:rFonts w:ascii="Times New Roman" w:eastAsiaTheme="minorEastAsia" w:hAnsi="Times New Roman" w:cs="Times New Roman"/>
+                    </w:rPr>
+                    <w:t xml:space="preserve"> </w:t>
+                  </w:r>
+                  <w:r>
+                    <w:rPr>
+                      <w:rFonts w:ascii="Times New Roman" w:eastAsiaTheme="minorEastAsia" w:hAnsi="Times New Roman" w:cs="Times New Roman"/>
+                    </w:rPr>
+                    <w:t xml:space="preserve">RFID </w:t>
+                  </w:r>
+                  <w:r>
+                    <w:rPr>
+                      <w:rFonts w:ascii="Times New Roman" w:eastAsiaTheme="minorEastAsia" w:hAnsi="Times New Roman" w:cs="Times New Roman"/>
+                    </w:rPr>
+                    <w:t>field with wrong format.</w:t>
+                  </w:r>
+                </w:p>
+              </w:tc>
+              <w:tc>
+                <w:tcPr>
+                  <w:tcW w:w="4682" w:type="dxa"/>
+                </w:tcPr>
+                <w:p>
+                  <w:pPr>
+                    <w:pStyle w:val="ListParagraph"/>
+                    <w:spacing w:after="120" w:line="240" w:lineRule="exact"/>
+                    <w:ind w:left="0"/>
+                    <w:rPr>
+                      <w:rFonts w:ascii="Times New Roman" w:hAnsi="Times New Roman" w:cs="Times New Roman"/>
+                    </w:rPr>
+                  </w:pPr>
+                </w:p>
+                <w:p>
+                  <w:pPr>
+                    <w:spacing w:after="120" w:line="240" w:lineRule="exact"/>
+                    <w:rPr>
+                      <w:rFonts w:ascii="Times New Roman" w:hAnsi="Times New Roman" w:cs="Times New Roman"/>
+                    </w:rPr>
+                  </w:pPr>
+                  <w:r>
+                    <w:rPr>
+                      <w:rFonts w:ascii="Times New Roman" w:hAnsi="Times New Roman" w:cs="Times New Roman"/>
+                    </w:rPr>
+                    <w:t>System displays error message: “</w:t>
+                  </w:r>
+                  <w:r>
+                    <w:rPr>
+                      <w:rFonts w:ascii="Times New Roman" w:hAnsi="Times New Roman" w:cs="Times New Roman"/>
+                    </w:rPr>
+                    <w:t>RFID length is 10 characters.</w:t>
+                  </w:r>
+                  <w:r>
+                    <w:rPr>
+                      <w:rFonts w:ascii="Times New Roman" w:hAnsi="Times New Roman" w:cs="Times New Roman"/>
+                    </w:rPr>
+                    <w:t>”</w:t>
+                  </w:r>
+                </w:p>
+              </w:tc>
+            </w:tr>
+          </w:tbl>
+          <w:p>
+            <w:pPr>
+              <w:spacing w:after="120" w:line="240" w:lineRule="exact"/>
+              <w:ind w:hanging="18"/>
+              <w:rPr>
+                <w:rFonts w:ascii="Times New Roman" w:hAnsi="Times New Roman" w:cs="Times New Roman"/>
+                <w:b/>
+              </w:rPr>
+            </w:pPr>
+          </w:p>
+          <w:p>
+            <w:pPr>
+              <w:spacing w:after="120" w:line="240" w:lineRule="exact"/>
+              <w:rPr>
+                <w:rFonts w:ascii="Times New Roman" w:hAnsi="Times New Roman" w:cs="Times New Roman"/>
+              </w:rPr>
+            </w:pPr>
+            <w:r>
+              <w:rPr>
+                <w:rFonts w:ascii="Times New Roman" w:hAnsi="Times New Roman" w:cs="Times New Roman"/>
+                <w:b/>
+              </w:rPr>
+              <w:t xml:space="preserve">Relationships: </w:t>
+            </w:r>
+            <w:hyperlink w:anchor="_&lt;Librarian&gt;_Search_Book" w:history="1">
+              <w:r>
+                <w:rPr>
+                  <w:rStyle w:val="Hyperlink"/>
+                  <w:rFonts w:ascii="Times New Roman" w:hAnsi="Times New Roman" w:cs="Times New Roman"/>
+                </w:rPr>
+                <w:t>&lt;Librarian&gt; Search Book</w:t>
+              </w:r>
+            </w:hyperlink>
+          </w:p>
+          <w:p>
+            <w:pPr>
+              <w:keepNext/>
+              <w:spacing w:after="120" w:line="240" w:lineRule="exact"/>
+              <w:ind w:hanging="18"/>
+              <w:rPr>
+                <w:rFonts w:ascii="Times New Roman" w:hAnsi="Times New Roman" w:cs="Times New Roman"/>
+              </w:rPr>
+            </w:pPr>
+            <w:r>
+              <w:rPr>
+                <w:rFonts w:ascii="Times New Roman" w:hAnsi="Times New Roman" w:cs="Times New Roman"/>
+                <w:b/>
+              </w:rPr>
+              <w:t xml:space="preserve">Business Rules: </w:t>
+            </w:r>
+            <w:r>
+              <w:rPr>
+                <w:rFonts w:ascii="Times New Roman" w:hAnsi="Times New Roman" w:cs="Times New Roman"/>
+              </w:rPr>
+              <w:t>N/A</w:t>
+            </w:r>
+          </w:p>
+        </w:tc>
+      </w:tr>
+    </w:tbl>
+    <w:p/>
+    <w:p>
+      <w:pPr>
+        <w:pStyle w:val="Heading6"/>
+        <w:numPr>
+          <w:ilvl w:val="4"/>
+          <w:numId w:val="39"/>
+        </w:numPr>
+      </w:pPr>
+      <w:r>
+        <w:t>&lt;Librarian&gt; Remove</w:t>
+      </w:r>
+      <w:r>
+        <w:t xml:space="preserve"> Book</w:t>
+      </w:r>
+    </w:p>
+    <w:p>
+      <w:r>
+        <w:rPr>
+          <w:noProof/>
+          <w:lang w:val="vi-VN" w:eastAsia="vi-VN"/>
+        </w:rPr>
+        <w:drawing>
+          <wp:inline distT="0" distB="0" distL="0" distR="0" wp14:anchorId="6181B0BF" wp14:editId="650C38C9">
+            <wp:extent cx="5727700" cy="2202815"/>
+            <wp:effectExtent l="0" t="0" r="6350" b="6985"/>
+            <wp:docPr id="59" name="Picture 59"/>
+            <wp:cNvGraphicFramePr>
+              <a:graphicFrameLocks xmlns:a="http://schemas.openxmlformats.org/drawingml/2006/main" noChangeAspect="1"/>
+            </wp:cNvGraphicFramePr>
+            <a:graphic xmlns:a="http://schemas.openxmlformats.org/drawingml/2006/main">
+              <a:graphicData uri="http://schemas.openxmlformats.org/drawingml/2006/picture">
+                <pic:pic xmlns:pic="http://schemas.openxmlformats.org/drawingml/2006/picture">
+                  <pic:nvPicPr>
+                    <pic:cNvPr id="59" name="Remove Book.png"/>
+                    <pic:cNvPicPr/>
+                  </pic:nvPicPr>
+                  <pic:blipFill>
+                    <a:blip r:embed="rId22">
+                      <a:extLst>
+                        <a:ext uri="{28A0092B-C50C-407E-A947-70E740481C1C}">
+                          <a14:useLocalDpi xmlns:a14="http://schemas.microsoft.com/office/drawing/2010/main" val="0"/>
+                        </a:ext>
+                      </a:extLst>
+                    </a:blip>
+                    <a:stretch>
+                      <a:fillRect/>
+                    </a:stretch>
+                  </pic:blipFill>
+                  <pic:spPr>
+                    <a:xfrm>
+                      <a:off x="0" y="0"/>
+                      <a:ext cx="5727700" cy="2202815"/>
+                    </a:xfrm>
+                    <a:prstGeom prst="rect">
+                      <a:avLst/>
+                    </a:prstGeom>
+                  </pic:spPr>
+                </pic:pic>
+              </a:graphicData>
+            </a:graphic>
+          </wp:inline>
+        </w:drawing>
+      </w:r>
+    </w:p>
+    <w:p>
+      <w:pPr>
+        <w:pStyle w:val="Caption"/>
+        <w:ind w:left="360"/>
+        <w:jc w:val="center"/>
+        <w:rPr>
+          <w:rFonts w:ascii="Times New Roman" w:hAnsi="Times New Roman" w:cs="Times New Roman"/>
+        </w:rPr>
+      </w:pPr>
+      <w:r>
+        <w:rPr>
+          <w:rFonts w:ascii="Times New Roman" w:hAnsi="Times New Roman" w:cs="Times New Roman"/>
+        </w:rPr>
+        <w:t xml:space="preserve">Figure </w:t>
+      </w:r>
+      <w:r>
+        <w:rPr>
+          <w:rFonts w:ascii="Times New Roman" w:hAnsi="Times New Roman" w:cs="Times New Roman"/>
+        </w:rPr>
+        <w:t>18</w:t>
+      </w:r>
+      <w:r>
+        <w:rPr>
+          <w:rFonts w:ascii="Times New Roman" w:hAnsi="Times New Roman" w:cs="Times New Roman"/>
+        </w:rPr>
+        <w:t>: &lt;Librarian</w:t>
+      </w:r>
+      <w:r>
+        <w:rPr>
+          <w:rFonts w:ascii="Times New Roman" w:hAnsi="Times New Roman" w:cs="Times New Roman"/>
+        </w:rPr>
+        <w:t xml:space="preserve">&gt; </w:t>
+      </w:r>
+      <w:r>
+        <w:rPr>
+          <w:rFonts w:ascii="Times New Roman" w:hAnsi="Times New Roman" w:cs="Times New Roman"/>
+        </w:rPr>
+        <w:t>Add Book</w:t>
+      </w:r>
+    </w:p>
+    <w:tbl>
+      <w:tblPr>
+        <w:tblW w:w="9450" w:type="dxa"/>
+        <w:tblInd w:w="-162" w:type="dxa"/>
+        <w:tblBorders>
+          <w:top w:val="single" w:sz="4" w:space="0" w:color="auto"/>
+          <w:left w:val="single" w:sz="4" w:space="0" w:color="auto"/>
+          <w:bottom w:val="single" w:sz="4" w:space="0" w:color="auto"/>
+          <w:right w:val="single" w:sz="4" w:space="0" w:color="auto"/>
+          <w:insideH w:val="single" w:sz="4" w:space="0" w:color="auto"/>
+          <w:insideV w:val="single" w:sz="4" w:space="0" w:color="auto"/>
+        </w:tblBorders>
+        <w:tblLayout w:type="fixed"/>
+        <w:tblLook w:val="04A0" w:firstRow="1" w:lastRow="0" w:firstColumn="1" w:lastColumn="0" w:noHBand="0" w:noVBand="1"/>
+      </w:tblPr>
+      <w:tblGrid>
+        <w:gridCol w:w="2037"/>
+        <w:gridCol w:w="2499"/>
+        <w:gridCol w:w="2460"/>
+        <w:gridCol w:w="2454"/>
+      </w:tblGrid>
+      <w:tr>
+        <w:trPr>
+          <w:trHeight w:hRule="exact" w:val="454"/>
+        </w:trPr>
+        <w:tc>
+          <w:tcPr>
+            <w:tcW w:w="9450" w:type="dxa"/>
+            <w:gridSpan w:val="4"/>
+            <w:shd w:val="clear" w:color="auto" w:fill="F2F2F2" w:themeFill="background1" w:themeFillShade="F2"/>
+          </w:tcPr>
+          <w:p>
+            <w:pPr>
+              <w:spacing w:after="120" w:line="240" w:lineRule="exact"/>
+              <w:ind w:hanging="18"/>
+              <w:rPr>
+                <w:rFonts w:ascii="Times New Roman" w:hAnsi="Times New Roman" w:cs="Times New Roman"/>
+                <w:b/>
+              </w:rPr>
+            </w:pPr>
+            <w:r>
+              <w:rPr>
+                <w:rFonts w:ascii="Times New Roman" w:hAnsi="Times New Roman" w:cs="Times New Roman"/>
+                <w:b/>
+              </w:rPr>
+              <w:t xml:space="preserve">USE CASE – </w:t>
+            </w:r>
+            <w:r>
+              <w:rPr>
+                <w:rFonts w:ascii="Times New Roman" w:hAnsi="Times New Roman" w:cs="Times New Roman"/>
+                <w:b/>
+              </w:rPr>
+              <w:t>JWL08</w:t>
+            </w:r>
+          </w:p>
+        </w:tc>
+      </w:tr>
+      <w:tr>
+        <w:trPr>
+          <w:trHeight w:hRule="exact" w:val="454"/>
+        </w:trPr>
+        <w:tc>
+          <w:tcPr>
+            <w:tcW w:w="2037" w:type="dxa"/>
+            <w:shd w:val="clear" w:color="auto" w:fill="F2F2F2" w:themeFill="background1" w:themeFillShade="F2"/>
+          </w:tcPr>
+          <w:p>
+            <w:pPr>
+              <w:spacing w:after="120" w:line="240" w:lineRule="exact"/>
+              <w:ind w:hanging="18"/>
+              <w:rPr>
+                <w:rFonts w:ascii="Times New Roman" w:hAnsi="Times New Roman" w:cs="Times New Roman"/>
+                <w:b/>
+              </w:rPr>
+            </w:pPr>
+            <w:r>
+              <w:rPr>
+                <w:rFonts w:ascii="Times New Roman" w:hAnsi="Times New Roman" w:cs="Times New Roman"/>
+                <w:b/>
+              </w:rPr>
+              <w:t>Use Case No.</w:t>
+            </w:r>
+          </w:p>
+        </w:tc>
+        <w:tc>
+          <w:tcPr>
+            <w:tcW w:w="2499" w:type="dxa"/>
+          </w:tcPr>
+          <w:p>
+            <w:pPr>
+              <w:spacing w:after="120" w:line="240" w:lineRule="exact"/>
+              <w:ind w:hanging="18"/>
+              <w:rPr>
+                <w:rFonts w:ascii="Times New Roman" w:hAnsi="Times New Roman" w:cs="Times New Roman"/>
+              </w:rPr>
+            </w:pPr>
+            <w:r>
+              <w:rPr>
+                <w:rFonts w:ascii="Times New Roman" w:hAnsi="Times New Roman" w:cs="Times New Roman"/>
+              </w:rPr>
+              <w:t>JWL08</w:t>
+            </w:r>
+          </w:p>
+        </w:tc>
+        <w:tc>
+          <w:tcPr>
+            <w:tcW w:w="2460" w:type="dxa"/>
+            <w:shd w:val="clear" w:color="auto" w:fill="F2F2F2" w:themeFill="background1" w:themeFillShade="F2"/>
+          </w:tcPr>
+          <w:p>
+            <w:pPr>
+              <w:spacing w:after="120" w:line="240" w:lineRule="exact"/>
+              <w:ind w:hanging="18"/>
+              <w:rPr>
+                <w:rFonts w:ascii="Times New Roman" w:hAnsi="Times New Roman" w:cs="Times New Roman"/>
+                <w:b/>
+              </w:rPr>
+            </w:pPr>
+            <w:r>
+              <w:rPr>
+                <w:rFonts w:ascii="Times New Roman" w:hAnsi="Times New Roman" w:cs="Times New Roman"/>
+                <w:b/>
+              </w:rPr>
+              <w:t>Use Case Version</w:t>
+            </w:r>
+          </w:p>
+        </w:tc>
+        <w:tc>
+          <w:tcPr>
+            <w:tcW w:w="2454" w:type="dxa"/>
+          </w:tcPr>
+          <w:p>
+            <w:pPr>
+              <w:spacing w:after="120" w:line="240" w:lineRule="exact"/>
+              <w:ind w:hanging="18"/>
+              <w:rPr>
+                <w:rFonts w:ascii="Times New Roman" w:hAnsi="Times New Roman" w:cs="Times New Roman"/>
+              </w:rPr>
+            </w:pPr>
+            <w:r>
+              <w:rPr>
+                <w:rFonts w:ascii="Times New Roman" w:hAnsi="Times New Roman" w:cs="Times New Roman"/>
+              </w:rPr>
+              <w:t>1.0</w:t>
+            </w:r>
+          </w:p>
+        </w:tc>
+      </w:tr>
+      <w:tr>
+        <w:trPr>
+          <w:trHeight w:hRule="exact" w:val="454"/>
+        </w:trPr>
+        <w:tc>
+          <w:tcPr>
+            <w:tcW w:w="2037" w:type="dxa"/>
+            <w:shd w:val="clear" w:color="auto" w:fill="F2F2F2" w:themeFill="background1" w:themeFillShade="F2"/>
+          </w:tcPr>
+          <w:p>
+            <w:pPr>
+              <w:spacing w:after="120" w:line="240" w:lineRule="exact"/>
+              <w:ind w:hanging="18"/>
+              <w:rPr>
+                <w:rFonts w:ascii="Times New Roman" w:hAnsi="Times New Roman" w:cs="Times New Roman"/>
+                <w:b/>
+              </w:rPr>
+            </w:pPr>
+            <w:r>
+              <w:rPr>
+                <w:rFonts w:ascii="Times New Roman" w:hAnsi="Times New Roman" w:cs="Times New Roman"/>
+                <w:b/>
+              </w:rPr>
+              <w:t>Use Case Name</w:t>
+            </w:r>
+          </w:p>
+        </w:tc>
+        <w:tc>
+          <w:tcPr>
+            <w:tcW w:w="7413" w:type="dxa"/>
+            <w:gridSpan w:val="3"/>
+          </w:tcPr>
+          <w:p>
+            <w:pPr>
+              <w:spacing w:after="120" w:line="240" w:lineRule="exact"/>
+              <w:ind w:hanging="18"/>
+              <w:rPr>
+                <w:rFonts w:ascii="Times New Roman" w:hAnsi="Times New Roman" w:cs="Times New Roman"/>
+              </w:rPr>
+            </w:pPr>
+            <w:r>
+              <w:rPr>
+                <w:rFonts w:ascii="Times New Roman" w:hAnsi="Times New Roman" w:cs="Times New Roman"/>
+              </w:rPr>
+              <w:t>Remove</w:t>
+            </w:r>
+            <w:r>
+              <w:rPr>
+                <w:rFonts w:ascii="Times New Roman" w:hAnsi="Times New Roman" w:cs="Times New Roman"/>
+              </w:rPr>
+              <w:t xml:space="preserve"> Book</w:t>
+            </w:r>
+          </w:p>
+        </w:tc>
+      </w:tr>
+      <w:tr>
+        <w:trPr>
+          <w:trHeight w:hRule="exact" w:val="454"/>
+        </w:trPr>
+        <w:tc>
+          <w:tcPr>
+            <w:tcW w:w="2037" w:type="dxa"/>
+            <w:shd w:val="clear" w:color="auto" w:fill="F2F2F2" w:themeFill="background1" w:themeFillShade="F2"/>
+          </w:tcPr>
+          <w:p>
+            <w:pPr>
+              <w:spacing w:after="120" w:line="240" w:lineRule="exact"/>
+              <w:ind w:hanging="18"/>
+              <w:rPr>
+                <w:rFonts w:ascii="Times New Roman" w:hAnsi="Times New Roman" w:cs="Times New Roman"/>
+                <w:b/>
+              </w:rPr>
+            </w:pPr>
+            <w:r>
+              <w:rPr>
+                <w:rFonts w:ascii="Times New Roman" w:hAnsi="Times New Roman" w:cs="Times New Roman"/>
+                <w:b/>
+              </w:rPr>
+              <w:t>Author</w:t>
+            </w:r>
+          </w:p>
+        </w:tc>
+        <w:tc>
+          <w:tcPr>
+            <w:tcW w:w="7413" w:type="dxa"/>
+            <w:gridSpan w:val="3"/>
+          </w:tcPr>
+          <w:p>
+            <w:pPr>
+              <w:spacing w:after="120" w:line="240" w:lineRule="exact"/>
+              <w:ind w:hanging="18"/>
+              <w:rPr>
+                <w:rFonts w:ascii="Times New Roman" w:hAnsi="Times New Roman" w:cs="Times New Roman"/>
+              </w:rPr>
+            </w:pPr>
+            <w:r>
+              <w:rPr>
+                <w:rFonts w:ascii="Times New Roman" w:hAnsi="Times New Roman" w:cs="Times New Roman"/>
+              </w:rPr>
+              <w:t xml:space="preserve">Dang </w:t>
+            </w:r>
+            <w:proofErr w:type="spellStart"/>
+            <w:r>
+              <w:rPr>
+                <w:rFonts w:ascii="Times New Roman" w:hAnsi="Times New Roman" w:cs="Times New Roman"/>
+              </w:rPr>
+              <w:t>Nhat</w:t>
+            </w:r>
+            <w:proofErr w:type="spellEnd"/>
+            <w:r>
+              <w:rPr>
+                <w:rFonts w:ascii="Times New Roman" w:hAnsi="Times New Roman" w:cs="Times New Roman"/>
+              </w:rPr>
+              <w:t xml:space="preserve"> </w:t>
+            </w:r>
+            <w:proofErr w:type="spellStart"/>
+            <w:r>
+              <w:rPr>
+                <w:rFonts w:ascii="Times New Roman" w:hAnsi="Times New Roman" w:cs="Times New Roman"/>
+              </w:rPr>
+              <w:t>Thien</w:t>
+            </w:r>
+            <w:proofErr w:type="spellEnd"/>
+          </w:p>
+        </w:tc>
+      </w:tr>
+      <w:tr>
+        <w:trPr>
+          <w:trHeight w:hRule="exact" w:val="454"/>
+        </w:trPr>
+        <w:tc>
+          <w:tcPr>
+            <w:tcW w:w="2037" w:type="dxa"/>
+            <w:shd w:val="clear" w:color="auto" w:fill="F2F2F2" w:themeFill="background1" w:themeFillShade="F2"/>
+          </w:tcPr>
+          <w:p>
+            <w:pPr>
+              <w:spacing w:after="120" w:line="240" w:lineRule="exact"/>
+              <w:ind w:hanging="18"/>
+              <w:rPr>
+                <w:rFonts w:ascii="Times New Roman" w:hAnsi="Times New Roman" w:cs="Times New Roman"/>
+                <w:b/>
+              </w:rPr>
+            </w:pPr>
+            <w:r>
+              <w:rPr>
+                <w:rFonts w:ascii="Times New Roman" w:hAnsi="Times New Roman" w:cs="Times New Roman"/>
+                <w:b/>
+              </w:rPr>
+              <w:t>Date</w:t>
+            </w:r>
+          </w:p>
+        </w:tc>
+        <w:tc>
+          <w:tcPr>
+            <w:tcW w:w="2499" w:type="dxa"/>
+          </w:tcPr>
+          <w:p>
+            <w:pPr>
+              <w:spacing w:after="120" w:line="240" w:lineRule="exact"/>
+              <w:ind w:hanging="18"/>
+              <w:rPr>
+                <w:rFonts w:ascii="Times New Roman" w:hAnsi="Times New Roman" w:cs="Times New Roman"/>
+              </w:rPr>
+            </w:pPr>
+            <w:r>
+              <w:rPr>
+                <w:rFonts w:ascii="Times New Roman" w:hAnsi="Times New Roman" w:cs="Times New Roman"/>
+              </w:rPr>
+              <w:t>February 12, 2017</w:t>
+            </w:r>
+          </w:p>
+        </w:tc>
+        <w:tc>
+          <w:tcPr>
+            <w:tcW w:w="2460" w:type="dxa"/>
+            <w:shd w:val="clear" w:color="auto" w:fill="F2F2F2" w:themeFill="background1" w:themeFillShade="F2"/>
+          </w:tcPr>
+          <w:p>
+            <w:pPr>
+              <w:spacing w:after="120" w:line="240" w:lineRule="exact"/>
+              <w:ind w:hanging="18"/>
+              <w:rPr>
+                <w:rFonts w:ascii="Times New Roman" w:hAnsi="Times New Roman" w:cs="Times New Roman"/>
+                <w:b/>
+              </w:rPr>
+            </w:pPr>
+            <w:r>
+              <w:rPr>
+                <w:rFonts w:ascii="Times New Roman" w:hAnsi="Times New Roman" w:cs="Times New Roman"/>
+                <w:b/>
+              </w:rPr>
+              <w:t>Priority</w:t>
+            </w:r>
+          </w:p>
+        </w:tc>
+        <w:tc>
+          <w:tcPr>
+            <w:tcW w:w="2454" w:type="dxa"/>
+          </w:tcPr>
+          <w:p>
+            <w:pPr>
+              <w:spacing w:after="120" w:line="240" w:lineRule="exact"/>
+              <w:ind w:hanging="18"/>
+              <w:rPr>
+                <w:rFonts w:ascii="Times New Roman" w:hAnsi="Times New Roman" w:cs="Times New Roman"/>
+              </w:rPr>
+            </w:pPr>
+            <w:r>
+              <w:rPr>
+                <w:rFonts w:ascii="Times New Roman" w:hAnsi="Times New Roman" w:cs="Times New Roman"/>
+              </w:rPr>
+              <w:t>Normal</w:t>
+            </w:r>
+          </w:p>
+        </w:tc>
+      </w:tr>
+      <w:tr>
+        <w:tc>
+          <w:tcPr>
+            <w:tcW w:w="9450" w:type="dxa"/>
+            <w:gridSpan w:val="4"/>
+          </w:tcPr>
+          <w:p>
+            <w:pPr>
+              <w:spacing w:after="120" w:line="240" w:lineRule="exact"/>
+              <w:ind w:hanging="18"/>
+              <w:rPr>
+                <w:rFonts w:ascii="Times New Roman" w:hAnsi="Times New Roman" w:cs="Times New Roman"/>
+              </w:rPr>
+            </w:pPr>
+            <w:r>
+              <w:rPr>
+                <w:rFonts w:ascii="Times New Roman" w:hAnsi="Times New Roman" w:cs="Times New Roman"/>
+                <w:b/>
+              </w:rPr>
+              <w:t>Actor:</w:t>
+            </w:r>
+            <w:r>
+              <w:rPr>
+                <w:rFonts w:ascii="Times New Roman" w:hAnsi="Times New Roman" w:cs="Times New Roman"/>
+              </w:rPr>
+              <w:t xml:space="preserve"> </w:t>
+            </w:r>
+          </w:p>
+          <w:p>
+            <w:pPr>
+              <w:pStyle w:val="ListParagraph"/>
+              <w:numPr>
+                <w:ilvl w:val="0"/>
+                <w:numId w:val="13"/>
+              </w:numPr>
+              <w:spacing w:after="120" w:line="240" w:lineRule="exact"/>
+              <w:ind w:left="342" w:hanging="18"/>
+              <w:rPr>
+                <w:rFonts w:ascii="Times New Roman" w:hAnsi="Times New Roman" w:cs="Times New Roman"/>
+              </w:rPr>
+            </w:pPr>
+            <w:r>
+              <w:rPr>
+                <w:rFonts w:ascii="Times New Roman" w:hAnsi="Times New Roman" w:cs="Times New Roman"/>
+              </w:rPr>
+              <w:t>Librarian</w:t>
+            </w:r>
+          </w:p>
+          <w:p>
+            <w:pPr>
+              <w:spacing w:after="120" w:line="240" w:lineRule="exact"/>
+              <w:ind w:hanging="18"/>
+              <w:rPr>
+                <w:rFonts w:ascii="Times New Roman" w:hAnsi="Times New Roman" w:cs="Times New Roman"/>
+                <w:b/>
+              </w:rPr>
+            </w:pPr>
+            <w:r>
+              <w:rPr>
+                <w:rFonts w:ascii="Times New Roman" w:hAnsi="Times New Roman" w:cs="Times New Roman"/>
+                <w:b/>
+              </w:rPr>
+              <w:t>Summary:</w:t>
+            </w:r>
+          </w:p>
+          <w:p>
+            <w:pPr>
+              <w:pStyle w:val="ListParagraph"/>
+              <w:numPr>
+                <w:ilvl w:val="0"/>
+                <w:numId w:val="13"/>
+              </w:numPr>
+              <w:spacing w:after="120" w:line="240" w:lineRule="exact"/>
+              <w:ind w:left="342" w:hanging="18"/>
+              <w:rPr>
+                <w:rFonts w:ascii="Times New Roman" w:hAnsi="Times New Roman" w:cs="Times New Roman"/>
+              </w:rPr>
+            </w:pPr>
+            <w:r>
+              <w:rPr>
+                <w:rFonts w:ascii="Times New Roman" w:hAnsi="Times New Roman" w:cs="Times New Roman"/>
+              </w:rPr>
+              <w:t>This use case allows</w:t>
+            </w:r>
+            <w:r>
+              <w:rPr>
+                <w:rFonts w:ascii="Times New Roman" w:hAnsi="Times New Roman" w:cs="Times New Roman"/>
+              </w:rPr>
+              <w:t xml:space="preserve"> Librarian</w:t>
+            </w:r>
+            <w:r>
+              <w:rPr>
+                <w:rFonts w:ascii="Times New Roman" w:hAnsi="Times New Roman" w:cs="Times New Roman"/>
+              </w:rPr>
+              <w:t xml:space="preserve"> to</w:t>
+            </w:r>
+            <w:r>
+              <w:rPr>
+                <w:rFonts w:ascii="Times New Roman" w:hAnsi="Times New Roman" w:cs="Times New Roman"/>
+              </w:rPr>
+              <w:t xml:space="preserve"> </w:t>
+            </w:r>
+            <w:r>
+              <w:rPr>
+                <w:rFonts w:ascii="Times New Roman" w:hAnsi="Times New Roman" w:cs="Times New Roman"/>
+              </w:rPr>
+              <w:t>Remove</w:t>
+            </w:r>
+            <w:r>
+              <w:rPr>
+                <w:rFonts w:ascii="Times New Roman" w:hAnsi="Times New Roman" w:cs="Times New Roman"/>
+              </w:rPr>
+              <w:t xml:space="preserve"> Book.</w:t>
+            </w:r>
+          </w:p>
+          <w:p>
+            <w:pPr>
+              <w:spacing w:after="120" w:line="240" w:lineRule="exact"/>
+              <w:ind w:hanging="18"/>
+              <w:rPr>
+                <w:rFonts w:ascii="Times New Roman" w:hAnsi="Times New Roman" w:cs="Times New Roman"/>
+                <w:b/>
+              </w:rPr>
+            </w:pPr>
+            <w:r>
+              <w:rPr>
+                <w:rFonts w:ascii="Times New Roman" w:hAnsi="Times New Roman" w:cs="Times New Roman"/>
+                <w:b/>
+              </w:rPr>
+              <w:t>Goal:</w:t>
+            </w:r>
+          </w:p>
+          <w:p>
+            <w:pPr>
+              <w:pStyle w:val="ListParagraph"/>
+              <w:numPr>
+                <w:ilvl w:val="0"/>
+                <w:numId w:val="13"/>
+              </w:numPr>
+              <w:spacing w:after="120" w:line="240" w:lineRule="exact"/>
+              <w:ind w:left="342" w:hanging="18"/>
+              <w:rPr>
+                <w:rFonts w:ascii="Times New Roman" w:hAnsi="Times New Roman" w:cs="Times New Roman"/>
+              </w:rPr>
+            </w:pPr>
+            <w:r>
+              <w:rPr>
+                <w:rFonts w:ascii="Times New Roman" w:hAnsi="Times New Roman" w:cs="Times New Roman"/>
+              </w:rPr>
+              <w:t xml:space="preserve">Librarian can </w:t>
+            </w:r>
+            <w:r>
+              <w:rPr>
+                <w:rFonts w:ascii="Times New Roman" w:hAnsi="Times New Roman" w:cs="Times New Roman"/>
+              </w:rPr>
+              <w:t>Remove</w:t>
+            </w:r>
+            <w:r>
+              <w:rPr>
+                <w:rFonts w:ascii="Times New Roman" w:hAnsi="Times New Roman" w:cs="Times New Roman"/>
+              </w:rPr>
+              <w:t xml:space="preserve"> Book.</w:t>
+            </w:r>
+          </w:p>
+          <w:p>
+            <w:pPr>
+              <w:spacing w:after="120" w:line="240" w:lineRule="exact"/>
+              <w:ind w:hanging="18"/>
+              <w:rPr>
+                <w:rFonts w:ascii="Times New Roman" w:hAnsi="Times New Roman" w:cs="Times New Roman"/>
+              </w:rPr>
+            </w:pPr>
+            <w:r>
+              <w:rPr>
+                <w:rFonts w:ascii="Times New Roman" w:hAnsi="Times New Roman" w:cs="Times New Roman"/>
+                <w:b/>
+              </w:rPr>
+              <w:t>Triggers:</w:t>
+            </w:r>
+          </w:p>
+          <w:p>
+            <w:pPr>
+              <w:pStyle w:val="ListParagraph"/>
+              <w:numPr>
+                <w:ilvl w:val="0"/>
+                <w:numId w:val="13"/>
+              </w:numPr>
+              <w:spacing w:after="120" w:line="240" w:lineRule="exact"/>
+              <w:ind w:left="342" w:hanging="18"/>
+              <w:rPr>
+                <w:rFonts w:ascii="Times New Roman" w:hAnsi="Times New Roman" w:cs="Times New Roman"/>
+              </w:rPr>
+            </w:pPr>
+            <w:r>
+              <w:rPr>
+                <w:rFonts w:ascii="Times New Roman" w:hAnsi="Times New Roman" w:cs="Times New Roman"/>
+              </w:rPr>
+              <w:t xml:space="preserve">Librarian </w:t>
+            </w:r>
+            <w:r>
+              <w:rPr>
+                <w:rFonts w:ascii="Times New Roman" w:hAnsi="Times New Roman" w:cs="Times New Roman"/>
+              </w:rPr>
+              <w:t>send Delete</w:t>
+            </w:r>
+            <w:r>
+              <w:rPr>
+                <w:rFonts w:ascii="Times New Roman" w:hAnsi="Times New Roman" w:cs="Times New Roman"/>
+              </w:rPr>
+              <w:t xml:space="preserve"> </w:t>
+            </w:r>
+            <w:r>
+              <w:rPr>
+                <w:rFonts w:ascii="Times New Roman" w:hAnsi="Times New Roman" w:cs="Times New Roman"/>
+              </w:rPr>
+              <w:t>Book command.</w:t>
+            </w:r>
+          </w:p>
+          <w:p>
+            <w:pPr>
+              <w:spacing w:after="120" w:line="240" w:lineRule="exact"/>
+              <w:rPr>
+                <w:rFonts w:ascii="Times New Roman" w:hAnsi="Times New Roman" w:cs="Times New Roman"/>
+              </w:rPr>
+            </w:pPr>
+            <w:r>
+              <w:rPr>
+                <w:rFonts w:ascii="Times New Roman" w:hAnsi="Times New Roman" w:cs="Times New Roman"/>
+                <w:b/>
+              </w:rPr>
+              <w:t xml:space="preserve">Preconditions: </w:t>
+            </w:r>
+          </w:p>
+          <w:p>
+            <w:pPr>
+              <w:pStyle w:val="ListParagraph"/>
+              <w:numPr>
+                <w:ilvl w:val="0"/>
+                <w:numId w:val="13"/>
+              </w:numPr>
+              <w:spacing w:after="120" w:line="240" w:lineRule="exact"/>
+              <w:ind w:left="342" w:hanging="18"/>
+              <w:rPr>
+                <w:rFonts w:ascii="Times New Roman" w:hAnsi="Times New Roman" w:cs="Times New Roman"/>
+              </w:rPr>
+            </w:pPr>
+            <w:r>
+              <w:rPr>
+                <w:rFonts w:ascii="Times New Roman" w:hAnsi="Times New Roman" w:cs="Times New Roman"/>
+              </w:rPr>
+              <w:t>Actor logged in system with role</w:t>
+            </w:r>
+            <w:r>
+              <w:rPr>
+                <w:rFonts w:ascii="Times New Roman" w:hAnsi="Times New Roman" w:cs="Times New Roman"/>
+              </w:rPr>
+              <w:t xml:space="preserve"> Librarian</w:t>
+            </w:r>
+            <w:r>
+              <w:rPr>
+                <w:rFonts w:ascii="Times New Roman" w:hAnsi="Times New Roman" w:cs="Times New Roman"/>
+              </w:rPr>
+              <w:t>.</w:t>
+            </w:r>
+          </w:p>
+          <w:p>
+            <w:pPr>
+              <w:pStyle w:val="ListParagraph"/>
+              <w:numPr>
+                <w:ilvl w:val="0"/>
+                <w:numId w:val="13"/>
+              </w:numPr>
+              <w:spacing w:after="120" w:line="240" w:lineRule="exact"/>
+              <w:ind w:left="342" w:hanging="18"/>
+              <w:rPr>
+                <w:rFonts w:ascii="Times New Roman" w:hAnsi="Times New Roman" w:cs="Times New Roman"/>
+              </w:rPr>
+            </w:pPr>
+            <w:r>
+              <w:rPr>
+                <w:rFonts w:ascii="Times New Roman" w:hAnsi="Times New Roman" w:cs="Times New Roman"/>
+              </w:rPr>
+              <w:lastRenderedPageBreak/>
+              <w:t xml:space="preserve">Librarian find out the Book want to update via </w:t>
+            </w:r>
+            <w:hyperlink w:anchor="_&lt;Librarian&gt;_Search_Book" w:history="1">
+              <w:r>
+                <w:rPr>
+                  <w:rStyle w:val="Hyperlink"/>
+                  <w:rFonts w:ascii="Times New Roman" w:hAnsi="Times New Roman" w:cs="Times New Roman"/>
+                </w:rPr>
+                <w:t>&lt;Librarian&gt; Search Book</w:t>
+              </w:r>
+            </w:hyperlink>
+          </w:p>
+          <w:p>
+            <w:pPr>
+              <w:spacing w:after="120" w:line="240" w:lineRule="exact"/>
+              <w:ind w:hanging="18"/>
+              <w:rPr>
+                <w:rFonts w:ascii="Times New Roman" w:hAnsi="Times New Roman" w:cs="Times New Roman"/>
+                <w:b/>
+              </w:rPr>
+            </w:pPr>
+            <w:r>
+              <w:rPr>
+                <w:rFonts w:ascii="Times New Roman" w:hAnsi="Times New Roman" w:cs="Times New Roman"/>
+                <w:b/>
+              </w:rPr>
+              <w:t>Post Conditions:</w:t>
+            </w:r>
+          </w:p>
+          <w:p>
+            <w:pPr>
+              <w:pStyle w:val="ListParagraph"/>
+              <w:numPr>
+                <w:ilvl w:val="0"/>
+                <w:numId w:val="5"/>
+              </w:numPr>
+              <w:spacing w:after="120" w:line="240" w:lineRule="exact"/>
+              <w:ind w:left="720"/>
+              <w:rPr>
+                <w:rFonts w:ascii="Times New Roman" w:hAnsi="Times New Roman" w:cs="Times New Roman"/>
+                <w:b/>
+              </w:rPr>
+            </w:pPr>
+            <w:r>
+              <w:rPr>
+                <w:rFonts w:ascii="Times New Roman" w:hAnsi="Times New Roman" w:cs="Times New Roman"/>
+                <w:b/>
+              </w:rPr>
+              <w:t>Success:</w:t>
+            </w:r>
+            <w:r>
+              <w:rPr>
+                <w:rFonts w:ascii="Times New Roman" w:hAnsi="Times New Roman" w:cs="Times New Roman"/>
+                <w:b/>
+              </w:rPr>
+              <w:t xml:space="preserve"> </w:t>
+            </w:r>
+            <w:r>
+              <w:rPr>
+                <w:rFonts w:ascii="Times New Roman" w:hAnsi="Times New Roman" w:cs="Times New Roman"/>
+              </w:rPr>
+              <w:t xml:space="preserve">Book is </w:t>
+            </w:r>
+            <w:r>
+              <w:rPr>
+                <w:rFonts w:ascii="Times New Roman" w:hAnsi="Times New Roman" w:cs="Times New Roman"/>
+              </w:rPr>
+              <w:t>removed</w:t>
+            </w:r>
+            <w:r>
+              <w:rPr>
+                <w:rFonts w:ascii="Times New Roman" w:hAnsi="Times New Roman" w:cs="Times New Roman"/>
+              </w:rPr>
+              <w:t xml:space="preserve"> </w:t>
+            </w:r>
+            <w:r>
+              <w:rPr>
+                <w:rFonts w:ascii="Times New Roman" w:hAnsi="Times New Roman" w:cs="Times New Roman"/>
+              </w:rPr>
+              <w:t xml:space="preserve">from </w:t>
+            </w:r>
+            <w:r>
+              <w:rPr>
+                <w:rFonts w:ascii="Times New Roman" w:hAnsi="Times New Roman" w:cs="Times New Roman"/>
+              </w:rPr>
+              <w:t>database and system show message: “Book [title]</w:t>
+            </w:r>
+            <w:r>
+              <w:rPr>
+                <w:rFonts w:ascii="Times New Roman" w:hAnsi="Times New Roman" w:cs="Times New Roman"/>
+              </w:rPr>
+              <w:t xml:space="preserve"> has been removed</w:t>
+            </w:r>
+            <w:r>
+              <w:rPr>
+                <w:rFonts w:ascii="Times New Roman" w:hAnsi="Times New Roman" w:cs="Times New Roman"/>
+              </w:rPr>
+              <w:t>!”</w:t>
+            </w:r>
+          </w:p>
+          <w:p>
+            <w:pPr>
+              <w:pStyle w:val="ListParagraph"/>
+              <w:numPr>
+                <w:ilvl w:val="0"/>
+                <w:numId w:val="5"/>
+              </w:numPr>
+              <w:spacing w:after="120" w:line="240" w:lineRule="exact"/>
+              <w:ind w:left="342" w:hanging="18"/>
+              <w:rPr>
+                <w:rFonts w:ascii="Times New Roman" w:hAnsi="Times New Roman" w:cs="Times New Roman"/>
+                <w:b/>
+              </w:rPr>
+            </w:pPr>
+            <w:r>
+              <w:rPr>
+                <w:rFonts w:ascii="Times New Roman" w:hAnsi="Times New Roman" w:cs="Times New Roman"/>
+                <w:b/>
+              </w:rPr>
+              <w:t xml:space="preserve">Fail: </w:t>
+            </w:r>
+            <w:r>
+              <w:rPr>
+                <w:rFonts w:ascii="Times New Roman" w:hAnsi="Times New Roman" w:cs="Times New Roman"/>
+              </w:rPr>
+              <w:t>N/A</w:t>
+            </w:r>
+          </w:p>
+          <w:p>
+            <w:pPr>
+              <w:spacing w:after="120" w:line="240" w:lineRule="exact"/>
+              <w:ind w:hanging="18"/>
+              <w:rPr>
+                <w:rFonts w:ascii="Times New Roman" w:hAnsi="Times New Roman" w:cs="Times New Roman"/>
+                <w:b/>
+              </w:rPr>
+            </w:pPr>
+            <w:r>
+              <w:rPr>
+                <w:rFonts w:ascii="Times New Roman" w:hAnsi="Times New Roman" w:cs="Times New Roman"/>
+                <w:b/>
+              </w:rPr>
+              <w:t xml:space="preserve">Main Success Scenario: </w:t>
+            </w:r>
+          </w:p>
+          <w:tbl>
+            <w:tblPr>
+              <w:tblW w:w="9247" w:type="dxa"/>
+              <w:tblBorders>
+                <w:top w:val="single" w:sz="4" w:space="0" w:color="auto"/>
+                <w:left w:val="single" w:sz="4" w:space="0" w:color="auto"/>
+                <w:bottom w:val="single" w:sz="4" w:space="0" w:color="auto"/>
+                <w:right w:val="single" w:sz="4" w:space="0" w:color="auto"/>
+                <w:insideH w:val="single" w:sz="4" w:space="0" w:color="auto"/>
+                <w:insideV w:val="single" w:sz="4" w:space="0" w:color="auto"/>
+              </w:tblBorders>
+              <w:tblLayout w:type="fixed"/>
+              <w:tblLook w:val="04A0" w:firstRow="1" w:lastRow="0" w:firstColumn="1" w:lastColumn="0" w:noHBand="0" w:noVBand="1"/>
+            </w:tblPr>
+            <w:tblGrid>
+              <w:gridCol w:w="769"/>
+              <w:gridCol w:w="3762"/>
+              <w:gridCol w:w="4716"/>
+            </w:tblGrid>
+            <w:tr>
+              <w:trPr>
+                <w:trHeight w:hRule="exact" w:val="397"/>
+              </w:trPr>
+              <w:tc>
+                <w:tcPr>
+                  <w:tcW w:w="769" w:type="dxa"/>
+                  <w:shd w:val="clear" w:color="auto" w:fill="F2F2F2" w:themeFill="background1" w:themeFillShade="F2"/>
+                </w:tcPr>
+                <w:p>
+                  <w:pPr>
+                    <w:spacing w:after="120" w:line="240" w:lineRule="exact"/>
+                    <w:ind w:hanging="18"/>
+                    <w:jc w:val="center"/>
+                    <w:rPr>
+                      <w:rFonts w:ascii="Times New Roman" w:hAnsi="Times New Roman" w:cs="Times New Roman"/>
+                    </w:rPr>
+                  </w:pPr>
+                  <w:r>
+                    <w:rPr>
+                      <w:rFonts w:ascii="Times New Roman" w:hAnsi="Times New Roman" w:cs="Times New Roman"/>
+                    </w:rPr>
+                    <w:t>Step</w:t>
+                  </w:r>
+                </w:p>
+              </w:tc>
+              <w:tc>
+                <w:tcPr>
+                  <w:tcW w:w="3762" w:type="dxa"/>
+                  <w:shd w:val="clear" w:color="auto" w:fill="F2F2F2" w:themeFill="background1" w:themeFillShade="F2"/>
+                </w:tcPr>
+                <w:p>
+                  <w:pPr>
+                    <w:spacing w:after="120" w:line="240" w:lineRule="exact"/>
+                    <w:ind w:hanging="18"/>
+                    <w:jc w:val="center"/>
+                    <w:rPr>
+                      <w:rFonts w:ascii="Times New Roman" w:hAnsi="Times New Roman" w:cs="Times New Roman"/>
+                    </w:rPr>
+                  </w:pPr>
+                  <w:r>
+                    <w:rPr>
+                      <w:rFonts w:ascii="Times New Roman" w:hAnsi="Times New Roman" w:cs="Times New Roman"/>
+                    </w:rPr>
+                    <w:t>Actor Action</w:t>
+                  </w:r>
+                </w:p>
+              </w:tc>
+              <w:tc>
+                <w:tcPr>
+                  <w:tcW w:w="4716" w:type="dxa"/>
+                  <w:shd w:val="clear" w:color="auto" w:fill="F2F2F2" w:themeFill="background1" w:themeFillShade="F2"/>
+                </w:tcPr>
+                <w:p>
+                  <w:pPr>
+                    <w:spacing w:after="120" w:line="240" w:lineRule="exact"/>
+                    <w:ind w:left="34" w:hanging="18"/>
+                    <w:jc w:val="center"/>
+                    <w:rPr>
+                      <w:rFonts w:ascii="Times New Roman" w:hAnsi="Times New Roman" w:cs="Times New Roman"/>
+                    </w:rPr>
+                  </w:pPr>
+                  <w:r>
+                    <w:rPr>
+                      <w:rFonts w:ascii="Times New Roman" w:hAnsi="Times New Roman" w:cs="Times New Roman"/>
+                    </w:rPr>
+                    <w:t>System Response</w:t>
+                  </w:r>
+                </w:p>
+              </w:tc>
+            </w:tr>
+            <w:tr>
+              <w:trPr>
+                <w:trHeight w:val="2548"/>
+              </w:trPr>
+              <w:tc>
+                <w:tcPr>
+                  <w:tcW w:w="769" w:type="dxa"/>
+                </w:tcPr>
+                <w:p>
+                  <w:pPr>
+                    <w:spacing w:after="120" w:line="240" w:lineRule="exact"/>
+                    <w:ind w:hanging="18"/>
+                    <w:jc w:val="center"/>
+                    <w:rPr>
+                      <w:rFonts w:ascii="Times New Roman" w:hAnsi="Times New Roman" w:cs="Times New Roman"/>
+                    </w:rPr>
+                  </w:pPr>
+                  <w:r>
+                    <w:rPr>
+                      <w:rFonts w:ascii="Times New Roman" w:hAnsi="Times New Roman" w:cs="Times New Roman"/>
+                    </w:rPr>
+                    <w:t>1</w:t>
+                  </w:r>
+                </w:p>
+              </w:tc>
+              <w:tc>
+                <w:tcPr>
+                  <w:tcW w:w="3762" w:type="dxa"/>
+                </w:tcPr>
+                <w:p>
+                  <w:pPr>
+                    <w:spacing w:after="120" w:line="240" w:lineRule="exact"/>
+                    <w:ind w:hanging="18"/>
+                    <w:rPr>
+                      <w:rFonts w:ascii="Times New Roman" w:hAnsi="Times New Roman" w:cs="Times New Roman"/>
+                    </w:rPr>
+                  </w:pPr>
+                  <w:r>
+                    <w:rPr>
+                      <w:rFonts w:ascii="Times New Roman" w:hAnsi="Times New Roman" w:cs="Times New Roman"/>
+                    </w:rPr>
+                    <w:t>Librarian send Remove</w:t>
+                  </w:r>
+                  <w:r>
+                    <w:rPr>
+                      <w:rFonts w:ascii="Times New Roman" w:hAnsi="Times New Roman" w:cs="Times New Roman"/>
+                    </w:rPr>
+                    <w:t xml:space="preserve"> Book command.</w:t>
+                  </w:r>
+                </w:p>
+                <w:p>
+                  <w:pPr>
+                    <w:spacing w:after="120" w:line="240" w:lineRule="exact"/>
+                    <w:ind w:hanging="18"/>
+                    <w:rPr>
+                      <w:rFonts w:ascii="Times New Roman" w:hAnsi="Times New Roman" w:cs="Times New Roman"/>
+                    </w:rPr>
+                  </w:pPr>
+                </w:p>
+                <w:p>
+                  <w:pPr>
+                    <w:spacing w:after="120" w:line="240" w:lineRule="exact"/>
+                    <w:ind w:hanging="18"/>
+                    <w:rPr>
+                      <w:rFonts w:ascii="Times New Roman" w:hAnsi="Times New Roman" w:cs="Times New Roman"/>
+                    </w:rPr>
+                  </w:pPr>
+                </w:p>
+                <w:p>
+                  <w:pPr>
+                    <w:spacing w:after="120" w:line="240" w:lineRule="exact"/>
+                    <w:ind w:hanging="18"/>
+                    <w:rPr>
+                      <w:rFonts w:ascii="Times New Roman" w:hAnsi="Times New Roman" w:cs="Times New Roman"/>
+                    </w:rPr>
+                  </w:pPr>
+                </w:p>
+                <w:p>
+                  <w:pPr>
+                    <w:spacing w:after="120" w:line="240" w:lineRule="exact"/>
+                    <w:ind w:hanging="18"/>
+                    <w:rPr>
+                      <w:rFonts w:ascii="Times New Roman" w:hAnsi="Times New Roman" w:cs="Times New Roman"/>
+                    </w:rPr>
+                  </w:pPr>
+                </w:p>
+                <w:p>
+                  <w:pPr>
+                    <w:spacing w:after="120" w:line="240" w:lineRule="exact"/>
+                    <w:ind w:hanging="18"/>
+                    <w:rPr>
+                      <w:rFonts w:ascii="Times New Roman" w:hAnsi="Times New Roman" w:cs="Times New Roman"/>
+                    </w:rPr>
+                  </w:pPr>
+                </w:p>
+                <w:p>
+                  <w:pPr>
+                    <w:spacing w:after="120" w:line="240" w:lineRule="exact"/>
+                    <w:ind w:hanging="18"/>
+                    <w:rPr>
+                      <w:rFonts w:ascii="Times New Roman" w:hAnsi="Times New Roman" w:cs="Times New Roman"/>
+                    </w:rPr>
+                  </w:pPr>
+                </w:p>
+                <w:p>
+                  <w:pPr>
+                    <w:spacing w:after="120" w:line="240" w:lineRule="exact"/>
+                    <w:ind w:hanging="18"/>
+                    <w:rPr>
+                      <w:rFonts w:ascii="Times New Roman" w:hAnsi="Times New Roman" w:cs="Times New Roman"/>
+                    </w:rPr>
+                  </w:pPr>
+                </w:p>
+                <w:p>
+                  <w:pPr>
+                    <w:spacing w:after="120" w:line="240" w:lineRule="exact"/>
+                    <w:ind w:hanging="18"/>
+                    <w:rPr>
+                      <w:rFonts w:ascii="Times New Roman" w:hAnsi="Times New Roman" w:cs="Times New Roman"/>
+                    </w:rPr>
+                  </w:pPr>
+                </w:p>
+                <w:p>
+                  <w:pPr>
+                    <w:spacing w:after="120" w:line="240" w:lineRule="exact"/>
+                    <w:ind w:hanging="18"/>
+                    <w:rPr>
+                      <w:rFonts w:ascii="Times New Roman" w:hAnsi="Times New Roman" w:cs="Times New Roman"/>
+                    </w:rPr>
+                  </w:pPr>
+                </w:p>
+                <w:p>
+                  <w:pPr>
+                    <w:spacing w:after="120" w:line="240" w:lineRule="exact"/>
+                    <w:rPr>
+                      <w:rFonts w:ascii="Times New Roman" w:hAnsi="Times New Roman" w:cs="Times New Roman"/>
+                    </w:rPr>
+                  </w:pPr>
+                </w:p>
+              </w:tc>
+              <w:tc>
+                <w:tcPr>
+                  <w:tcW w:w="4716" w:type="dxa"/>
+                </w:tcPr>
+                <w:p>
+                  <w:pPr>
+                    <w:spacing w:after="120" w:line="240" w:lineRule="exact"/>
+                    <w:rPr>
+                      <w:rFonts w:ascii="Times New Roman" w:hAnsi="Times New Roman" w:cs="Times New Roman"/>
+                    </w:rPr>
+                  </w:pPr>
+                </w:p>
+                <w:p>
+                  <w:pPr>
+                    <w:spacing w:after="120" w:line="240" w:lineRule="exact"/>
+                    <w:rPr>
+                      <w:rFonts w:ascii="Times New Roman" w:hAnsi="Times New Roman" w:cs="Times New Roman"/>
+                    </w:rPr>
+                  </w:pPr>
+                </w:p>
+                <w:p>
+                  <w:pPr>
+                    <w:spacing w:after="120" w:line="240" w:lineRule="exact"/>
+                    <w:rPr>
+                      <w:rFonts w:ascii="Times New Roman" w:hAnsi="Times New Roman" w:cs="Times New Roman"/>
+                    </w:rPr>
+                  </w:pPr>
+                  <w:r>
+                    <w:rPr>
+                      <w:rFonts w:ascii="Times New Roman" w:hAnsi="Times New Roman" w:cs="Times New Roman"/>
+                    </w:rPr>
+                    <w:t>System delete this book from database and show message: “Book [title] has been removed!”</w:t>
+                  </w:r>
+                </w:p>
+              </w:tc>
+            </w:tr>
+          </w:tbl>
+          <w:p>
+            <w:pPr>
+              <w:spacing w:after="120" w:line="240" w:lineRule="exact"/>
+              <w:ind w:hanging="18"/>
+              <w:rPr>
+                <w:rFonts w:ascii="Times New Roman" w:hAnsi="Times New Roman" w:cs="Times New Roman"/>
+                <w:b/>
+              </w:rPr>
+            </w:pPr>
+          </w:p>
+          <w:p>
+            <w:pPr>
+              <w:spacing w:after="120" w:line="240" w:lineRule="exact"/>
+              <w:ind w:hanging="18"/>
+              <w:rPr>
+                <w:rFonts w:ascii="Times New Roman" w:hAnsi="Times New Roman" w:cs="Times New Roman"/>
+              </w:rPr>
+            </w:pPr>
+            <w:r>
+              <w:rPr>
+                <w:rFonts w:ascii="Times New Roman" w:hAnsi="Times New Roman" w:cs="Times New Roman"/>
+                <w:b/>
+              </w:rPr>
+              <w:t>Alternative Scenario:</w:t>
+            </w:r>
+            <w:r>
+              <w:rPr>
+                <w:rFonts w:ascii="Times New Roman" w:hAnsi="Times New Roman" w:cs="Times New Roman"/>
+                <w:b/>
+              </w:rPr>
+              <w:t xml:space="preserve"> </w:t>
+            </w:r>
+            <w:r>
+              <w:rPr>
+                <w:rFonts w:ascii="Times New Roman" w:hAnsi="Times New Roman" w:cs="Times New Roman"/>
+              </w:rPr>
+              <w:t>N/A</w:t>
+            </w:r>
+          </w:p>
+          <w:p>
+            <w:pPr>
+              <w:spacing w:after="120" w:line="240" w:lineRule="exact"/>
+              <w:ind w:hanging="18"/>
+              <w:rPr>
+                <w:rFonts w:ascii="Times New Roman" w:hAnsi="Times New Roman" w:cs="Times New Roman"/>
+              </w:rPr>
+            </w:pPr>
+            <w:r>
+              <w:rPr>
+                <w:rFonts w:ascii="Times New Roman" w:hAnsi="Times New Roman" w:cs="Times New Roman"/>
+                <w:b/>
+              </w:rPr>
+              <w:t xml:space="preserve">Exceptions: </w:t>
+            </w:r>
+            <w:r>
+              <w:rPr>
+                <w:rFonts w:ascii="Times New Roman" w:hAnsi="Times New Roman" w:cs="Times New Roman"/>
+              </w:rPr>
+              <w:t>N/A</w:t>
+            </w:r>
+          </w:p>
+          <w:p>
+            <w:pPr>
+              <w:spacing w:after="120" w:line="240" w:lineRule="exact"/>
+              <w:rPr>
+                <w:rFonts w:ascii="Times New Roman" w:hAnsi="Times New Roman" w:cs="Times New Roman"/>
+              </w:rPr>
+            </w:pPr>
+            <w:r>
+              <w:rPr>
+                <w:rFonts w:ascii="Times New Roman" w:hAnsi="Times New Roman" w:cs="Times New Roman"/>
+                <w:b/>
+              </w:rPr>
+              <w:t xml:space="preserve">Relationships: </w:t>
+            </w:r>
+            <w:hyperlink w:anchor="_&lt;Librarian&gt;_Search_Book" w:history="1">
+              <w:r>
+                <w:rPr>
+                  <w:rStyle w:val="Hyperlink"/>
+                  <w:rFonts w:ascii="Times New Roman" w:hAnsi="Times New Roman" w:cs="Times New Roman"/>
+                </w:rPr>
+                <w:t>&lt;Librarian&gt; Search Book</w:t>
+              </w:r>
+            </w:hyperlink>
+          </w:p>
+          <w:p>
+            <w:pPr>
+              <w:keepNext/>
+              <w:spacing w:after="120" w:line="240" w:lineRule="exact"/>
+              <w:ind w:hanging="18"/>
+              <w:rPr>
+                <w:rFonts w:ascii="Times New Roman" w:hAnsi="Times New Roman" w:cs="Times New Roman"/>
+              </w:rPr>
+            </w:pPr>
+            <w:r>
+              <w:rPr>
+                <w:rFonts w:ascii="Times New Roman" w:hAnsi="Times New Roman" w:cs="Times New Roman"/>
+                <w:b/>
+              </w:rPr>
+              <w:t xml:space="preserve">Business Rules: </w:t>
+            </w:r>
+            <w:r>
+              <w:rPr>
+                <w:rFonts w:ascii="Times New Roman" w:hAnsi="Times New Roman" w:cs="Times New Roman"/>
+              </w:rPr>
+              <w:t>N/A</w:t>
+            </w:r>
+          </w:p>
+        </w:tc>
+      </w:tr>
+    </w:tbl>
     <w:p/>
     <w:p>
       <w:pPr>
@@ -20542,7 +26981,7 @@
                     <pic:cNvPicPr/>
                   </pic:nvPicPr>
                   <pic:blipFill>
-                    <a:blip r:embed="rId20">
+                    <a:blip r:embed="rId23">
                       <a:extLst>
                         <a:ext uri="{28A0092B-C50C-407E-A947-70E740481C1C}">
                           <a14:useLocalDpi xmlns:a14="http://schemas.microsoft.com/office/drawing/2010/main" val="0"/>
@@ -20835,6 +27274,7 @@
                 <w:rFonts w:ascii="Times New Roman" w:hAnsi="Times New Roman" w:cs="Times New Roman"/>
                 <w:b/>
               </w:rPr>
+              <w:lastRenderedPageBreak/>
               <w:t>Author</w:t>
             </w:r>
           </w:p>
@@ -21054,7 +27494,6 @@
               <w:rPr>
                 <w:rFonts w:ascii="Times New Roman" w:hAnsi="Times New Roman" w:cs="Times New Roman"/>
               </w:rPr>
-              <w:lastRenderedPageBreak/>
               <w:t>This use case allows</w:t>
             </w:r>
             <w:r>
@@ -22061,6 +28500,7 @@
                     <w:rPr>
                       <w:rFonts w:ascii="Times New Roman" w:hAnsi="Times New Roman" w:cs="Times New Roman"/>
                     </w:rPr>
+                    <w:lastRenderedPageBreak/>
                     <w:t>System displays a successful message: “</w:t>
                   </w:r>
                   <w:r>
@@ -22214,7 +28654,6 @@
                     <w:rPr>
                       <w:rFonts w:ascii="Times New Roman" w:hAnsi="Times New Roman" w:cs="Times New Roman"/>
                     </w:rPr>
-                    <w:lastRenderedPageBreak/>
                     <w:t>No</w:t>
                   </w:r>
                 </w:p>
@@ -23388,7 +29827,7 @@
                     <pic:cNvPicPr/>
                   </pic:nvPicPr>
                   <pic:blipFill>
-                    <a:blip r:embed="rId21">
+                    <a:blip r:embed="rId24">
                       <a:extLst>
                         <a:ext uri="{28A0092B-C50C-407E-A947-70E740481C1C}">
                           <a14:useLocalDpi xmlns:a14="http://schemas.microsoft.com/office/drawing/2010/main" val="0"/>
@@ -24787,7 +31226,7 @@
                     </pic:cNvPicPr>
                   </pic:nvPicPr>
                   <pic:blipFill>
-                    <a:blip r:embed="rId22">
+                    <a:blip r:embed="rId25">
                       <a:extLst>
                         <a:ext uri="{28A0092B-C50C-407E-A947-70E740481C1C}">
                           <a14:useLocalDpi xmlns:a14="http://schemas.microsoft.com/office/drawing/2010/main" val="0"/>
@@ -25455,6 +31894,47 @@
           </w:p>
           <w:p>
             <w:pPr>
+              <w:pStyle w:val="ListParagraph"/>
+              <w:numPr>
+                <w:ilvl w:val="0"/>
+                <w:numId w:val="11"/>
+              </w:numPr>
+              <w:spacing w:after="120" w:line="240" w:lineRule="exact"/>
+              <w:rPr>
+                <w:rFonts w:ascii="Times New Roman" w:hAnsi="Times New Roman" w:cs="Times New Roman"/>
+              </w:rPr>
+            </w:pPr>
+            <w:r>
+              <w:rPr>
+                <w:rFonts w:ascii="Times New Roman" w:hAnsi="Times New Roman" w:cs="Times New Roman"/>
+              </w:rPr>
+              <w:lastRenderedPageBreak/>
+              <w:t xml:space="preserve">Librarian find out the </w:t>
+            </w:r>
+            <w:r>
+              <w:rPr>
+                <w:rFonts w:ascii="Times New Roman" w:hAnsi="Times New Roman" w:cs="Times New Roman"/>
+              </w:rPr>
+              <w:t>Borrower</w:t>
+            </w:r>
+            <w:r>
+              <w:rPr>
+                <w:rFonts w:ascii="Times New Roman" w:hAnsi="Times New Roman" w:cs="Times New Roman"/>
+              </w:rPr>
+              <w:t xml:space="preserve"> want to update via </w:t>
+            </w:r>
+            <w:hyperlink w:anchor="_&lt;Librarian&gt;_Search_Borrower" w:history="1">
+              <w:r>
+                <w:rPr>
+                  <w:rStyle w:val="Hyperlink"/>
+                  <w:rFonts w:ascii="Times New Roman" w:hAnsi="Times New Roman" w:cs="Times New Roman"/>
+                </w:rPr>
+                <w:t>&lt;Librarian&gt; Search Borrower</w:t>
+              </w:r>
+            </w:hyperlink>
+          </w:p>
+          <w:p>
+            <w:pPr>
               <w:spacing w:before="120" w:after="120" w:line="240" w:lineRule="exact"/>
               <w:ind w:firstLine="72"/>
               <w:rPr>
@@ -25467,7 +31947,6 @@
                 <w:rFonts w:ascii="Times New Roman" w:hAnsi="Times New Roman" w:cs="Times New Roman"/>
                 <w:b/>
               </w:rPr>
-              <w:lastRenderedPageBreak/>
               <w:t>Post Conditions:</w:t>
             </w:r>
           </w:p>
@@ -26641,6 +33120,7 @@
                     <w:rPr>
                       <w:rFonts w:ascii="Times New Roman" w:hAnsi="Times New Roman" w:cs="Times New Roman"/>
                     </w:rPr>
+                    <w:lastRenderedPageBreak/>
                     <w:t xml:space="preserve">System show the fee the Borrower must pay for late returning book before. </w:t>
                   </w:r>
                 </w:p>
@@ -27786,8 +34266,17 @@
                 <w:rFonts w:ascii="Times New Roman" w:hAnsi="Times New Roman" w:cs="Times New Roman"/>
                 <w:b/>
               </w:rPr>
-              <w:t>Relationships: N/A</w:t>
-            </w:r>
+              <w:t xml:space="preserve">Relationships: </w:t>
+            </w:r>
+            <w:hyperlink w:anchor="_&lt;Librarian&gt;_Search_Borrower" w:history="1">
+              <w:r>
+                <w:rPr>
+                  <w:rStyle w:val="Hyperlink"/>
+                  <w:rFonts w:ascii="Times New Roman" w:hAnsi="Times New Roman" w:cs="Times New Roman"/>
+                </w:rPr>
+                <w:t>&lt;Librarian&gt; Search Borrower</w:t>
+              </w:r>
+            </w:hyperlink>
           </w:p>
           <w:p>
             <w:pPr>
@@ -27866,6 +34355,7 @@
         <w:rPr>
           <w:rFonts w:cs="Times New Roman"/>
         </w:rPr>
+        <w:lastRenderedPageBreak/>
         <w:t>&lt;</w:t>
       </w:r>
       <w:r>
@@ -27920,7 +34410,7 @@
                     </pic:cNvPicPr>
                   </pic:nvPicPr>
                   <pic:blipFill>
-                    <a:blip r:embed="rId23">
+                    <a:blip r:embed="rId26">
                       <a:extLst>
                         <a:ext uri="{28A0092B-C50C-407E-A947-70E740481C1C}">
                           <a14:useLocalDpi xmlns:a14="http://schemas.microsoft.com/office/drawing/2010/main" val="0"/>
@@ -27965,7 +34455,6 @@
         <w:rPr>
           <w:rFonts w:ascii="Times New Roman" w:hAnsi="Times New Roman" w:cs="Times New Roman"/>
         </w:rPr>
-        <w:lastRenderedPageBreak/>
         <w:t xml:space="preserve">Figure </w:t>
       </w:r>
       <w:r>
@@ -28729,8 +35218,17 @@
               <w:rPr>
                 <w:rFonts w:ascii="Times New Roman" w:hAnsi="Times New Roman" w:cs="Times New Roman"/>
               </w:rPr>
-              <w:t>.</w:t>
-            </w:r>
+              <w:t xml:space="preserve"> via </w:t>
+            </w:r>
+            <w:hyperlink w:anchor="_&lt;Librarian&gt;_Search_Borrower" w:history="1">
+              <w:r>
+                <w:rPr>
+                  <w:rStyle w:val="Hyperlink"/>
+                  <w:rFonts w:ascii="Times New Roman" w:hAnsi="Times New Roman" w:cs="Times New Roman"/>
+                </w:rPr>
+                <w:t>&lt;Librarian&gt; Search Borrower</w:t>
+              </w:r>
+            </w:hyperlink>
           </w:p>
           <w:p>
             <w:pPr>
@@ -29154,6 +35652,7 @@
                     <w:rPr>
                       <w:rFonts w:ascii="Times New Roman" w:eastAsiaTheme="minorEastAsia" w:hAnsi="Times New Roman" w:cs="Times New Roman"/>
                     </w:rPr>
+                    <w:lastRenderedPageBreak/>
                     <w:t xml:space="preserve">    </w:t>
                   </w:r>
                   <w:r>
@@ -29379,7 +35878,6 @@
                     <w:rPr>
                       <w:rFonts w:ascii="Times New Roman" w:hAnsi="Times New Roman" w:cs="Times New Roman"/>
                     </w:rPr>
-                    <w:lastRenderedPageBreak/>
                     <w:t>B.1   A pop-up is displayed with Text Input for librarian can input RFID of specific book.</w:t>
                   </w:r>
                 </w:p>
@@ -29784,12 +36282,15 @@
               </w:rPr>
               <w:t xml:space="preserve">Relationships: </w:t>
             </w:r>
-            <w:r>
-              <w:rPr>
-                <w:rFonts w:ascii="Times New Roman" w:hAnsi="Times New Roman" w:cs="Times New Roman"/>
-              </w:rPr>
-              <w:t>N/A</w:t>
-            </w:r>
+            <w:hyperlink w:anchor="_&lt;Librarian&gt;_Search_Borrower" w:history="1">
+              <w:r>
+                <w:rPr>
+                  <w:rStyle w:val="Hyperlink"/>
+                  <w:rFonts w:ascii="Times New Roman" w:hAnsi="Times New Roman" w:cs="Times New Roman"/>
+                </w:rPr>
+                <w:t>&lt;Librarian&gt; Search Borrower</w:t>
+              </w:r>
+            </w:hyperlink>
           </w:p>
           <w:p>
             <w:pPr>
@@ -29842,6 +36343,7 @@
         <w:rPr>
           <w:rFonts w:ascii="Times New Roman" w:hAnsi="Times New Roman" w:cs="Times New Roman"/>
         </w:rPr>
+        <w:lastRenderedPageBreak/>
         <w:t>Mobile</w:t>
       </w:r>
       <w:r>
@@ -29926,7 +36428,7 @@
                     </pic:cNvPicPr>
                   </pic:nvPicPr>
                   <pic:blipFill>
-                    <a:blip r:embed="rId24">
+                    <a:blip r:embed="rId27">
                       <a:extLst>
                         <a:ext uri="{28A0092B-C50C-407E-A947-70E740481C1C}">
                           <a14:useLocalDpi xmlns:a14="http://schemas.microsoft.com/office/drawing/2010/main" val="0"/>
@@ -30050,7 +36552,7 @@
                     <pic:cNvPicPr/>
                   </pic:nvPicPr>
                   <pic:blipFill>
-                    <a:blip r:embed="rId25">
+                    <a:blip r:embed="rId28">
                       <a:extLst>
                         <a:ext uri="{28A0092B-C50C-407E-A947-70E740481C1C}">
                           <a14:useLocalDpi xmlns:a14="http://schemas.microsoft.com/office/drawing/2010/main" val="0"/>
@@ -30620,6 +37122,7 @@
               <w:rPr>
                 <w:rFonts w:ascii="Times New Roman" w:hAnsi="Times New Roman" w:cs="Times New Roman"/>
               </w:rPr>
+              <w:lastRenderedPageBreak/>
               <w:t>Borrower can get a list book that match input book’s name or book’s author.</w:t>
             </w:r>
           </w:p>
@@ -31087,7 +37590,6 @@
                     <w:rPr>
                       <w:rFonts w:ascii="Times New Roman" w:hAnsi="Times New Roman" w:cs="Times New Roman"/>
                     </w:rPr>
-                    <w:lastRenderedPageBreak/>
                     <w:t>Publish year</w:t>
                   </w:r>
                 </w:p>
@@ -31659,6 +38161,7 @@
                 <w:rFonts w:ascii="Times New Roman" w:hAnsi="Times New Roman" w:cs="Times New Roman"/>
                 <w:b/>
               </w:rPr>
+              <w:lastRenderedPageBreak/>
               <w:t xml:space="preserve">Business Rules: </w:t>
             </w:r>
           </w:p>
@@ -31745,7 +38248,7 @@
                     <pic:cNvPicPr/>
                   </pic:nvPicPr>
                   <pic:blipFill>
-                    <a:blip r:embed="rId26">
+                    <a:blip r:embed="rId29">
                       <a:extLst>
                         <a:ext uri="{28A0092B-C50C-407E-A947-70E740481C1C}">
                           <a14:useLocalDpi xmlns:a14="http://schemas.microsoft.com/office/drawing/2010/main" val="0"/>
@@ -32039,7 +38542,6 @@
                 <w:rFonts w:ascii="Times New Roman" w:hAnsi="Times New Roman" w:cs="Times New Roman"/>
                 <w:b/>
               </w:rPr>
-              <w:lastRenderedPageBreak/>
               <w:t>Author</w:t>
             </w:r>
           </w:p>
@@ -32708,6 +39210,7 @@
                     <w:rPr>
                       <w:rFonts w:ascii="Times New Roman" w:hAnsi="Times New Roman" w:cs="Times New Roman"/>
                     </w:rPr>
+                    <w:lastRenderedPageBreak/>
                     <w:t xml:space="preserve"> [</w:t>
                   </w:r>
                   <w:r>
@@ -33019,7 +39522,6 @@
         <w:rPr>
           <w:rFonts w:cs="Times New Roman"/>
         </w:rPr>
-        <w:lastRenderedPageBreak/>
         <w:t>&lt;</w:t>
       </w:r>
       <w:r>
@@ -33060,7 +39562,7 @@
                     <pic:cNvPicPr/>
                   </pic:nvPicPr>
                   <pic:blipFill>
-                    <a:blip r:embed="rId27">
+                    <a:blip r:embed="rId30">
                       <a:extLst>
                         <a:ext uri="{28A0092B-C50C-407E-A947-70E740481C1C}">
                           <a14:useLocalDpi xmlns:a14="http://schemas.microsoft.com/office/drawing/2010/main" val="0"/>
@@ -33723,7 +40225,6 @@
           <w:p>
             <w:pPr>
               <w:spacing w:after="120" w:line="240" w:lineRule="exact"/>
-              <w:ind w:hanging="18"/>
               <w:rPr>
                 <w:rFonts w:ascii="Times New Roman" w:hAnsi="Times New Roman" w:cs="Times New Roman"/>
                 <w:b/>
@@ -33797,7 +40298,15 @@
               <w:rPr>
                 <w:rFonts w:ascii="Times New Roman" w:hAnsi="Times New Roman" w:cs="Times New Roman"/>
               </w:rPr>
-              <w:t>A dialog will be showed and display message: “Loading fail. Please check your internet connection”.</w:t>
+              <w:t>A dialog will be showed and displ</w:t>
+            </w:r>
+            <w:bookmarkStart w:id="67" w:name="_GoBack"/>
+            <w:bookmarkEnd w:id="67"/>
+            <w:r>
+              <w:rPr>
+                <w:rFonts w:ascii="Times New Roman" w:hAnsi="Times New Roman" w:cs="Times New Roman"/>
+              </w:rPr>
+              <w:t>ay message: “Loading fail. Please check your internet connection”.</w:t>
             </w:r>
           </w:p>
           <w:p>
@@ -33814,6 +40323,7 @@
                 <w:rFonts w:ascii="Times New Roman" w:hAnsi="Times New Roman" w:cs="Times New Roman"/>
                 <w:b/>
               </w:rPr>
+              <w:lastRenderedPageBreak/>
               <w:t xml:space="preserve">Main Success Scenario: </w:t>
             </w:r>
           </w:p>
@@ -34164,7 +40674,6 @@
                     <w:rPr>
                       <w:rFonts w:ascii="Times New Roman" w:hAnsi="Times New Roman" w:cs="Times New Roman"/>
                     </w:rPr>
-                    <w:lastRenderedPageBreak/>
                     <w:t>1</w:t>
                   </w:r>
                 </w:p>
@@ -34317,7 +40826,7 @@
                     <pic:cNvPicPr/>
                   </pic:nvPicPr>
                   <pic:blipFill>
-                    <a:blip r:embed="rId28">
+                    <a:blip r:embed="rId31">
                       <a:extLst>
                         <a:ext uri="{28A0092B-C50C-407E-A947-70E740481C1C}">
                           <a14:useLocalDpi xmlns:a14="http://schemas.microsoft.com/office/drawing/2010/main" val="0"/>
@@ -34930,6 +41439,7 @@
                 <w:rFonts w:ascii="Times New Roman" w:hAnsi="Times New Roman" w:cs="Times New Roman"/>
                 <w:b/>
               </w:rPr>
+              <w:lastRenderedPageBreak/>
               <w:t xml:space="preserve">Preconditions: </w:t>
             </w:r>
           </w:p>
@@ -35237,7 +41747,6 @@
                     <w:rPr>
                       <w:rFonts w:ascii="Times New Roman" w:hAnsi="Times New Roman" w:cs="Times New Roman"/>
                     </w:rPr>
-                    <w:lastRenderedPageBreak/>
                     <w:t xml:space="preserve">System </w:t>
                   </w:r>
                   <w:r>
@@ -35549,6 +42058,7 @@
         <w:rPr>
           <w:rFonts w:cs="Times New Roman"/>
         </w:rPr>
+        <w:lastRenderedPageBreak/>
         <w:t>Automatic Handler</w:t>
       </w:r>
     </w:p>
@@ -35607,7 +42117,7 @@
                     <pic:cNvPicPr/>
                   </pic:nvPicPr>
                   <pic:blipFill>
-                    <a:blip r:embed="rId29">
+                    <a:blip r:embed="rId32">
                       <a:extLst>
                         <a:ext uri="{28A0092B-C50C-407E-A947-70E740481C1C}">
                           <a14:useLocalDpi xmlns:a14="http://schemas.microsoft.com/office/drawing/2010/main" val="0"/>
@@ -35690,7 +42200,6 @@
         <w:rPr>
           <w:rFonts w:cs="Times New Roman"/>
         </w:rPr>
-        <w:lastRenderedPageBreak/>
         <w:t>&lt;</w:t>
       </w:r>
       <w:r>
@@ -35725,7 +42234,7 @@
                     <pic:cNvPicPr/>
                   </pic:nvPicPr>
                   <pic:blipFill>
-                    <a:blip r:embed="rId30">
+                    <a:blip r:embed="rId33">
                       <a:extLst>
                         <a:ext uri="{28A0092B-C50C-407E-A947-70E740481C1C}">
                           <a14:useLocalDpi xmlns:a14="http://schemas.microsoft.com/office/drawing/2010/main" val="0"/>
@@ -35842,7 +42351,7 @@
                     <pic:cNvPicPr/>
                   </pic:nvPicPr>
                   <pic:blipFill>
-                    <a:blip r:embed="rId31">
+                    <a:blip r:embed="rId34">
                       <a:extLst>
                         <a:ext uri="{28A0092B-C50C-407E-A947-70E740481C1C}">
                           <a14:useLocalDpi xmlns:a14="http://schemas.microsoft.com/office/drawing/2010/main" val="0"/>
@@ -35882,6 +42391,7 @@
         <w:rPr>
           <w:rFonts w:ascii="Times New Roman" w:hAnsi="Times New Roman" w:cs="Times New Roman"/>
         </w:rPr>
+        <w:lastRenderedPageBreak/>
         <w:t xml:space="preserve">Figure </w:t>
       </w:r>
       <w:r>
@@ -35959,7 +42469,7 @@
                     <pic:cNvPicPr/>
                   </pic:nvPicPr>
                   <pic:blipFill>
-                    <a:blip r:embed="rId32">
+                    <a:blip r:embed="rId35">
                       <a:extLst>
                         <a:ext uri="{28A0092B-C50C-407E-A947-70E740481C1C}">
                           <a14:useLocalDpi xmlns:a14="http://schemas.microsoft.com/office/drawing/2010/main" val="0"/>
@@ -36076,7 +42586,7 @@
                     <pic:cNvPicPr/>
                   </pic:nvPicPr>
                   <pic:blipFill>
-                    <a:blip r:embed="rId33">
+                    <a:blip r:embed="rId36">
                       <a:extLst>
                         <a:ext uri="{28A0092B-C50C-407E-A947-70E740481C1C}">
                           <a14:useLocalDpi xmlns:a14="http://schemas.microsoft.com/office/drawing/2010/main" val="0"/>
@@ -36116,7 +42626,6 @@
         <w:rPr>
           <w:rFonts w:ascii="Times New Roman" w:hAnsi="Times New Roman" w:cs="Times New Roman"/>
         </w:rPr>
-        <w:lastRenderedPageBreak/>
         <w:t xml:space="preserve">Figure </w:t>
       </w:r>
       <w:r>
@@ -36194,7 +42703,7 @@
                     <pic:cNvPicPr/>
                   </pic:nvPicPr>
                   <pic:blipFill>
-                    <a:blip r:embed="rId34">
+                    <a:blip r:embed="rId37">
                       <a:extLst>
                         <a:ext uri="{28A0092B-C50C-407E-A947-70E740481C1C}">
                           <a14:useLocalDpi xmlns:a14="http://schemas.microsoft.com/office/drawing/2010/main" val="0"/>
@@ -36277,6 +42786,7 @@
         <w:rPr>
           <w:rFonts w:cs="Times New Roman"/>
         </w:rPr>
+        <w:lastRenderedPageBreak/>
         <w:t>&lt;</w:t>
       </w:r>
       <w:r>
@@ -36311,7 +42821,7 @@
                     <pic:cNvPicPr/>
                   </pic:nvPicPr>
                   <pic:blipFill>
-                    <a:blip r:embed="rId35">
+                    <a:blip r:embed="rId38">
                       <a:extLst>
                         <a:ext uri="{28A0092B-C50C-407E-A947-70E740481C1C}">
                           <a14:useLocalDpi xmlns:a14="http://schemas.microsoft.com/office/drawing/2010/main" val="0"/>
@@ -36396,14 +42906,14 @@
           <w:rFonts w:ascii="Times New Roman" w:hAnsi="Times New Roman" w:cs="Times New Roman"/>
         </w:rPr>
       </w:pPr>
-      <w:bookmarkStart w:id="67" w:name="_Toc468625462"/>
+      <w:bookmarkStart w:id="68" w:name="_Toc468625462"/>
       <w:r>
         <w:rPr>
           <w:rFonts w:ascii="Times New Roman" w:hAnsi="Times New Roman" w:cs="Times New Roman"/>
         </w:rPr>
         <w:t>Software System Attribute</w:t>
       </w:r>
-      <w:bookmarkEnd w:id="67"/>
+      <w:bookmarkEnd w:id="68"/>
     </w:p>
     <w:p>
       <w:pPr>
@@ -36424,16 +42934,15 @@
           <w:color w:val="5B9BD5" w:themeColor="accent1"/>
         </w:rPr>
       </w:pPr>
-      <w:bookmarkStart w:id="68" w:name="_Toc463113996"/>
-      <w:bookmarkStart w:id="69" w:name="_Toc463114054"/>
-      <w:bookmarkStart w:id="70" w:name="_Toc463114120"/>
-      <w:bookmarkStart w:id="71" w:name="_Toc463114970"/>
-      <w:bookmarkStart w:id="72" w:name="_Toc464338669"/>
-      <w:bookmarkStart w:id="73" w:name="_Toc468615970"/>
-      <w:bookmarkStart w:id="74" w:name="_Toc468621763"/>
-      <w:bookmarkStart w:id="75" w:name="_Toc468622558"/>
-      <w:bookmarkStart w:id="76" w:name="_Toc468625463"/>
-      <w:bookmarkEnd w:id="68"/>
+      <w:bookmarkStart w:id="69" w:name="_Toc463113996"/>
+      <w:bookmarkStart w:id="70" w:name="_Toc463114054"/>
+      <w:bookmarkStart w:id="71" w:name="_Toc463114120"/>
+      <w:bookmarkStart w:id="72" w:name="_Toc463114970"/>
+      <w:bookmarkStart w:id="73" w:name="_Toc464338669"/>
+      <w:bookmarkStart w:id="74" w:name="_Toc468615970"/>
+      <w:bookmarkStart w:id="75" w:name="_Toc468621763"/>
+      <w:bookmarkStart w:id="76" w:name="_Toc468622558"/>
+      <w:bookmarkStart w:id="77" w:name="_Toc468625463"/>
       <w:bookmarkEnd w:id="69"/>
       <w:bookmarkEnd w:id="70"/>
       <w:bookmarkEnd w:id="71"/>
@@ -36442,6 +42951,7 @@
       <w:bookmarkEnd w:id="74"/>
       <w:bookmarkEnd w:id="75"/>
       <w:bookmarkEnd w:id="76"/>
+      <w:bookmarkEnd w:id="77"/>
     </w:p>
     <w:p>
       <w:pPr>
@@ -36462,14 +42972,14 @@
         </w:rPr>
         <w:t xml:space="preserve"> </w:t>
       </w:r>
-      <w:bookmarkStart w:id="77" w:name="_Toc468625464"/>
+      <w:bookmarkStart w:id="78" w:name="_Toc468625464"/>
       <w:r>
         <w:rPr>
           <w:rFonts w:ascii="Times New Roman" w:hAnsi="Times New Roman" w:cs="Times New Roman"/>
         </w:rPr>
         <w:t>Usability</w:t>
       </w:r>
-      <w:bookmarkEnd w:id="77"/>
+      <w:bookmarkEnd w:id="78"/>
     </w:p>
     <w:p>
       <w:pPr>
@@ -36499,7 +43009,6 @@
         <w:rPr>
           <w:rFonts w:ascii="Times New Roman" w:hAnsi="Times New Roman" w:cs="Times New Roman"/>
         </w:rPr>
-        <w:lastRenderedPageBreak/>
         <w:t>The Android application for passenger will take 10-30 minutes to get used to the mobile system completely</w:t>
       </w:r>
     </w:p>
@@ -36522,14 +43031,14 @@
         </w:rPr>
         <w:t xml:space="preserve"> </w:t>
       </w:r>
-      <w:bookmarkStart w:id="78" w:name="_Toc468625465"/>
+      <w:bookmarkStart w:id="79" w:name="_Toc468625465"/>
       <w:r>
         <w:rPr>
           <w:rFonts w:ascii="Times New Roman" w:hAnsi="Times New Roman" w:cs="Times New Roman"/>
         </w:rPr>
         <w:t>Reliability</w:t>
       </w:r>
-      <w:bookmarkEnd w:id="78"/>
+      <w:bookmarkEnd w:id="79"/>
       <w:r>
         <w:rPr>
           <w:rFonts w:ascii="Times New Roman" w:hAnsi="Times New Roman" w:cs="Times New Roman"/>
@@ -36594,14 +43103,14 @@
         </w:rPr>
         <w:t xml:space="preserve"> </w:t>
       </w:r>
-      <w:bookmarkStart w:id="79" w:name="_Toc468625466"/>
+      <w:bookmarkStart w:id="80" w:name="_Toc468625466"/>
       <w:r>
         <w:rPr>
           <w:rFonts w:ascii="Times New Roman" w:hAnsi="Times New Roman" w:cs="Times New Roman"/>
         </w:rPr>
         <w:t>Availability</w:t>
       </w:r>
-      <w:bookmarkEnd w:id="79"/>
+      <w:bookmarkEnd w:id="80"/>
     </w:p>
     <w:p>
       <w:pPr>
@@ -36666,14 +43175,14 @@
         </w:rPr>
         <w:t xml:space="preserve"> </w:t>
       </w:r>
-      <w:bookmarkStart w:id="80" w:name="_Toc468625467"/>
+      <w:bookmarkStart w:id="81" w:name="_Toc468625467"/>
       <w:r>
         <w:rPr>
           <w:rFonts w:ascii="Times New Roman" w:hAnsi="Times New Roman" w:cs="Times New Roman"/>
         </w:rPr>
         <w:t>Security</w:t>
       </w:r>
-      <w:bookmarkEnd w:id="80"/>
+      <w:bookmarkEnd w:id="81"/>
     </w:p>
     <w:p>
       <w:pPr>
@@ -36766,7 +43275,7 @@
         </w:rPr>
         <w:t xml:space="preserve"> </w:t>
       </w:r>
-      <w:bookmarkStart w:id="81" w:name="_Toc468625468"/>
+      <w:bookmarkStart w:id="82" w:name="_Toc468625468"/>
       <w:proofErr w:type="spellStart"/>
       <w:r>
         <w:rPr>
@@ -36774,7 +43283,7 @@
         </w:rPr>
         <w:t>Maintenanability</w:t>
       </w:r>
-      <w:bookmarkEnd w:id="81"/>
+      <w:bookmarkEnd w:id="82"/>
       <w:proofErr w:type="spellEnd"/>
     </w:p>
     <w:p>
@@ -36831,16 +43340,17 @@
         <w:rPr>
           <w:rFonts w:ascii="Times New Roman" w:hAnsi="Times New Roman" w:cs="Times New Roman"/>
         </w:rPr>
+        <w:lastRenderedPageBreak/>
         <w:t xml:space="preserve"> </w:t>
       </w:r>
-      <w:bookmarkStart w:id="82" w:name="_Toc468625469"/>
+      <w:bookmarkStart w:id="83" w:name="_Toc468625469"/>
       <w:r>
         <w:rPr>
           <w:rFonts w:ascii="Times New Roman" w:hAnsi="Times New Roman" w:cs="Times New Roman"/>
         </w:rPr>
         <w:t>Portability</w:t>
       </w:r>
-      <w:bookmarkEnd w:id="82"/>
+      <w:bookmarkEnd w:id="83"/>
       <w:r>
         <w:rPr>
           <w:rFonts w:ascii="Times New Roman" w:hAnsi="Times New Roman" w:cs="Times New Roman"/>
@@ -36919,14 +43429,14 @@
         </w:rPr>
         <w:t xml:space="preserve"> </w:t>
       </w:r>
-      <w:bookmarkStart w:id="83" w:name="_Toc468625470"/>
+      <w:bookmarkStart w:id="84" w:name="_Toc468625470"/>
       <w:r>
         <w:rPr>
           <w:rFonts w:ascii="Times New Roman" w:hAnsi="Times New Roman" w:cs="Times New Roman"/>
         </w:rPr>
         <w:t>Performance</w:t>
       </w:r>
-      <w:bookmarkEnd w:id="83"/>
+      <w:bookmarkEnd w:id="84"/>
     </w:p>
     <w:p>
       <w:pPr>
@@ -37016,15 +43526,14 @@
           <w:rFonts w:ascii="Times New Roman" w:hAnsi="Times New Roman" w:cs="Times New Roman"/>
         </w:rPr>
       </w:pPr>
-      <w:bookmarkStart w:id="84" w:name="_Toc468625471"/>
+      <w:bookmarkStart w:id="85" w:name="_Toc468625471"/>
       <w:r>
         <w:rPr>
           <w:rFonts w:ascii="Times New Roman" w:hAnsi="Times New Roman" w:cs="Times New Roman"/>
         </w:rPr>
-        <w:lastRenderedPageBreak/>
         <w:t>Conceptual Diagram</w:t>
       </w:r>
-      <w:bookmarkEnd w:id="84"/>
+      <w:bookmarkEnd w:id="85"/>
     </w:p>
     <w:p>
       <w:pPr>
@@ -37045,19 +43554,19 @@
           <w:color w:val="5B9BD5" w:themeColor="accent1"/>
         </w:rPr>
       </w:pPr>
-      <w:bookmarkStart w:id="85" w:name="_Toc463114005"/>
-      <w:bookmarkStart w:id="86" w:name="_Toc463114063"/>
-      <w:bookmarkStart w:id="87" w:name="_Toc463114129"/>
-      <w:bookmarkStart w:id="88" w:name="_Toc463114979"/>
-      <w:bookmarkStart w:id="89" w:name="_Toc464338678"/>
-      <w:bookmarkStart w:id="90" w:name="_Toc468615979"/>
-      <w:bookmarkStart w:id="91" w:name="_Toc468625472"/>
-      <w:bookmarkEnd w:id="85"/>
+      <w:bookmarkStart w:id="86" w:name="_Toc463114005"/>
+      <w:bookmarkStart w:id="87" w:name="_Toc463114063"/>
+      <w:bookmarkStart w:id="88" w:name="_Toc463114129"/>
+      <w:bookmarkStart w:id="89" w:name="_Toc463114979"/>
+      <w:bookmarkStart w:id="90" w:name="_Toc464338678"/>
+      <w:bookmarkStart w:id="91" w:name="_Toc468615979"/>
+      <w:bookmarkStart w:id="92" w:name="_Toc468625472"/>
       <w:bookmarkEnd w:id="86"/>
       <w:bookmarkEnd w:id="87"/>
       <w:bookmarkEnd w:id="88"/>
       <w:bookmarkEnd w:id="89"/>
       <w:bookmarkEnd w:id="90"/>
+      <w:bookmarkEnd w:id="91"/>
       <w:r>
         <w:rPr>
           <w:rFonts w:ascii="Times New Roman" w:hAnsi="Times New Roman" w:cs="Times New Roman"/>
@@ -37090,7 +43599,7 @@
                     </pic:cNvPicPr>
                   </pic:nvPicPr>
                   <pic:blipFill>
-                    <a:blip r:embed="rId36">
+                    <a:blip r:embed="rId39">
                       <a:extLst>
                         <a:ext uri="{28A0092B-C50C-407E-A947-70E740481C1C}">
                           <a14:useLocalDpi xmlns:a14="http://schemas.microsoft.com/office/drawing/2010/main" val="0"/>
@@ -37121,7 +43630,7 @@
           </wp:anchor>
         </w:drawing>
       </w:r>
-      <w:bookmarkEnd w:id="91"/>
+      <w:bookmarkEnd w:id="92"/>
     </w:p>
     <w:p>
       <w:pPr>
@@ -37138,7 +43647,7 @@
           <w:rFonts w:ascii="Times New Roman" w:hAnsi="Times New Roman" w:cs="Times New Roman"/>
         </w:rPr>
       </w:pPr>
-      <w:bookmarkStart w:id="92" w:name="_Toc464338781"/>
+      <w:bookmarkStart w:id="93" w:name="_Toc464338781"/>
       <w:r>
         <w:rPr>
           <w:rFonts w:ascii="Times New Roman" w:hAnsi="Times New Roman" w:cs="Times New Roman"/>
@@ -37183,7 +43692,7 @@
         </w:rPr>
         <w:t>: Conceptual Diagram</w:t>
       </w:r>
-      <w:bookmarkEnd w:id="92"/>
+      <w:bookmarkEnd w:id="93"/>
     </w:p>
     <w:p>
       <w:pPr>
@@ -37381,6 +43890,7 @@
               <w:rPr>
                 <w:rFonts w:ascii="Times New Roman" w:hAnsi="Times New Roman" w:cs="Times New Roman"/>
               </w:rPr>
+              <w:lastRenderedPageBreak/>
               <w:t>Admin</w:t>
             </w:r>
           </w:p>
@@ -37712,7 +44222,6 @@
               <w:rPr>
                 <w:rFonts w:ascii="Times New Roman" w:hAnsi="Times New Roman" w:cs="Times New Roman"/>
               </w:rPr>
-              <w:lastRenderedPageBreak/>
               <w:t>Credit Plan</w:t>
             </w:r>
           </w:p>
@@ -37973,7 +44482,7 @@
           <w:rFonts w:ascii="Times New Roman" w:hAnsi="Times New Roman" w:cs="Times New Roman"/>
         </w:rPr>
       </w:pPr>
-      <w:bookmarkStart w:id="93" w:name="_Toc468572533"/>
+      <w:bookmarkStart w:id="94" w:name="_Toc468572533"/>
       <w:r>
         <w:rPr>
           <w:rFonts w:ascii="Times New Roman" w:hAnsi="Times New Roman" w:cs="Times New Roman"/>
@@ -38018,7 +44527,7 @@
         </w:rPr>
         <w:t>: Conceptual Diagram Data Dictionary</w:t>
       </w:r>
-      <w:bookmarkEnd w:id="93"/>
+      <w:bookmarkEnd w:id="94"/>
     </w:p>
     <w:p/>
     <w:sectPr>
@@ -38839,6 +45348,95 @@
     </w:lvl>
   </w:abstractNum>
   <w:abstractNum w:abstractNumId="7" w15:restartNumberingAfterBreak="0">
+    <w:nsid w:val="11593509"/>
+    <w:multiLevelType w:val="hybridMultilevel"/>
+    <w:tmpl w:val="B6205F54"/>
+    <w:lvl w:ilvl="0" w:tplc="B432772E">
+      <w:start w:val="1"/>
+      <w:numFmt w:val="upperLetter"/>
+      <w:lvlText w:val="%1."/>
+      <w:lvlJc w:val="left"/>
+      <w:pPr>
+        <w:ind w:left="342" w:hanging="360"/>
+      </w:pPr>
+      <w:rPr>
+        <w:rFonts w:hint="default"/>
+      </w:rPr>
+    </w:lvl>
+    <w:lvl w:ilvl="1" w:tplc="042A0019" w:tentative="1">
+      <w:start w:val="1"/>
+      <w:numFmt w:val="lowerLetter"/>
+      <w:lvlText w:val="%2."/>
+      <w:lvlJc w:val="left"/>
+      <w:pPr>
+        <w:ind w:left="1062" w:hanging="360"/>
+      </w:pPr>
+    </w:lvl>
+    <w:lvl w:ilvl="2" w:tplc="042A001B" w:tentative="1">
+      <w:start w:val="1"/>
+      <w:numFmt w:val="lowerRoman"/>
+      <w:lvlText w:val="%3."/>
+      <w:lvlJc w:val="right"/>
+      <w:pPr>
+        <w:ind w:left="1782" w:hanging="180"/>
+      </w:pPr>
+    </w:lvl>
+    <w:lvl w:ilvl="3" w:tplc="042A000F" w:tentative="1">
+      <w:start w:val="1"/>
+      <w:numFmt w:val="decimal"/>
+      <w:lvlText w:val="%4."/>
+      <w:lvlJc w:val="left"/>
+      <w:pPr>
+        <w:ind w:left="2502" w:hanging="360"/>
+      </w:pPr>
+    </w:lvl>
+    <w:lvl w:ilvl="4" w:tplc="042A0019" w:tentative="1">
+      <w:start w:val="1"/>
+      <w:numFmt w:val="lowerLetter"/>
+      <w:lvlText w:val="%5."/>
+      <w:lvlJc w:val="left"/>
+      <w:pPr>
+        <w:ind w:left="3222" w:hanging="360"/>
+      </w:pPr>
+    </w:lvl>
+    <w:lvl w:ilvl="5" w:tplc="042A001B" w:tentative="1">
+      <w:start w:val="1"/>
+      <w:numFmt w:val="lowerRoman"/>
+      <w:lvlText w:val="%6."/>
+      <w:lvlJc w:val="right"/>
+      <w:pPr>
+        <w:ind w:left="3942" w:hanging="180"/>
+      </w:pPr>
+    </w:lvl>
+    <w:lvl w:ilvl="6" w:tplc="042A000F" w:tentative="1">
+      <w:start w:val="1"/>
+      <w:numFmt w:val="decimal"/>
+      <w:lvlText w:val="%7."/>
+      <w:lvlJc w:val="left"/>
+      <w:pPr>
+        <w:ind w:left="4662" w:hanging="360"/>
+      </w:pPr>
+    </w:lvl>
+    <w:lvl w:ilvl="7" w:tplc="042A0019" w:tentative="1">
+      <w:start w:val="1"/>
+      <w:numFmt w:val="lowerLetter"/>
+      <w:lvlText w:val="%8."/>
+      <w:lvlJc w:val="left"/>
+      <w:pPr>
+        <w:ind w:left="5382" w:hanging="360"/>
+      </w:pPr>
+    </w:lvl>
+    <w:lvl w:ilvl="8" w:tplc="042A001B" w:tentative="1">
+      <w:start w:val="1"/>
+      <w:numFmt w:val="lowerRoman"/>
+      <w:lvlText w:val="%9."/>
+      <w:lvlJc w:val="right"/>
+      <w:pPr>
+        <w:ind w:left="6102" w:hanging="180"/>
+      </w:pPr>
+    </w:lvl>
+  </w:abstractNum>
+  <w:abstractNum w:abstractNumId="8" w15:restartNumberingAfterBreak="0">
     <w:nsid w:val="11A06532"/>
     <w:multiLevelType w:val="multilevel"/>
     <w:tmpl w:val="67E63D52"/>
@@ -38952,7 +45550,7 @@
       </w:rPr>
     </w:lvl>
   </w:abstractNum>
-  <w:abstractNum w:abstractNumId="8" w15:restartNumberingAfterBreak="0">
+  <w:abstractNum w:abstractNumId="9" w15:restartNumberingAfterBreak="0">
     <w:nsid w:val="1364134A"/>
     <w:multiLevelType w:val="hybridMultilevel"/>
     <w:tmpl w:val="6A34D6CE"/>
@@ -39075,7 +45673,7 @@
       </w:rPr>
     </w:lvl>
   </w:abstractNum>
-  <w:abstractNum w:abstractNumId="9" w15:restartNumberingAfterBreak="0">
+  <w:abstractNum w:abstractNumId="10" w15:restartNumberingAfterBreak="0">
     <w:nsid w:val="14AD65B1"/>
     <w:multiLevelType w:val="hybridMultilevel"/>
     <w:tmpl w:val="8E9434FE"/>
@@ -39198,7 +45796,7 @@
       </w:rPr>
     </w:lvl>
   </w:abstractNum>
-  <w:abstractNum w:abstractNumId="10" w15:restartNumberingAfterBreak="0">
+  <w:abstractNum w:abstractNumId="11" w15:restartNumberingAfterBreak="0">
     <w:nsid w:val="1C2165C5"/>
     <w:multiLevelType w:val="multilevel"/>
     <w:tmpl w:val="5DD0763A"/>
@@ -39285,7 +45883,7 @@
       </w:pPr>
     </w:lvl>
   </w:abstractNum>
-  <w:abstractNum w:abstractNumId="11" w15:restartNumberingAfterBreak="0">
+  <w:abstractNum w:abstractNumId="12" w15:restartNumberingAfterBreak="0">
     <w:nsid w:val="267E6E80"/>
     <w:multiLevelType w:val="multilevel"/>
     <w:tmpl w:val="E43A4700"/>
@@ -39398,7 +45996,7 @@
       </w:rPr>
     </w:lvl>
   </w:abstractNum>
-  <w:abstractNum w:abstractNumId="12" w15:restartNumberingAfterBreak="0">
+  <w:abstractNum w:abstractNumId="13" w15:restartNumberingAfterBreak="0">
     <w:nsid w:val="282F572C"/>
     <w:multiLevelType w:val="hybridMultilevel"/>
     <w:tmpl w:val="AE5A5B2A"/>
@@ -39511,7 +46109,7 @@
       </w:rPr>
     </w:lvl>
   </w:abstractNum>
-  <w:abstractNum w:abstractNumId="13" w15:restartNumberingAfterBreak="0">
+  <w:abstractNum w:abstractNumId="14" w15:restartNumberingAfterBreak="0">
     <w:nsid w:val="29473E41"/>
     <w:multiLevelType w:val="multilevel"/>
     <w:tmpl w:val="9D82FA56"/>
@@ -39624,7 +46222,7 @@
       </w:rPr>
     </w:lvl>
   </w:abstractNum>
-  <w:abstractNum w:abstractNumId="14" w15:restartNumberingAfterBreak="0">
+  <w:abstractNum w:abstractNumId="15" w15:restartNumberingAfterBreak="0">
     <w:nsid w:val="2B691148"/>
     <w:multiLevelType w:val="hybridMultilevel"/>
     <w:tmpl w:val="A15E2CA2"/>
@@ -39737,7 +46335,7 @@
       </w:rPr>
     </w:lvl>
   </w:abstractNum>
-  <w:abstractNum w:abstractNumId="15" w15:restartNumberingAfterBreak="0">
+  <w:abstractNum w:abstractNumId="16" w15:restartNumberingAfterBreak="0">
     <w:nsid w:val="310E2126"/>
     <w:multiLevelType w:val="hybridMultilevel"/>
     <w:tmpl w:val="E7928426"/>
@@ -39850,7 +46448,7 @@
       </w:rPr>
     </w:lvl>
   </w:abstractNum>
-  <w:abstractNum w:abstractNumId="16" w15:restartNumberingAfterBreak="0">
+  <w:abstractNum w:abstractNumId="17" w15:restartNumberingAfterBreak="0">
     <w:nsid w:val="377115C7"/>
     <w:multiLevelType w:val="hybridMultilevel"/>
     <w:tmpl w:val="51127EB6"/>
@@ -39963,7 +46561,7 @@
       </w:rPr>
     </w:lvl>
   </w:abstractNum>
-  <w:abstractNum w:abstractNumId="17" w15:restartNumberingAfterBreak="0">
+  <w:abstractNum w:abstractNumId="18" w15:restartNumberingAfterBreak="0">
     <w:nsid w:val="38B42215"/>
     <w:multiLevelType w:val="multilevel"/>
     <w:tmpl w:val="4A4A5B5C"/>
@@ -40050,7 +46648,96 @@
       </w:pPr>
     </w:lvl>
   </w:abstractNum>
-  <w:abstractNum w:abstractNumId="18" w15:restartNumberingAfterBreak="0">
+  <w:abstractNum w:abstractNumId="19" w15:restartNumberingAfterBreak="0">
+    <w:nsid w:val="3A951FB5"/>
+    <w:multiLevelType w:val="hybridMultilevel"/>
+    <w:tmpl w:val="2F400822"/>
+    <w:lvl w:ilvl="0" w:tplc="56C650B8">
+      <w:start w:val="1"/>
+      <w:numFmt w:val="upperLetter"/>
+      <w:lvlText w:val="%1."/>
+      <w:lvlJc w:val="left"/>
+      <w:pPr>
+        <w:ind w:left="342" w:hanging="360"/>
+      </w:pPr>
+      <w:rPr>
+        <w:rFonts w:hint="default"/>
+      </w:rPr>
+    </w:lvl>
+    <w:lvl w:ilvl="1" w:tplc="042A0019" w:tentative="1">
+      <w:start w:val="1"/>
+      <w:numFmt w:val="lowerLetter"/>
+      <w:lvlText w:val="%2."/>
+      <w:lvlJc w:val="left"/>
+      <w:pPr>
+        <w:ind w:left="1062" w:hanging="360"/>
+      </w:pPr>
+    </w:lvl>
+    <w:lvl w:ilvl="2" w:tplc="042A001B" w:tentative="1">
+      <w:start w:val="1"/>
+      <w:numFmt w:val="lowerRoman"/>
+      <w:lvlText w:val="%3."/>
+      <w:lvlJc w:val="right"/>
+      <w:pPr>
+        <w:ind w:left="1782" w:hanging="180"/>
+      </w:pPr>
+    </w:lvl>
+    <w:lvl w:ilvl="3" w:tplc="042A000F" w:tentative="1">
+      <w:start w:val="1"/>
+      <w:numFmt w:val="decimal"/>
+      <w:lvlText w:val="%4."/>
+      <w:lvlJc w:val="left"/>
+      <w:pPr>
+        <w:ind w:left="2502" w:hanging="360"/>
+      </w:pPr>
+    </w:lvl>
+    <w:lvl w:ilvl="4" w:tplc="042A0019" w:tentative="1">
+      <w:start w:val="1"/>
+      <w:numFmt w:val="lowerLetter"/>
+      <w:lvlText w:val="%5."/>
+      <w:lvlJc w:val="left"/>
+      <w:pPr>
+        <w:ind w:left="3222" w:hanging="360"/>
+      </w:pPr>
+    </w:lvl>
+    <w:lvl w:ilvl="5" w:tplc="042A001B" w:tentative="1">
+      <w:start w:val="1"/>
+      <w:numFmt w:val="lowerRoman"/>
+      <w:lvlText w:val="%6."/>
+      <w:lvlJc w:val="right"/>
+      <w:pPr>
+        <w:ind w:left="3942" w:hanging="180"/>
+      </w:pPr>
+    </w:lvl>
+    <w:lvl w:ilvl="6" w:tplc="042A000F" w:tentative="1">
+      <w:start w:val="1"/>
+      <w:numFmt w:val="decimal"/>
+      <w:lvlText w:val="%7."/>
+      <w:lvlJc w:val="left"/>
+      <w:pPr>
+        <w:ind w:left="4662" w:hanging="360"/>
+      </w:pPr>
+    </w:lvl>
+    <w:lvl w:ilvl="7" w:tplc="042A0019" w:tentative="1">
+      <w:start w:val="1"/>
+      <w:numFmt w:val="lowerLetter"/>
+      <w:lvlText w:val="%8."/>
+      <w:lvlJc w:val="left"/>
+      <w:pPr>
+        <w:ind w:left="5382" w:hanging="360"/>
+      </w:pPr>
+    </w:lvl>
+    <w:lvl w:ilvl="8" w:tplc="042A001B" w:tentative="1">
+      <w:start w:val="1"/>
+      <w:numFmt w:val="lowerRoman"/>
+      <w:lvlText w:val="%9."/>
+      <w:lvlJc w:val="right"/>
+      <w:pPr>
+        <w:ind w:left="6102" w:hanging="180"/>
+      </w:pPr>
+    </w:lvl>
+  </w:abstractNum>
+  <w:abstractNum w:abstractNumId="20" w15:restartNumberingAfterBreak="0">
     <w:nsid w:val="3B54338F"/>
     <w:multiLevelType w:val="multilevel"/>
     <w:tmpl w:val="800E3B92"/>
@@ -40163,7 +46850,7 @@
       </w:rPr>
     </w:lvl>
   </w:abstractNum>
-  <w:abstractNum w:abstractNumId="19" w15:restartNumberingAfterBreak="0">
+  <w:abstractNum w:abstractNumId="21" w15:restartNumberingAfterBreak="0">
     <w:nsid w:val="3CB411FE"/>
     <w:multiLevelType w:val="hybridMultilevel"/>
     <w:tmpl w:val="EDD6B1F6"/>
@@ -40285,7 +46972,7 @@
       </w:rPr>
     </w:lvl>
   </w:abstractNum>
-  <w:abstractNum w:abstractNumId="20" w15:restartNumberingAfterBreak="0">
+  <w:abstractNum w:abstractNumId="22" w15:restartNumberingAfterBreak="0">
     <w:nsid w:val="3DC03F25"/>
     <w:multiLevelType w:val="multilevel"/>
     <w:tmpl w:val="7936725E"/>
@@ -40398,7 +47085,7 @@
       </w:rPr>
     </w:lvl>
   </w:abstractNum>
-  <w:abstractNum w:abstractNumId="21" w15:restartNumberingAfterBreak="0">
+  <w:abstractNum w:abstractNumId="23" w15:restartNumberingAfterBreak="0">
     <w:nsid w:val="4000002F"/>
     <w:multiLevelType w:val="hybridMultilevel"/>
     <w:tmpl w:val="70E43588"/>
@@ -40521,7 +47208,7 @@
       </w:rPr>
     </w:lvl>
   </w:abstractNum>
-  <w:abstractNum w:abstractNumId="22" w15:restartNumberingAfterBreak="0">
+  <w:abstractNum w:abstractNumId="24" w15:restartNumberingAfterBreak="0">
     <w:nsid w:val="43095FCE"/>
     <w:multiLevelType w:val="multilevel"/>
     <w:tmpl w:val="A7A8899A"/>
@@ -40667,7 +47354,7 @@
       </w:rPr>
     </w:lvl>
   </w:abstractNum>
-  <w:abstractNum w:abstractNumId="23" w15:restartNumberingAfterBreak="0">
+  <w:abstractNum w:abstractNumId="25" w15:restartNumberingAfterBreak="0">
     <w:nsid w:val="438A4CC2"/>
     <w:multiLevelType w:val="hybridMultilevel"/>
     <w:tmpl w:val="1C008C1A"/>
@@ -40790,7 +47477,7 @@
       </w:rPr>
     </w:lvl>
   </w:abstractNum>
-  <w:abstractNum w:abstractNumId="24" w15:restartNumberingAfterBreak="0">
+  <w:abstractNum w:abstractNumId="26" w15:restartNumberingAfterBreak="0">
     <w:nsid w:val="476072D9"/>
     <w:multiLevelType w:val="multilevel"/>
     <w:tmpl w:val="20467F00"/>
@@ -40903,7 +47590,7 @@
       </w:rPr>
     </w:lvl>
   </w:abstractNum>
-  <w:abstractNum w:abstractNumId="25" w15:restartNumberingAfterBreak="0">
+  <w:abstractNum w:abstractNumId="27" w15:restartNumberingAfterBreak="0">
     <w:nsid w:val="479A1394"/>
     <w:multiLevelType w:val="multilevel"/>
     <w:tmpl w:val="3ECCA62C"/>
@@ -41016,7 +47703,7 @@
       </w:rPr>
     </w:lvl>
   </w:abstractNum>
-  <w:abstractNum w:abstractNumId="26" w15:restartNumberingAfterBreak="0">
+  <w:abstractNum w:abstractNumId="28" w15:restartNumberingAfterBreak="0">
     <w:nsid w:val="50730463"/>
     <w:multiLevelType w:val="hybridMultilevel"/>
     <w:tmpl w:val="861683C4"/>
@@ -41139,7 +47826,7 @@
       </w:rPr>
     </w:lvl>
   </w:abstractNum>
-  <w:abstractNum w:abstractNumId="27" w15:restartNumberingAfterBreak="0">
+  <w:abstractNum w:abstractNumId="29" w15:restartNumberingAfterBreak="0">
     <w:nsid w:val="53616FD2"/>
     <w:multiLevelType w:val="hybridMultilevel"/>
     <w:tmpl w:val="24F2C706"/>
@@ -41262,7 +47949,7 @@
       </w:rPr>
     </w:lvl>
   </w:abstractNum>
-  <w:abstractNum w:abstractNumId="28" w15:restartNumberingAfterBreak="0">
+  <w:abstractNum w:abstractNumId="30" w15:restartNumberingAfterBreak="0">
     <w:nsid w:val="546B4497"/>
     <w:multiLevelType w:val="hybridMultilevel"/>
     <w:tmpl w:val="027CC58A"/>
@@ -41385,7 +48072,7 @@
       </w:rPr>
     </w:lvl>
   </w:abstractNum>
-  <w:abstractNum w:abstractNumId="29" w15:restartNumberingAfterBreak="0">
+  <w:abstractNum w:abstractNumId="31" w15:restartNumberingAfterBreak="0">
     <w:nsid w:val="57687982"/>
     <w:multiLevelType w:val="multilevel"/>
     <w:tmpl w:val="0EC2AE32"/>
@@ -41477,7 +48164,7 @@
       </w:pPr>
     </w:lvl>
   </w:abstractNum>
-  <w:abstractNum w:abstractNumId="30" w15:restartNumberingAfterBreak="0">
+  <w:abstractNum w:abstractNumId="32" w15:restartNumberingAfterBreak="0">
     <w:nsid w:val="5E577025"/>
     <w:multiLevelType w:val="multilevel"/>
     <w:tmpl w:val="EF12394E"/>
@@ -41618,7 +48305,7 @@
       </w:rPr>
     </w:lvl>
   </w:abstractNum>
-  <w:abstractNum w:abstractNumId="31" w15:restartNumberingAfterBreak="0">
+  <w:abstractNum w:abstractNumId="33" w15:restartNumberingAfterBreak="0">
     <w:nsid w:val="5FB3335F"/>
     <w:multiLevelType w:val="multilevel"/>
     <w:tmpl w:val="24507774"/>
@@ -41731,7 +48418,7 @@
       </w:rPr>
     </w:lvl>
   </w:abstractNum>
-  <w:abstractNum w:abstractNumId="32" w15:restartNumberingAfterBreak="0">
+  <w:abstractNum w:abstractNumId="34" w15:restartNumberingAfterBreak="0">
     <w:nsid w:val="63C83CCF"/>
     <w:multiLevelType w:val="hybridMultilevel"/>
     <w:tmpl w:val="3894FBF6"/>
@@ -41854,7 +48541,7 @@
       </w:rPr>
     </w:lvl>
   </w:abstractNum>
-  <w:abstractNum w:abstractNumId="33" w15:restartNumberingAfterBreak="0">
+  <w:abstractNum w:abstractNumId="35" w15:restartNumberingAfterBreak="0">
     <w:nsid w:val="65355F91"/>
     <w:multiLevelType w:val="hybridMultilevel"/>
     <w:tmpl w:val="2E609002"/>
@@ -41977,7 +48664,7 @@
       </w:rPr>
     </w:lvl>
   </w:abstractNum>
-  <w:abstractNum w:abstractNumId="34" w15:restartNumberingAfterBreak="0">
+  <w:abstractNum w:abstractNumId="36" w15:restartNumberingAfterBreak="0">
     <w:nsid w:val="6DEA77B4"/>
     <w:multiLevelType w:val="multilevel"/>
     <w:tmpl w:val="E9EED3E0"/>
@@ -42066,7 +48753,7 @@
       </w:pPr>
     </w:lvl>
   </w:abstractNum>
-  <w:abstractNum w:abstractNumId="35" w15:restartNumberingAfterBreak="0">
+  <w:abstractNum w:abstractNumId="37" w15:restartNumberingAfterBreak="0">
     <w:nsid w:val="6E3F40C3"/>
     <w:multiLevelType w:val="hybridMultilevel"/>
     <w:tmpl w:val="653AB89C"/>
@@ -42189,7 +48876,7 @@
       </w:rPr>
     </w:lvl>
   </w:abstractNum>
-  <w:abstractNum w:abstractNumId="36" w15:restartNumberingAfterBreak="0">
+  <w:abstractNum w:abstractNumId="38" w15:restartNumberingAfterBreak="0">
     <w:nsid w:val="70A52ED1"/>
     <w:multiLevelType w:val="hybridMultilevel"/>
     <w:tmpl w:val="4314B594"/>
@@ -42302,7 +48989,7 @@
       </w:rPr>
     </w:lvl>
   </w:abstractNum>
-  <w:abstractNum w:abstractNumId="37" w15:restartNumberingAfterBreak="0">
+  <w:abstractNum w:abstractNumId="39" w15:restartNumberingAfterBreak="0">
     <w:nsid w:val="719A6106"/>
     <w:multiLevelType w:val="hybridMultilevel"/>
     <w:tmpl w:val="F02C583E"/>
@@ -42425,7 +49112,7 @@
       </w:rPr>
     </w:lvl>
   </w:abstractNum>
-  <w:abstractNum w:abstractNumId="38" w15:restartNumberingAfterBreak="0">
+  <w:abstractNum w:abstractNumId="40" w15:restartNumberingAfterBreak="0">
     <w:nsid w:val="745946F8"/>
     <w:multiLevelType w:val="multilevel"/>
     <w:tmpl w:val="6030A814"/>
@@ -42616,7 +49303,7 @@
       </w:rPr>
     </w:lvl>
   </w:abstractNum>
-  <w:abstractNum w:abstractNumId="39" w15:restartNumberingAfterBreak="0">
+  <w:abstractNum w:abstractNumId="41" w15:restartNumberingAfterBreak="0">
     <w:nsid w:val="75D71B93"/>
     <w:multiLevelType w:val="multilevel"/>
     <w:tmpl w:val="C5CE0844"/>
@@ -42730,7 +49417,7 @@
       </w:rPr>
     </w:lvl>
   </w:abstractNum>
-  <w:abstractNum w:abstractNumId="40" w15:restartNumberingAfterBreak="0">
+  <w:abstractNum w:abstractNumId="42" w15:restartNumberingAfterBreak="0">
     <w:nsid w:val="79B13AF0"/>
     <w:multiLevelType w:val="multilevel"/>
     <w:tmpl w:val="F2066FE2"/>
@@ -42846,19 +49533,19 @@
     </w:lvl>
   </w:abstractNum>
   <w:num w:numId="1">
-    <w:abstractNumId w:val="17"/>
+    <w:abstractNumId w:val="18"/>
   </w:num>
   <w:num w:numId="2">
-    <w:abstractNumId w:val="19"/>
+    <w:abstractNumId w:val="21"/>
   </w:num>
   <w:num w:numId="3">
-    <w:abstractNumId w:val="36"/>
+    <w:abstractNumId w:val="38"/>
   </w:num>
   <w:num w:numId="4">
-    <w:abstractNumId w:val="29"/>
+    <w:abstractNumId w:val="31"/>
   </w:num>
   <w:num w:numId="5">
-    <w:abstractNumId w:val="23"/>
+    <w:abstractNumId w:val="25"/>
   </w:num>
   <w:num w:numId="6">
     <w:abstractNumId w:val="2"/>
@@ -42867,97 +49554,97 @@
     <w:abstractNumId w:val="5"/>
   </w:num>
   <w:num w:numId="8">
-    <w:abstractNumId w:val="15"/>
+    <w:abstractNumId w:val="16"/>
   </w:num>
   <w:num w:numId="9">
-    <w:abstractNumId w:val="12"/>
+    <w:abstractNumId w:val="13"/>
   </w:num>
   <w:num w:numId="10">
-    <w:abstractNumId w:val="26"/>
+    <w:abstractNumId w:val="28"/>
   </w:num>
   <w:num w:numId="11">
     <w:abstractNumId w:val="0"/>
   </w:num>
   <w:num w:numId="12">
-    <w:abstractNumId w:val="16"/>
+    <w:abstractNumId w:val="17"/>
   </w:num>
   <w:num w:numId="13">
-    <w:abstractNumId w:val="28"/>
+    <w:abstractNumId w:val="30"/>
   </w:num>
   <w:num w:numId="14">
-    <w:abstractNumId w:val="14"/>
+    <w:abstractNumId w:val="15"/>
   </w:num>
   <w:num w:numId="15">
     <w:abstractNumId w:val="4"/>
   </w:num>
   <w:num w:numId="16">
+    <w:abstractNumId w:val="10"/>
+  </w:num>
+  <w:num w:numId="17">
     <w:abstractNumId w:val="9"/>
   </w:num>
-  <w:num w:numId="17">
-    <w:abstractNumId w:val="8"/>
-  </w:num>
   <w:num w:numId="18">
-    <w:abstractNumId w:val="33"/>
+    <w:abstractNumId w:val="35"/>
   </w:num>
   <w:num w:numId="19">
-    <w:abstractNumId w:val="32"/>
+    <w:abstractNumId w:val="34"/>
   </w:num>
   <w:num w:numId="20">
+    <w:abstractNumId w:val="39"/>
+  </w:num>
+  <w:num w:numId="21">
     <w:abstractNumId w:val="37"/>
   </w:num>
-  <w:num w:numId="21">
-    <w:abstractNumId w:val="35"/>
-  </w:num>
   <w:num w:numId="22">
-    <w:abstractNumId w:val="21"/>
+    <w:abstractNumId w:val="23"/>
   </w:num>
   <w:num w:numId="23">
-    <w:abstractNumId w:val="27"/>
+    <w:abstractNumId w:val="29"/>
   </w:num>
   <w:num w:numId="24">
     <w:abstractNumId w:val="1"/>
   </w:num>
   <w:num w:numId="25">
-    <w:abstractNumId w:val="7"/>
+    <w:abstractNumId w:val="8"/>
   </w:num>
   <w:num w:numId="26">
+    <w:abstractNumId w:val="24"/>
+  </w:num>
+  <w:num w:numId="27">
+    <w:abstractNumId w:val="40"/>
+  </w:num>
+  <w:num w:numId="28">
+    <w:abstractNumId w:val="32"/>
+  </w:num>
+  <w:num w:numId="29">
+    <w:abstractNumId w:val="42"/>
+  </w:num>
+  <w:num w:numId="30">
+    <w:abstractNumId w:val="33"/>
+  </w:num>
+  <w:num w:numId="31">
+    <w:abstractNumId w:val="36"/>
+  </w:num>
+  <w:num w:numId="32">
+    <w:abstractNumId w:val="14"/>
+  </w:num>
+  <w:num w:numId="33">
+    <w:abstractNumId w:val="12"/>
+  </w:num>
+  <w:num w:numId="34">
+    <w:abstractNumId w:val="27"/>
+  </w:num>
+  <w:num w:numId="35">
     <w:abstractNumId w:val="22"/>
   </w:num>
-  <w:num w:numId="27">
-    <w:abstractNumId w:val="38"/>
+  <w:num w:numId="36">
+    <w:abstractNumId w:val="26"/>
   </w:num>
-  <w:num w:numId="28">
-    <w:abstractNumId w:val="30"/>
-  </w:num>
-  <w:num w:numId="29">
-    <w:abstractNumId w:val="40"/>
-  </w:num>
-  <w:num w:numId="30">
-    <w:abstractNumId w:val="31"/>
-  </w:num>
-  <w:num w:numId="31">
-    <w:abstractNumId w:val="34"/>
-  </w:num>
-  <w:num w:numId="32">
-    <w:abstractNumId w:val="13"/>
-  </w:num>
-  <w:num w:numId="33">
+  <w:num w:numId="37">
     <w:abstractNumId w:val="11"/>
   </w:num>
-  <w:num w:numId="34">
-    <w:abstractNumId w:val="25"/>
-  </w:num>
-  <w:num w:numId="35">
-    <w:abstractNumId w:val="20"/>
-  </w:num>
-  <w:num w:numId="36">
-    <w:abstractNumId w:val="24"/>
-  </w:num>
-  <w:num w:numId="37">
-    <w:abstractNumId w:val="10"/>
-  </w:num>
   <w:num w:numId="38">
-    <w:abstractNumId w:val="39"/>
+    <w:abstractNumId w:val="41"/>
   </w:num>
   <w:num w:numId="39">
     <w:abstractNumId w:val="6"/>
@@ -42966,7 +49653,13 @@
     <w:abstractNumId w:val="3"/>
   </w:num>
   <w:num w:numId="41">
-    <w:abstractNumId w:val="18"/>
+    <w:abstractNumId w:val="20"/>
+  </w:num>
+  <w:num w:numId="42">
+    <w:abstractNumId w:val="7"/>
+  </w:num>
+  <w:num w:numId="43">
+    <w:abstractNumId w:val="19"/>
   </w:num>
   <w:numIdMacAtCleanup w:val="39"/>
 </w:numbering>
